--- a/docs/06_nfr.docx
+++ b/docs/06_nfr.docx
@@ -7,490 +7,121 @@
         <w:rPr>
           <w:b/>
           <w:bCs/>
+          <w:lang w:val="fr-FR"/>
         </w:rPr>
       </w:pPr>
       <w:r>
         <w:rPr>
           <w:b/>
           <w:bCs/>
-        </w:rPr>
-        <w:t>MCPX</w:t>
-      </w:r>
+          <w:lang w:val="fr-FR"/>
+        </w:rPr>
+        <w:t>Document: 05 – Non-Functional Requirements (NFRs)</w:t>
+      </w:r>
+    </w:p>
+    <w:p>
       <w:r>
         <w:rPr>
           <w:b/>
           <w:bCs/>
         </w:rPr>
-        <w:noBreakHyphen/>
-        <w:t>KendoBridge — Non</w:t>
+        <w:t>Project:</w:t>
+      </w:r>
+      <w:r>
+        <w:t xml:space="preserve"> MCPX-KendoBridge Admin Portal</w:t>
+      </w:r>
+      <w:r>
+        <w:br/>
       </w:r>
       <w:r>
         <w:rPr>
           <w:b/>
           <w:bCs/>
         </w:rPr>
-        <w:noBreakHyphen/>
-        <w:t>Functional Requirements (NFR)</w:t>
+        <w:t>Document ID:</w:t>
+      </w:r>
+      <w:r>
+        <w:t xml:space="preserve"> TJ-MCPX-DOC-05</w:t>
+      </w:r>
+      <w:r>
+        <w:br/>
+      </w:r>
+      <w:r>
+        <w:rPr>
+          <w:b/>
+          <w:bCs/>
+        </w:rPr>
+        <w:t>Version:</w:t>
+      </w:r>
+      <w:r>
+        <w:t xml:space="preserve"> 1.0.0</w:t>
+      </w:r>
+      <w:r>
+        <w:br/>
+      </w:r>
+      <w:r>
+        <w:rPr>
+          <w:b/>
+          <w:bCs/>
+        </w:rPr>
+        <w:t>Status:</w:t>
+      </w:r>
+      <w:r>
+        <w:t xml:space="preserve"> Draft</w:t>
+      </w:r>
+      <w:r>
+        <w:br/>
+      </w:r>
+      <w:r>
+        <w:rPr>
+          <w:b/>
+          <w:bCs/>
+        </w:rPr>
+        <w:t>Date:</w:t>
+      </w:r>
+      <w:r>
+        <w:t xml:space="preserve"> 2025-09-27</w:t>
+      </w:r>
+      <w:r>
+        <w:br/>
+      </w:r>
+      <w:r>
+        <w:rPr>
+          <w:b/>
+          <w:bCs/>
+        </w:rPr>
+        <w:t>Owner:</w:t>
+      </w:r>
+      <w:r>
+        <w:t xml:space="preserve"> Doc-Factory (Technijian)</w:t>
+      </w:r>
+      <w:r>
+        <w:br/>
+      </w:r>
+      <w:r>
+        <w:rPr>
+          <w:b/>
+          <w:bCs/>
+        </w:rPr>
+        <w:t>Confidentiality:</w:t>
+      </w:r>
+      <w:r>
+        <w:t xml:space="preserve"> Technijian Internal</w:t>
       </w:r>
     </w:p>
     <w:p>
-      <w:r>
+      <w:pPr>
         <w:rPr>
           <w:b/>
           <w:bCs/>
         </w:rPr>
-        <w:t>Document:</w:t>
-      </w:r>
-      <w:r>
-        <w:t xml:space="preserve"> docs/06_nfr.docx</w:t>
-      </w:r>
-      <w:r>
-        <w:br/>
-      </w:r>
+      </w:pPr>
       <w:r>
         <w:rPr>
           <w:b/>
           <w:bCs/>
         </w:rPr>
-        <w:t>Project Code:</w:t>
-      </w:r>
-      <w:r>
-        <w:t xml:space="preserve"> MCPX</w:t>
-      </w:r>
-      <w:r>
-        <w:noBreakHyphen/>
-        <w:t>KendoBridge</w:t>
-      </w:r>
-      <w:r>
-        <w:br/>
-      </w:r>
-      <w:r>
-        <w:rPr>
-          <w:b/>
-          <w:bCs/>
-        </w:rPr>
-        <w:t>Version:</w:t>
-      </w:r>
-      <w:r>
-        <w:t xml:space="preserve"> 2.0.0 (Kendo Migration)</w:t>
-      </w:r>
-      <w:r>
-        <w:br/>
-      </w:r>
-      <w:r>
-        <w:rPr>
-          <w:b/>
-          <w:bCs/>
-        </w:rPr>
-        <w:t>Last Updated:</w:t>
-      </w:r>
-      <w:r>
-        <w:t xml:space="preserve"> 2025</w:t>
-      </w:r>
-      <w:r>
-        <w:noBreakHyphen/>
-        <w:t>09</w:t>
-      </w:r>
-      <w:r>
-        <w:noBreakHyphen/>
-        <w:t>27</w:t>
-      </w:r>
-      <w:r>
-        <w:br/>
-      </w:r>
-      <w:r>
-        <w:rPr>
-          <w:b/>
-          <w:bCs/>
-        </w:rPr>
-        <w:t>Owner:</w:t>
-      </w:r>
-      <w:r>
-        <w:t xml:space="preserve"> DoSE (Accountable) — SRE Lead (Responsible) — DocFactory (Author) — SecLead, T</w:t>
-      </w:r>
-      <w:r>
-        <w:noBreakHyphen/>
-        <w:t>Arch, QA, DBA (Consulted)</w:t>
-      </w:r>
-    </w:p>
-    <w:p>
-      <w:r>
-        <w:rPr>
-          <w:b/>
-          <w:bCs/>
-        </w:rPr>
-        <w:t>Purpose.</w:t>
-      </w:r>
-      <w:r>
-        <w:t xml:space="preserve"> Define measurable </w:t>
-      </w:r>
-      <w:r>
-        <w:rPr>
-          <w:b/>
-          <w:bCs/>
-        </w:rPr>
-        <w:t>quality attributes and budgets</w:t>
-      </w:r>
-      <w:r>
-        <w:t xml:space="preserve"> for performance, availability, scalability, security, operability, maintainability, accessibility, and compliance—aligned to Technijian’s GitHub</w:t>
-      </w:r>
-      <w:r>
-        <w:noBreakHyphen/>
-        <w:t xml:space="preserve">first SDLC and evidence model. This NFR set drives monitoring SLOs, CI/CD gates, test plans, and runbooks for </w:t>
-      </w:r>
-      <w:r>
-        <w:rPr>
-          <w:b/>
-          <w:bCs/>
-        </w:rPr>
-        <w:t>Alpha → Beta → RTM → Prod</w:t>
-      </w:r>
-      <w:r>
-        <w:t xml:space="preserve">, with </w:t>
-      </w:r>
-      <w:r>
-        <w:rPr>
-          <w:b/>
-          <w:bCs/>
-        </w:rPr>
-        <w:t>RTM validating on the Prod DB (read</w:t>
-      </w:r>
-      <w:r>
-        <w:rPr>
-          <w:b/>
-          <w:bCs/>
-        </w:rPr>
-        <w:noBreakHyphen/>
-        <w:t>only)</w:t>
-      </w:r>
-      <w:r>
-        <w:t xml:space="preserve"> to catch drift before production. </w:t>
-      </w:r>
-    </w:p>
-    <w:p>
-      <w:r>
-        <w:rPr>
-          <w:b/>
-          <w:bCs/>
-        </w:rPr>
-        <w:t>DB COMPLIANCE (applies to all NFRs):</w:t>
-      </w:r>
-      <w:r>
-        <w:t xml:space="preserve"> Schema changes are </w:t>
-      </w:r>
-      <w:r>
-        <w:rPr>
-          <w:b/>
-          <w:bCs/>
-        </w:rPr>
-        <w:t>add</w:t>
-      </w:r>
-      <w:r>
-        <w:rPr>
-          <w:b/>
-          <w:bCs/>
-        </w:rPr>
-        <w:noBreakHyphen/>
-        <w:t>only</w:t>
-      </w:r>
-      <w:r>
-        <w:t xml:space="preserve">; the application has </w:t>
-      </w:r>
-      <w:r>
-        <w:rPr>
-          <w:b/>
-          <w:bCs/>
-        </w:rPr>
-        <w:t>Stored</w:t>
-      </w:r>
-      <w:r>
-        <w:rPr>
-          <w:b/>
-          <w:bCs/>
-        </w:rPr>
-        <w:noBreakHyphen/>
-        <w:t>procedure</w:t>
-      </w:r>
-      <w:r>
-        <w:rPr>
-          <w:b/>
-          <w:bCs/>
-        </w:rPr>
-        <w:noBreakHyphen/>
-        <w:t>only</w:t>
-      </w:r>
-      <w:r>
-        <w:t xml:space="preserve"> DAL (</w:t>
-      </w:r>
-      <w:r>
-        <w:rPr>
-          <w:b/>
-          <w:bCs/>
-        </w:rPr>
-        <w:t>EXECUTE</w:t>
-      </w:r>
-      <w:r>
-        <w:rPr>
-          <w:b/>
-          <w:bCs/>
-        </w:rPr>
-        <w:noBreakHyphen/>
-        <w:t>only</w:t>
-      </w:r>
-      <w:r>
-        <w:t xml:space="preserve"> on SPs); </w:t>
-      </w:r>
-      <w:r>
-        <w:rPr>
-          <w:b/>
-          <w:bCs/>
-        </w:rPr>
-        <w:t>No</w:t>
-      </w:r>
-      <w:r>
-        <w:rPr>
-          <w:b/>
-          <w:bCs/>
-        </w:rPr>
-        <w:noBreakHyphen/>
-        <w:t>Hard</w:t>
-      </w:r>
-      <w:r>
-        <w:rPr>
-          <w:b/>
-          <w:bCs/>
-        </w:rPr>
-        <w:noBreakHyphen/>
-        <w:t>Coding</w:t>
-      </w:r>
-      <w:r>
-        <w:t xml:space="preserve"> of dynamic values. Runtime settings (child command/args/cwd, request timeouts, SSE keep</w:t>
-      </w:r>
-      <w:r>
-        <w:noBreakHyphen/>
-        <w:t>alive cadence, Origin allow</w:t>
-      </w:r>
-      <w:r>
-        <w:noBreakHyphen/>
-        <w:t xml:space="preserve">list, feature flags) are </w:t>
-      </w:r>
-      <w:r>
-        <w:rPr>
-          <w:b/>
-          <w:bCs/>
-        </w:rPr>
-        <w:t>DB</w:t>
-      </w:r>
-      <w:r>
-        <w:rPr>
-          <w:b/>
-          <w:bCs/>
-        </w:rPr>
-        <w:noBreakHyphen/>
-        <w:t>sourced</w:t>
-      </w:r>
-      <w:r>
-        <w:t xml:space="preserve"> via AppConfig/FeatureFlag through </w:t>
-      </w:r>
-      <w:r>
-        <w:rPr>
-          <w:b/>
-          <w:bCs/>
-        </w:rPr>
-        <w:t>sp_Config_GetValue</w:t>
-      </w:r>
-      <w:r>
-        <w:t xml:space="preserve">, </w:t>
-      </w:r>
-      <w:r>
-        <w:rPr>
-          <w:b/>
-          <w:bCs/>
-        </w:rPr>
-        <w:t>sp_Config_GetAll</w:t>
-      </w:r>
-      <w:r>
-        <w:t xml:space="preserve">, </w:t>
-      </w:r>
-      <w:r>
-        <w:rPr>
-          <w:b/>
-          <w:bCs/>
-        </w:rPr>
-        <w:t>sp_Feature_IsEnabled</w:t>
-      </w:r>
-      <w:r>
-        <w:t xml:space="preserve">, </w:t>
-      </w:r>
-      <w:r>
-        <w:rPr>
-          <w:b/>
-          <w:bCs/>
-        </w:rPr>
-        <w:t>sp_Lookup_Get</w:t>
-      </w:r>
-      <w:r>
-        <w:t xml:space="preserve">. </w:t>
-      </w:r>
-      <w:r>
-        <w:rPr>
-          <w:b/>
-          <w:bCs/>
-        </w:rPr>
-        <w:t>Secrets</w:t>
-      </w:r>
-      <w:r>
-        <w:t xml:space="preserve"> (SQL connection strings, Telerik license) are </w:t>
-      </w:r>
-      <w:r>
-        <w:rPr>
-          <w:b/>
-          <w:bCs/>
-        </w:rPr>
-        <w:t>never</w:t>
-      </w:r>
-      <w:r>
-        <w:t xml:space="preserve"> stored in code/docs/DB—configure them in </w:t>
-      </w:r>
-      <w:r>
-        <w:rPr>
-          <w:b/>
-          <w:bCs/>
-        </w:rPr>
-        <w:t>GitHub Environments</w:t>
-      </w:r>
-      <w:r>
-        <w:t xml:space="preserve"> or vendor portals only. </w:t>
-      </w:r>
-    </w:p>
-    <w:p>
-      <w:r>
-        <w:pict w14:anchorId="0A63C7FB">
-          <v:rect id="_x0000_i1161" style="width:0;height:1.5pt" o:hralign="center" o:hrstd="t" o:hr="t" fillcolor="#a0a0a0" stroked="f"/>
-        </w:pict>
-      </w:r>
-    </w:p>
-    <w:p>
-      <w:pPr>
-        <w:rPr>
-          <w:b/>
-          <w:bCs/>
-        </w:rPr>
-      </w:pPr>
-      <w:r>
-        <w:rPr>
-          <w:b/>
-          <w:bCs/>
-        </w:rPr>
-        <w:t>1) Scope &amp; Environments</w:t>
-      </w:r>
-    </w:p>
-    <w:p>
-      <w:pPr>
-        <w:numPr>
-          <w:ilvl w:val="0"/>
-          <w:numId w:val="28"/>
-        </w:numPr>
-      </w:pPr>
-      <w:r>
-        <w:rPr>
-          <w:b/>
-          <w:bCs/>
-        </w:rPr>
-        <w:t>Components in scope:</w:t>
-      </w:r>
-      <w:r>
-        <w:t xml:space="preserve"> .NET 8 MCP proxy (Streamable</w:t>
-      </w:r>
-      <w:r>
-        <w:noBreakHyphen/>
-        <w:t>HTTP + SSE), SQL Server (non</w:t>
-      </w:r>
-      <w:r>
-        <w:noBreakHyphen/>
-        <w:t>secret config/flags), KendoReact Admin Portal (read</w:t>
-      </w:r>
-      <w:r>
-        <w:noBreakHyphen/>
-        <w:t>only ops).</w:t>
-      </w:r>
-    </w:p>
-    <w:p>
-      <w:pPr>
-        <w:numPr>
-          <w:ilvl w:val="0"/>
-          <w:numId w:val="28"/>
-        </w:numPr>
-      </w:pPr>
-      <w:r>
-        <w:rPr>
-          <w:b/>
-          <w:bCs/>
-        </w:rPr>
-        <w:t>Environments:</w:t>
-      </w:r>
-      <w:r>
-        <w:t xml:space="preserve"> </w:t>
-      </w:r>
-      <w:r>
-        <w:rPr>
-          <w:b/>
-          <w:bCs/>
-        </w:rPr>
-        <w:t>Alpha → Beta → RTM → Prod</w:t>
-      </w:r>
-      <w:r>
-        <w:t xml:space="preserve">; </w:t>
-      </w:r>
-      <w:r>
-        <w:rPr>
-          <w:b/>
-          <w:bCs/>
-        </w:rPr>
-        <w:t>RTM</w:t>
-      </w:r>
-      <w:r>
-        <w:t xml:space="preserve"> points to </w:t>
-      </w:r>
-      <w:r>
-        <w:rPr>
-          <w:b/>
-          <w:bCs/>
-        </w:rPr>
-        <w:t>Prod DB (read</w:t>
-      </w:r>
-      <w:r>
-        <w:rPr>
-          <w:b/>
-          <w:bCs/>
-        </w:rPr>
-        <w:noBreakHyphen/>
-        <w:t>only)</w:t>
-      </w:r>
-      <w:r>
-        <w:t xml:space="preserve"> and blocks promotion on parity drift. </w:t>
-      </w:r>
-    </w:p>
-    <w:p>
-      <w:r>
-        <w:pict w14:anchorId="30FB8D6D">
-          <v:rect id="_x0000_i1162" style="width:0;height:1.5pt" o:hralign="center" o:hrstd="t" o:hr="t" fillcolor="#a0a0a0" stroked="f"/>
-        </w:pict>
-      </w:r>
-    </w:p>
-    <w:p>
-      <w:pPr>
-        <w:rPr>
-          <w:b/>
-          <w:bCs/>
-        </w:rPr>
-      </w:pPr>
-      <w:r>
-        <w:rPr>
-          <w:b/>
-          <w:bCs/>
-        </w:rPr>
-        <w:t>2) SLO Summary (targets) &amp; SLIs (how measured)</w:t>
+        <w:t>Document Control</w:t>
       </w:r>
     </w:p>
     <w:tbl>
@@ -506,10 +137,11 @@
         <w:tblLook w:val="04A0" w:firstRow="1" w:lastRow="0" w:firstColumn="1" w:lastColumn="0" w:noHBand="0" w:noVBand="1"/>
       </w:tblPr>
       <w:tblGrid>
-        <w:gridCol w:w="1940"/>
-        <w:gridCol w:w="2432"/>
-        <w:gridCol w:w="2757"/>
-        <w:gridCol w:w="2231"/>
+        <w:gridCol w:w="897"/>
+        <w:gridCol w:w="1202"/>
+        <w:gridCol w:w="1303"/>
+        <w:gridCol w:w="5174"/>
+        <w:gridCol w:w="784"/>
       </w:tblGrid>
       <w:tr>
         <w:trPr>
@@ -534,7 +166,7 @@
                 <w:b/>
                 <w:bCs/>
               </w:rPr>
-              <w:t>Domain</w:t>
+              <w:t>Version</w:t>
             </w:r>
           </w:p>
         </w:tc>
@@ -556,7 +188,7 @@
                 <w:b/>
                 <w:bCs/>
               </w:rPr>
-              <w:t>SLO Target (per env; Prod enforced)</w:t>
+              <w:t>Date</w:t>
             </w:r>
           </w:p>
         </w:tc>
@@ -578,7 +210,7 @@
                 <w:b/>
                 <w:bCs/>
               </w:rPr>
-              <w:t>Primary SLI</w:t>
+              <w:t>Author</w:t>
             </w:r>
           </w:p>
         </w:tc>
@@ -600,7 +232,737 @@
                 <w:b/>
                 <w:bCs/>
               </w:rPr>
-              <w:t>Source / Notes</w:t>
+              <w:t>Change Summary</w:t>
+            </w:r>
+          </w:p>
+        </w:tc>
+        <w:tc>
+          <w:tcPr>
+            <w:tcW w:w="0" w:type="auto"/>
+            <w:vAlign w:val="center"/>
+            <w:hideMark/>
+          </w:tcPr>
+          <w:p>
+            <w:pPr>
+              <w:rPr>
+                <w:b/>
+                <w:bCs/>
+              </w:rPr>
+            </w:pPr>
+            <w:r>
+              <w:rPr>
+                <w:b/>
+                <w:bCs/>
+              </w:rPr>
+              <w:t>Status</w:t>
+            </w:r>
+          </w:p>
+        </w:tc>
+      </w:tr>
+      <w:tr>
+        <w:trPr>
+          <w:tblCellSpacing w:w="15" w:type="dxa"/>
+        </w:trPr>
+        <w:tc>
+          <w:tcPr>
+            <w:tcW w:w="0" w:type="auto"/>
+            <w:vAlign w:val="center"/>
+            <w:hideMark/>
+          </w:tcPr>
+          <w:p>
+            <w:r>
+              <w:t>0.1.0</w:t>
+            </w:r>
+          </w:p>
+        </w:tc>
+        <w:tc>
+          <w:tcPr>
+            <w:tcW w:w="0" w:type="auto"/>
+            <w:vAlign w:val="center"/>
+            <w:hideMark/>
+          </w:tcPr>
+          <w:p>
+            <w:r>
+              <w:t>2025-09-27</w:t>
+            </w:r>
+          </w:p>
+        </w:tc>
+        <w:tc>
+          <w:tcPr>
+            <w:tcW w:w="0" w:type="auto"/>
+            <w:vAlign w:val="center"/>
+            <w:hideMark/>
+          </w:tcPr>
+          <w:p>
+            <w:r>
+              <w:t>Doc-Factory</w:t>
+            </w:r>
+          </w:p>
+        </w:tc>
+        <w:tc>
+          <w:tcPr>
+            <w:tcW w:w="0" w:type="auto"/>
+            <w:vAlign w:val="center"/>
+            <w:hideMark/>
+          </w:tcPr>
+          <w:p>
+            <w:r>
+              <w:t>Initial NFR outline aligned to Vision/FR</w:t>
+            </w:r>
+          </w:p>
+        </w:tc>
+        <w:tc>
+          <w:tcPr>
+            <w:tcW w:w="0" w:type="auto"/>
+            <w:vAlign w:val="center"/>
+            <w:hideMark/>
+          </w:tcPr>
+          <w:p>
+            <w:r>
+              <w:t>Draft</w:t>
+            </w:r>
+          </w:p>
+        </w:tc>
+      </w:tr>
+      <w:tr>
+        <w:trPr>
+          <w:tblCellSpacing w:w="15" w:type="dxa"/>
+        </w:trPr>
+        <w:tc>
+          <w:tcPr>
+            <w:tcW w:w="0" w:type="auto"/>
+            <w:vAlign w:val="center"/>
+            <w:hideMark/>
+          </w:tcPr>
+          <w:p>
+            <w:r>
+              <w:t>1.0.0</w:t>
+            </w:r>
+          </w:p>
+        </w:tc>
+        <w:tc>
+          <w:tcPr>
+            <w:tcW w:w="0" w:type="auto"/>
+            <w:vAlign w:val="center"/>
+            <w:hideMark/>
+          </w:tcPr>
+          <w:p>
+            <w:r>
+              <w:t>2025-09-27</w:t>
+            </w:r>
+          </w:p>
+        </w:tc>
+        <w:tc>
+          <w:tcPr>
+            <w:tcW w:w="0" w:type="auto"/>
+            <w:vAlign w:val="center"/>
+            <w:hideMark/>
+          </w:tcPr>
+          <w:p>
+            <w:r>
+              <w:t>Doc-Factory</w:t>
+            </w:r>
+          </w:p>
+        </w:tc>
+        <w:tc>
+          <w:tcPr>
+            <w:tcW w:w="0" w:type="auto"/>
+            <w:vAlign w:val="center"/>
+            <w:hideMark/>
+          </w:tcPr>
+          <w:p>
+            <w:r>
+              <w:t>Complete NFR set with SLOs, thresholds, verification</w:t>
+            </w:r>
+          </w:p>
+        </w:tc>
+        <w:tc>
+          <w:tcPr>
+            <w:tcW w:w="0" w:type="auto"/>
+            <w:vAlign w:val="center"/>
+            <w:hideMark/>
+          </w:tcPr>
+          <w:p>
+            <w:r>
+              <w:t>Draft</w:t>
+            </w:r>
+          </w:p>
+        </w:tc>
+      </w:tr>
+    </w:tbl>
+    <w:p>
+      <w:r>
+        <w:rPr>
+          <w:b/>
+          <w:bCs/>
+        </w:rPr>
+        <w:t>Approvals</w:t>
+      </w:r>
+    </w:p>
+    <w:tbl>
+      <w:tblPr>
+        <w:tblW w:w="0" w:type="auto"/>
+        <w:tblCellSpacing w:w="15" w:type="dxa"/>
+        <w:tblCellMar>
+          <w:top w:w="15" w:type="dxa"/>
+          <w:left w:w="15" w:type="dxa"/>
+          <w:bottom w:w="15" w:type="dxa"/>
+          <w:right w:w="15" w:type="dxa"/>
+        </w:tblCellMar>
+        <w:tblLook w:val="04A0" w:firstRow="1" w:lastRow="0" w:firstColumn="1" w:lastColumn="0" w:noHBand="0" w:noVBand="1"/>
+      </w:tblPr>
+      <w:tblGrid>
+        <w:gridCol w:w="2646"/>
+        <w:gridCol w:w="713"/>
+        <w:gridCol w:w="1715"/>
+        <w:gridCol w:w="1167"/>
+      </w:tblGrid>
+      <w:tr>
+        <w:trPr>
+          <w:tblHeader/>
+          <w:tblCellSpacing w:w="15" w:type="dxa"/>
+        </w:trPr>
+        <w:tc>
+          <w:tcPr>
+            <w:tcW w:w="0" w:type="auto"/>
+            <w:vAlign w:val="center"/>
+            <w:hideMark/>
+          </w:tcPr>
+          <w:p>
+            <w:pPr>
+              <w:rPr>
+                <w:b/>
+                <w:bCs/>
+              </w:rPr>
+            </w:pPr>
+            <w:r>
+              <w:rPr>
+                <w:b/>
+                <w:bCs/>
+              </w:rPr>
+              <w:t>Role/Team</w:t>
+            </w:r>
+          </w:p>
+        </w:tc>
+        <w:tc>
+          <w:tcPr>
+            <w:tcW w:w="0" w:type="auto"/>
+            <w:vAlign w:val="center"/>
+            <w:hideMark/>
+          </w:tcPr>
+          <w:p>
+            <w:pPr>
+              <w:rPr>
+                <w:b/>
+                <w:bCs/>
+              </w:rPr>
+            </w:pPr>
+            <w:r>
+              <w:rPr>
+                <w:b/>
+                <w:bCs/>
+              </w:rPr>
+              <w:t>Name</w:t>
+            </w:r>
+          </w:p>
+        </w:tc>
+        <w:tc>
+          <w:tcPr>
+            <w:tcW w:w="0" w:type="auto"/>
+            <w:vAlign w:val="center"/>
+            <w:hideMark/>
+          </w:tcPr>
+          <w:p>
+            <w:pPr>
+              <w:rPr>
+                <w:b/>
+                <w:bCs/>
+              </w:rPr>
+            </w:pPr>
+            <w:r>
+              <w:rPr>
+                <w:b/>
+                <w:bCs/>
+              </w:rPr>
+              <w:t>Signature/Date</w:t>
+            </w:r>
+          </w:p>
+        </w:tc>
+        <w:tc>
+          <w:tcPr>
+            <w:tcW w:w="0" w:type="auto"/>
+            <w:vAlign w:val="center"/>
+            <w:hideMark/>
+          </w:tcPr>
+          <w:p>
+            <w:pPr>
+              <w:rPr>
+                <w:b/>
+                <w:bCs/>
+              </w:rPr>
+            </w:pPr>
+            <w:r>
+              <w:rPr>
+                <w:b/>
+                <w:bCs/>
+              </w:rPr>
+              <w:t>Comment</w:t>
+            </w:r>
+          </w:p>
+        </w:tc>
+      </w:tr>
+      <w:tr>
+        <w:trPr>
+          <w:tblCellSpacing w:w="15" w:type="dxa"/>
+        </w:trPr>
+        <w:tc>
+          <w:tcPr>
+            <w:tcW w:w="0" w:type="auto"/>
+            <w:vAlign w:val="center"/>
+            <w:hideMark/>
+          </w:tcPr>
+          <w:p>
+            <w:r>
+              <w:t>Director of Software Eng.</w:t>
+            </w:r>
+          </w:p>
+        </w:tc>
+        <w:tc>
+          <w:tcPr>
+            <w:tcW w:w="0" w:type="auto"/>
+            <w:vAlign w:val="center"/>
+            <w:hideMark/>
+          </w:tcPr>
+          <w:p/>
+        </w:tc>
+        <w:tc>
+          <w:tcPr>
+            <w:tcW w:w="0" w:type="auto"/>
+            <w:vAlign w:val="center"/>
+            <w:hideMark/>
+          </w:tcPr>
+          <w:p/>
+        </w:tc>
+        <w:tc>
+          <w:tcPr>
+            <w:tcW w:w="0" w:type="auto"/>
+            <w:vAlign w:val="center"/>
+            <w:hideMark/>
+          </w:tcPr>
+          <w:p/>
+        </w:tc>
+      </w:tr>
+      <w:tr>
+        <w:trPr>
+          <w:tblCellSpacing w:w="15" w:type="dxa"/>
+        </w:trPr>
+        <w:tc>
+          <w:tcPr>
+            <w:tcW w:w="0" w:type="auto"/>
+            <w:vAlign w:val="center"/>
+            <w:hideMark/>
+          </w:tcPr>
+          <w:p>
+            <w:r>
+              <w:t>Systems Architect</w:t>
+            </w:r>
+          </w:p>
+        </w:tc>
+        <w:tc>
+          <w:tcPr>
+            <w:tcW w:w="0" w:type="auto"/>
+            <w:vAlign w:val="center"/>
+            <w:hideMark/>
+          </w:tcPr>
+          <w:p/>
+        </w:tc>
+        <w:tc>
+          <w:tcPr>
+            <w:tcW w:w="0" w:type="auto"/>
+            <w:vAlign w:val="center"/>
+            <w:hideMark/>
+          </w:tcPr>
+          <w:p/>
+        </w:tc>
+        <w:tc>
+          <w:tcPr>
+            <w:tcW w:w="0" w:type="auto"/>
+            <w:vAlign w:val="center"/>
+            <w:hideMark/>
+          </w:tcPr>
+          <w:p/>
+        </w:tc>
+      </w:tr>
+      <w:tr>
+        <w:trPr>
+          <w:tblCellSpacing w:w="15" w:type="dxa"/>
+        </w:trPr>
+        <w:tc>
+          <w:tcPr>
+            <w:tcW w:w="0" w:type="auto"/>
+            <w:vAlign w:val="center"/>
+            <w:hideMark/>
+          </w:tcPr>
+          <w:p>
+            <w:r>
+              <w:t>Security/Compliance</w:t>
+            </w:r>
+          </w:p>
+        </w:tc>
+        <w:tc>
+          <w:tcPr>
+            <w:tcW w:w="0" w:type="auto"/>
+            <w:vAlign w:val="center"/>
+            <w:hideMark/>
+          </w:tcPr>
+          <w:p/>
+        </w:tc>
+        <w:tc>
+          <w:tcPr>
+            <w:tcW w:w="0" w:type="auto"/>
+            <w:vAlign w:val="center"/>
+            <w:hideMark/>
+          </w:tcPr>
+          <w:p/>
+        </w:tc>
+        <w:tc>
+          <w:tcPr>
+            <w:tcW w:w="0" w:type="auto"/>
+            <w:vAlign w:val="center"/>
+            <w:hideMark/>
+          </w:tcPr>
+          <w:p/>
+        </w:tc>
+      </w:tr>
+      <w:tr>
+        <w:trPr>
+          <w:tblCellSpacing w:w="15" w:type="dxa"/>
+        </w:trPr>
+        <w:tc>
+          <w:tcPr>
+            <w:tcW w:w="0" w:type="auto"/>
+            <w:vAlign w:val="center"/>
+            <w:hideMark/>
+          </w:tcPr>
+          <w:p>
+            <w:r>
+              <w:t>DBA</w:t>
+            </w:r>
+          </w:p>
+        </w:tc>
+        <w:tc>
+          <w:tcPr>
+            <w:tcW w:w="0" w:type="auto"/>
+            <w:vAlign w:val="center"/>
+            <w:hideMark/>
+          </w:tcPr>
+          <w:p/>
+        </w:tc>
+        <w:tc>
+          <w:tcPr>
+            <w:tcW w:w="0" w:type="auto"/>
+            <w:vAlign w:val="center"/>
+            <w:hideMark/>
+          </w:tcPr>
+          <w:p/>
+        </w:tc>
+        <w:tc>
+          <w:tcPr>
+            <w:tcW w:w="0" w:type="auto"/>
+            <w:vAlign w:val="center"/>
+            <w:hideMark/>
+          </w:tcPr>
+          <w:p/>
+        </w:tc>
+      </w:tr>
+      <w:tr>
+        <w:trPr>
+          <w:tblCellSpacing w:w="15" w:type="dxa"/>
+        </w:trPr>
+        <w:tc>
+          <w:tcPr>
+            <w:tcW w:w="0" w:type="auto"/>
+            <w:vAlign w:val="center"/>
+            <w:hideMark/>
+          </w:tcPr>
+          <w:p>
+            <w:r>
+              <w:t>QA Lead</w:t>
+            </w:r>
+          </w:p>
+        </w:tc>
+        <w:tc>
+          <w:tcPr>
+            <w:tcW w:w="0" w:type="auto"/>
+            <w:vAlign w:val="center"/>
+            <w:hideMark/>
+          </w:tcPr>
+          <w:p/>
+        </w:tc>
+        <w:tc>
+          <w:tcPr>
+            <w:tcW w:w="0" w:type="auto"/>
+            <w:vAlign w:val="center"/>
+            <w:hideMark/>
+          </w:tcPr>
+          <w:p/>
+        </w:tc>
+        <w:tc>
+          <w:tcPr>
+            <w:tcW w:w="0" w:type="auto"/>
+            <w:vAlign w:val="center"/>
+            <w:hideMark/>
+          </w:tcPr>
+          <w:p/>
+        </w:tc>
+      </w:tr>
+    </w:tbl>
+    <w:p>
+      <w:r>
+        <w:pict w14:anchorId="58D39584">
+          <v:rect id="_x0000_i1147" style="width:0;height:1.5pt" o:hralign="center" o:hrstd="t" o:hr="t" fillcolor="#a0a0a0" stroked="f"/>
+        </w:pict>
+      </w:r>
+    </w:p>
+    <w:p>
+      <w:pPr>
+        <w:rPr>
+          <w:b/>
+          <w:bCs/>
+        </w:rPr>
+      </w:pPr>
+      <w:r>
+        <w:rPr>
+          <w:b/>
+          <w:bCs/>
+        </w:rPr>
+        <w:t>1. Purpose</w:t>
+      </w:r>
+    </w:p>
+    <w:p>
+      <w:r>
+        <w:t xml:space="preserve">Define concrete </w:t>
+      </w:r>
+      <w:r>
+        <w:rPr>
+          <w:b/>
+          <w:bCs/>
+        </w:rPr>
+        <w:t>service levels, constraints, and quality attributes</w:t>
+      </w:r>
+      <w:r>
+        <w:t xml:space="preserve"> for the Admin Portal and Admin API so engineering, QA, and operations can verify conformance before promotion (</w:t>
+      </w:r>
+      <w:r>
+        <w:rPr>
+          <w:b/>
+          <w:bCs/>
+        </w:rPr>
+        <w:t>Alpha → Beta → RTM → Prod</w:t>
+      </w:r>
+      <w:r>
+        <w:t>).</w:t>
+      </w:r>
+    </w:p>
+    <w:p>
+      <w:pPr>
+        <w:rPr>
+          <w:b/>
+          <w:bCs/>
+        </w:rPr>
+      </w:pPr>
+      <w:r>
+        <w:rPr>
+          <w:b/>
+          <w:bCs/>
+        </w:rPr>
+        <w:t>2. Scope</w:t>
+      </w:r>
+    </w:p>
+    <w:p>
+      <w:r>
+        <w:lastRenderedPageBreak/>
+        <w:t xml:space="preserve">Applies to the </w:t>
+      </w:r>
+      <w:r>
+        <w:rPr>
+          <w:b/>
+          <w:bCs/>
+        </w:rPr>
+        <w:t>React (KendoReact Fluent 2) web app</w:t>
+      </w:r>
+      <w:r>
+        <w:t xml:space="preserve">, </w:t>
+      </w:r>
+      <w:r>
+        <w:rPr>
+          <w:b/>
+          <w:bCs/>
+        </w:rPr>
+        <w:t>.NET 8 Admin API/Workers</w:t>
+      </w:r>
+      <w:r>
+        <w:t xml:space="preserve">, </w:t>
+      </w:r>
+      <w:r>
+        <w:rPr>
+          <w:b/>
+          <w:bCs/>
+        </w:rPr>
+        <w:t>SQL Server 2022</w:t>
+      </w:r>
+      <w:r>
+        <w:t xml:space="preserve">, </w:t>
+      </w:r>
+      <w:r>
+        <w:rPr>
+          <w:b/>
+          <w:bCs/>
+        </w:rPr>
+        <w:t>Azure SSO (Entra ID)</w:t>
+      </w:r>
+      <w:r>
+        <w:t xml:space="preserve">, configuration/flags/lookups (SP-only DAL), </w:t>
+      </w:r>
+      <w:r>
+        <w:rPr>
+          <w:b/>
+          <w:bCs/>
+        </w:rPr>
+        <w:t>SSE streaming</w:t>
+      </w:r>
+      <w:r>
+        <w:t>, observability, CI/CD, security &amp; compliance, backup/DR, and evidence retention.</w:t>
+      </w:r>
+    </w:p>
+    <w:p>
+      <w:pPr>
+        <w:rPr>
+          <w:b/>
+          <w:bCs/>
+        </w:rPr>
+      </w:pPr>
+      <w:r>
+        <w:rPr>
+          <w:b/>
+          <w:bCs/>
+        </w:rPr>
+        <w:t>3. Service Level Objectives (SLOs)</w:t>
+      </w:r>
+    </w:p>
+    <w:p>
+      <w:r>
+        <w:t>SLOs measured monthly unless noted. “p95/p99” are per-endpoint percentiles excluding scheduled maintenance.</w:t>
+      </w:r>
+    </w:p>
+    <w:tbl>
+      <w:tblPr>
+        <w:tblW w:w="0" w:type="auto"/>
+        <w:tblCellSpacing w:w="15" w:type="dxa"/>
+        <w:tblCellMar>
+          <w:top w:w="15" w:type="dxa"/>
+          <w:left w:w="15" w:type="dxa"/>
+          <w:bottom w:w="15" w:type="dxa"/>
+          <w:right w:w="15" w:type="dxa"/>
+        </w:tblCellMar>
+        <w:tblLook w:val="04A0" w:firstRow="1" w:lastRow="0" w:firstColumn="1" w:lastColumn="0" w:noHBand="0" w:noVBand="1"/>
+      </w:tblPr>
+      <w:tblGrid>
+        <w:gridCol w:w="1986"/>
+        <w:gridCol w:w="3064"/>
+        <w:gridCol w:w="1953"/>
+        <w:gridCol w:w="2357"/>
+      </w:tblGrid>
+      <w:tr>
+        <w:trPr>
+          <w:tblHeader/>
+          <w:tblCellSpacing w:w="15" w:type="dxa"/>
+        </w:trPr>
+        <w:tc>
+          <w:tcPr>
+            <w:tcW w:w="0" w:type="auto"/>
+            <w:vAlign w:val="center"/>
+            <w:hideMark/>
+          </w:tcPr>
+          <w:p>
+            <w:pPr>
+              <w:rPr>
+                <w:b/>
+                <w:bCs/>
+              </w:rPr>
+            </w:pPr>
+            <w:r>
+              <w:rPr>
+                <w:b/>
+                <w:bCs/>
+              </w:rPr>
+              <w:t>Area / Endpoint</w:t>
+            </w:r>
+          </w:p>
+        </w:tc>
+        <w:tc>
+          <w:tcPr>
+            <w:tcW w:w="0" w:type="auto"/>
+            <w:vAlign w:val="center"/>
+            <w:hideMark/>
+          </w:tcPr>
+          <w:p>
+            <w:pPr>
+              <w:rPr>
+                <w:b/>
+                <w:bCs/>
+              </w:rPr>
+            </w:pPr>
+            <w:r>
+              <w:rPr>
+                <w:b/>
+                <w:bCs/>
+              </w:rPr>
+              <w:t>SLI Definition</w:t>
+            </w:r>
+          </w:p>
+        </w:tc>
+        <w:tc>
+          <w:tcPr>
+            <w:tcW w:w="0" w:type="auto"/>
+            <w:vAlign w:val="center"/>
+            <w:hideMark/>
+          </w:tcPr>
+          <w:p>
+            <w:pPr>
+              <w:rPr>
+                <w:b/>
+                <w:bCs/>
+              </w:rPr>
+            </w:pPr>
+            <w:r>
+              <w:rPr>
+                <w:b/>
+                <w:bCs/>
+              </w:rPr>
+              <w:t>SLO (Prod)</w:t>
+            </w:r>
+          </w:p>
+        </w:tc>
+        <w:tc>
+          <w:tcPr>
+            <w:tcW w:w="0" w:type="auto"/>
+            <w:vAlign w:val="center"/>
+            <w:hideMark/>
+          </w:tcPr>
+          <w:p>
+            <w:pPr>
+              <w:rPr>
+                <w:b/>
+                <w:bCs/>
+              </w:rPr>
+            </w:pPr>
+            <w:r>
+              <w:rPr>
+                <w:b/>
+                <w:bCs/>
+              </w:rPr>
+              <w:t>Notes / Verification</w:t>
             </w:r>
           </w:p>
         </w:tc>
@@ -621,7 +983,19 @@
                 <w:b/>
                 <w:bCs/>
               </w:rPr>
-              <w:t>Availability</w:t>
+              <w:t>Availability (API)</w:t>
+            </w:r>
+          </w:p>
+        </w:tc>
+        <w:tc>
+          <w:tcPr>
+            <w:tcW w:w="0" w:type="auto"/>
+            <w:vAlign w:val="center"/>
+            <w:hideMark/>
+          </w:tcPr>
+          <w:p>
+            <w:r>
+              <w:t>Minutes up / minutes in month</w:t>
             </w:r>
           </w:p>
         </w:tc>
@@ -637,22 +1011,7 @@
                 <w:b/>
                 <w:bCs/>
               </w:rPr>
-              <w:t>≥</w:t>
-            </w:r>
-            <w:r>
-              <w:rPr>
-                <w:rFonts w:ascii="Arial" w:hAnsi="Arial" w:cs="Arial"/>
-                <w:b/>
-                <w:bCs/>
-              </w:rPr>
-              <w:t> </w:t>
-            </w:r>
-            <w:r>
-              <w:rPr>
-                <w:b/>
-                <w:bCs/>
-              </w:rPr>
-              <w:t>99.9% monthly</w:t>
+              <w:t>≥ 99.9%</w:t>
             </w:r>
           </w:p>
         </w:tc>
@@ -664,19 +1023,7 @@
           </w:tcPr>
           <w:p>
             <w:r>
-              <w:t>Availability per endpoint (/mcp, /ready, /healthz)</w:t>
-            </w:r>
-          </w:p>
-        </w:tc>
-        <w:tc>
-          <w:tcPr>
-            <w:tcW w:w="0" w:type="auto"/>
-            <w:vAlign w:val="center"/>
-            <w:hideMark/>
-          </w:tcPr>
-          <w:p>
-            <w:r>
-              <w:t xml:space="preserve">Error budget ≈ 43.2 min/mo; failures are 5xx. </w:t>
+              <w:t>Uptime monitor; synthetic checks</w:t>
             </w:r>
           </w:p>
         </w:tc>
@@ -697,8 +1044,19 @@
                 <w:b/>
                 <w:bCs/>
               </w:rPr>
-              <w:lastRenderedPageBreak/>
-              <w:t>Latency (JSON)</w:t>
+              <w:t>Availability (Web)</w:t>
+            </w:r>
+          </w:p>
+        </w:tc>
+        <w:tc>
+          <w:tcPr>
+            <w:tcW w:w="0" w:type="auto"/>
+            <w:vAlign w:val="center"/>
+            <w:hideMark/>
+          </w:tcPr>
+          <w:p>
+            <w:r>
+              <w:t>SPA served + API reachable</w:t>
             </w:r>
           </w:p>
         </w:tc>
@@ -714,75 +1072,7 @@
                 <w:b/>
                 <w:bCs/>
               </w:rPr>
-              <w:t>p50 ≤</w:t>
-            </w:r>
-            <w:r>
-              <w:rPr>
-                <w:rFonts w:ascii="Arial" w:hAnsi="Arial" w:cs="Arial"/>
-                <w:b/>
-                <w:bCs/>
-              </w:rPr>
-              <w:t> </w:t>
-            </w:r>
-            <w:r>
-              <w:rPr>
-                <w:b/>
-                <w:bCs/>
-              </w:rPr>
-              <w:t>300</w:t>
-            </w:r>
-            <w:r>
-              <w:rPr>
-                <w:rFonts w:ascii="Arial" w:hAnsi="Arial" w:cs="Arial"/>
-                <w:b/>
-                <w:bCs/>
-              </w:rPr>
-              <w:t> </w:t>
-            </w:r>
-            <w:r>
-              <w:rPr>
-                <w:b/>
-                <w:bCs/>
-              </w:rPr>
-              <w:t xml:space="preserve">ms; p95 </w:t>
-            </w:r>
-            <w:r>
-              <w:rPr>
-                <w:rFonts w:ascii="Aptos" w:hAnsi="Aptos" w:cs="Aptos"/>
-                <w:b/>
-                <w:bCs/>
-              </w:rPr>
-              <w:t>≤</w:t>
-            </w:r>
-            <w:r>
-              <w:rPr>
-                <w:rFonts w:ascii="Arial" w:hAnsi="Arial" w:cs="Arial"/>
-                <w:b/>
-                <w:bCs/>
-              </w:rPr>
-              <w:t> </w:t>
-            </w:r>
-            <w:r>
-              <w:rPr>
-                <w:b/>
-                <w:bCs/>
-              </w:rPr>
-              <w:t>800</w:t>
-            </w:r>
-            <w:r>
-              <w:rPr>
-                <w:rFonts w:ascii="Arial" w:hAnsi="Arial" w:cs="Arial"/>
-                <w:b/>
-                <w:bCs/>
-              </w:rPr>
-              <w:t> </w:t>
-            </w:r>
-            <w:r>
-              <w:rPr>
-                <w:b/>
-                <w:bCs/>
-              </w:rPr>
-              <w:t>ms</w:t>
+              <w:t>≥ 99.9%</w:t>
             </w:r>
           </w:p>
         </w:tc>
@@ -794,27 +1084,7 @@
           </w:tcPr>
           <w:p>
             <w:r>
-              <w:t>/mcp non</w:t>
-            </w:r>
-            <w:r>
-              <w:noBreakHyphen/>
-              <w:t>streaming</w:t>
-            </w:r>
-          </w:p>
-        </w:tc>
-        <w:tc>
-          <w:tcPr>
-            <w:tcW w:w="0" w:type="auto"/>
-            <w:vAlign w:val="center"/>
-            <w:hideMark/>
-          </w:tcPr>
-          <w:p>
-            <w:r>
-              <w:t>Intra</w:t>
-            </w:r>
-            <w:r>
-              <w:noBreakHyphen/>
-              <w:t>VPC. Budget verified in Beta &amp; Prod.</w:t>
+              <w:t>Synthetic login → dashboard</w:t>
             </w:r>
           </w:p>
         </w:tc>
@@ -835,7 +1105,19 @@
                 <w:b/>
                 <w:bCs/>
               </w:rPr>
-              <w:t>Streaming TTFB</w:t>
+              <w:t>Latency JSON – read</w:t>
+            </w:r>
+          </w:p>
+        </w:tc>
+        <w:tc>
+          <w:tcPr>
+            <w:tcW w:w="0" w:type="auto"/>
+            <w:vAlign w:val="center"/>
+            <w:hideMark/>
+          </w:tcPr>
+          <w:p>
+            <w:r>
+              <w:t>GET /config/effective, GET /audit (paged)</w:t>
             </w:r>
           </w:p>
         </w:tc>
@@ -851,37 +1133,17 @@
                 <w:b/>
                 <w:bCs/>
               </w:rPr>
-              <w:t>p95 ≤</w:t>
+              <w:t>p95 ≤ 300 ms</w:t>
             </w:r>
             <w:r>
-              <w:rPr>
-                <w:rFonts w:ascii="Arial" w:hAnsi="Arial" w:cs="Arial"/>
-                <w:b/>
-                <w:bCs/>
-              </w:rPr>
-              <w:t> </w:t>
+              <w:t xml:space="preserve">, </w:t>
             </w:r>
             <w:r>
               <w:rPr>
                 <w:b/>
                 <w:bCs/>
               </w:rPr>
-              <w:t>200</w:t>
-            </w:r>
-            <w:r>
-              <w:rPr>
-                <w:rFonts w:ascii="Arial" w:hAnsi="Arial" w:cs="Arial"/>
-                <w:b/>
-                <w:bCs/>
-              </w:rPr>
-              <w:t> </w:t>
-            </w:r>
-            <w:r>
-              <w:rPr>
-                <w:b/>
-                <w:bCs/>
-              </w:rPr>
-              <w:t>ms</w:t>
+              <w:t>p99 ≤ 600 ms</w:t>
             </w:r>
           </w:p>
         </w:tc>
@@ -893,19 +1155,7 @@
           </w:tcPr>
           <w:p>
             <w:r>
-              <w:t>First byte for POST /mcp with Accept: text/event-stream</w:t>
-            </w:r>
-          </w:p>
-        </w:tc>
-        <w:tc>
-          <w:tcPr>
-            <w:tcW w:w="0" w:type="auto"/>
-            <w:vAlign w:val="center"/>
-            <w:hideMark/>
-          </w:tcPr>
-          <w:p>
-            <w:r>
-              <w:t xml:space="preserve">Heartbeats required. </w:t>
+              <w:t>k6 tests; APM histograms</w:t>
             </w:r>
           </w:p>
         </w:tc>
@@ -926,23 +1176,19 @@
                 <w:b/>
                 <w:bCs/>
               </w:rPr>
-              <w:t>Restart</w:t>
+              <w:t>Latency JSON – write</w:t>
             </w:r>
+          </w:p>
+        </w:tc>
+        <w:tc>
+          <w:tcPr>
+            <w:tcW w:w="0" w:type="auto"/>
+            <w:vAlign w:val="center"/>
+            <w:hideMark/>
+          </w:tcPr>
+          <w:p>
             <w:r>
-              <w:rPr>
-                <w:b/>
-                <w:bCs/>
-              </w:rPr>
-              <w:noBreakHyphen/>
-              <w:t>to</w:t>
-            </w:r>
-            <w:r>
-              <w:rPr>
-                <w:b/>
-                <w:bCs/>
-              </w:rPr>
-              <w:noBreakHyphen/>
-              <w:t>Ready</w:t>
+              <w:t>Config/flags/lookups mutations</w:t>
             </w:r>
           </w:p>
         </w:tc>
@@ -958,37 +1204,17 @@
                 <w:b/>
                 <w:bCs/>
               </w:rPr>
-              <w:t>≤</w:t>
+              <w:t>p95 ≤ 500 ms</w:t>
             </w:r>
             <w:r>
-              <w:rPr>
-                <w:rFonts w:ascii="Arial" w:hAnsi="Arial" w:cs="Arial"/>
-                <w:b/>
-                <w:bCs/>
-              </w:rPr>
-              <w:t> </w:t>
+              <w:t xml:space="preserve">, </w:t>
             </w:r>
             <w:r>
               <w:rPr>
                 <w:b/>
                 <w:bCs/>
               </w:rPr>
-              <w:t>30</w:t>
-            </w:r>
-            <w:r>
-              <w:rPr>
-                <w:rFonts w:ascii="Arial" w:hAnsi="Arial" w:cs="Arial"/>
-                <w:b/>
-                <w:bCs/>
-              </w:rPr>
-              <w:t> </w:t>
-            </w:r>
-            <w:r>
-              <w:rPr>
-                <w:b/>
-                <w:bCs/>
-              </w:rPr>
-              <w:t>s</w:t>
+              <w:t>p99 ≤ 900 ms</w:t>
             </w:r>
           </w:p>
         </w:tc>
@@ -1000,19 +1226,7 @@
           </w:tcPr>
           <w:p>
             <w:r>
-              <w:t>Time from container start to /ready=ok</w:t>
-            </w:r>
-          </w:p>
-        </w:tc>
-        <w:tc>
-          <w:tcPr>
-            <w:tcW w:w="0" w:type="auto"/>
-            <w:vAlign w:val="center"/>
-            <w:hideMark/>
-          </w:tcPr>
-          <w:p>
-            <w:r>
-              <w:t>Shown on Dashboard; alert if breached.</w:t>
+              <w:t>Contract + perf tests</w:t>
             </w:r>
           </w:p>
         </w:tc>
@@ -1033,7 +1247,19 @@
                 <w:b/>
                 <w:bCs/>
               </w:rPr>
-              <w:t>Concurrency</w:t>
+              <w:t>Health/Ready</w:t>
+            </w:r>
+          </w:p>
+        </w:tc>
+        <w:tc>
+          <w:tcPr>
+            <w:tcW w:w="0" w:type="auto"/>
+            <w:vAlign w:val="center"/>
+            <w:hideMark/>
+          </w:tcPr>
+          <w:p>
+            <w:r>
+              <w:t>GET /healthz, GET /ready</w:t>
             </w:r>
           </w:p>
         </w:tc>
@@ -1049,22 +1275,7 @@
                 <w:b/>
                 <w:bCs/>
               </w:rPr>
-              <w:t>≥</w:t>
-            </w:r>
-            <w:r>
-              <w:rPr>
-                <w:rFonts w:ascii="Arial" w:hAnsi="Arial" w:cs="Arial"/>
-                <w:b/>
-                <w:bCs/>
-              </w:rPr>
-              <w:t> </w:t>
-            </w:r>
-            <w:r>
-              <w:rPr>
-                <w:b/>
-                <w:bCs/>
-              </w:rPr>
-              <w:t>200 concurrent sessions/replica</w:t>
+              <w:t>p95 ≤ 150 ms</w:t>
             </w:r>
           </w:p>
         </w:tc>
@@ -1076,7 +1287,28 @@
           </w:tcPr>
           <w:p>
             <w:r>
-              <w:t>session_count per pod</w:t>
+              <w:t>Smoke on each deploy</w:t>
+            </w:r>
+          </w:p>
+        </w:tc>
+      </w:tr>
+      <w:tr>
+        <w:trPr>
+          <w:tblCellSpacing w:w="15" w:type="dxa"/>
+        </w:trPr>
+        <w:tc>
+          <w:tcPr>
+            <w:tcW w:w="0" w:type="auto"/>
+            <w:vAlign w:val="center"/>
+            <w:hideMark/>
+          </w:tcPr>
+          <w:p>
+            <w:r>
+              <w:rPr>
+                <w:b/>
+                <w:bCs/>
+              </w:rPr>
+              <w:t>SSE Time-to-First-Byte</w:t>
             </w:r>
           </w:p>
         </w:tc>
@@ -1088,11 +1320,282 @@
           </w:tcPr>
           <w:p>
             <w:r>
-              <w:t>CPU</w:t>
+              <w:t>GET /jobs/{id}/events first event</w:t>
+            </w:r>
+          </w:p>
+        </w:tc>
+        <w:tc>
+          <w:tcPr>
+            <w:tcW w:w="0" w:type="auto"/>
+            <w:vAlign w:val="center"/>
+            <w:hideMark/>
+          </w:tcPr>
+          <w:p>
+            <w:r>
+              <w:rPr>
+                <w:b/>
+                <w:bCs/>
+              </w:rPr>
+              <w:t>≤ 200 ms</w:t>
+            </w:r>
+          </w:p>
+        </w:tc>
+        <w:tc>
+          <w:tcPr>
+            <w:tcW w:w="0" w:type="auto"/>
+            <w:vAlign w:val="center"/>
+            <w:hideMark/>
+          </w:tcPr>
+          <w:p>
+            <w:r>
+              <w:t>k6 + server logs</w:t>
+            </w:r>
+          </w:p>
+        </w:tc>
+      </w:tr>
+      <w:tr>
+        <w:trPr>
+          <w:tblCellSpacing w:w="15" w:type="dxa"/>
+        </w:trPr>
+        <w:tc>
+          <w:tcPr>
+            <w:tcW w:w="0" w:type="auto"/>
+            <w:vAlign w:val="center"/>
+            <w:hideMark/>
+          </w:tcPr>
+          <w:p>
+            <w:r>
+              <w:rPr>
+                <w:b/>
+                <w:bCs/>
+              </w:rPr>
+              <w:t>SSE cadence</w:t>
+            </w:r>
+          </w:p>
+        </w:tc>
+        <w:tc>
+          <w:tcPr>
+            <w:tcW w:w="0" w:type="auto"/>
+            <w:vAlign w:val="center"/>
+            <w:hideMark/>
+          </w:tcPr>
+          <w:p>
+            <w:r>
+              <w:t>Heartbeat interval</w:t>
+            </w:r>
+          </w:p>
+        </w:tc>
+        <w:tc>
+          <w:tcPr>
+            <w:tcW w:w="0" w:type="auto"/>
+            <w:vAlign w:val="center"/>
+            <w:hideMark/>
+          </w:tcPr>
+          <w:p>
+            <w:r>
+              <w:rPr>
+                <w:b/>
+                <w:bCs/>
+              </w:rPr>
+              <w:t>≤ 10 s</w:t>
             </w:r>
             <w:r>
-              <w:noBreakHyphen/>
-              <w:t>bound before memory per design.</w:t>
+              <w:t xml:space="preserve"> between heartbeats</w:t>
+            </w:r>
+          </w:p>
+        </w:tc>
+        <w:tc>
+          <w:tcPr>
+            <w:tcW w:w="0" w:type="auto"/>
+            <w:vAlign w:val="center"/>
+            <w:hideMark/>
+          </w:tcPr>
+          <w:p>
+            <w:r>
+              <w:t>Observability alert if breached</w:t>
+            </w:r>
+          </w:p>
+        </w:tc>
+      </w:tr>
+      <w:tr>
+        <w:trPr>
+          <w:tblCellSpacing w:w="15" w:type="dxa"/>
+        </w:trPr>
+        <w:tc>
+          <w:tcPr>
+            <w:tcW w:w="0" w:type="auto"/>
+            <w:vAlign w:val="center"/>
+            <w:hideMark/>
+          </w:tcPr>
+          <w:p>
+            <w:r>
+              <w:rPr>
+                <w:b/>
+                <w:bCs/>
+              </w:rPr>
+              <w:t>Dashboard TTI</w:t>
+            </w:r>
+          </w:p>
+        </w:tc>
+        <w:tc>
+          <w:tcPr>
+            <w:tcW w:w="0" w:type="auto"/>
+            <w:vAlign w:val="center"/>
+            <w:hideMark/>
+          </w:tcPr>
+          <w:p>
+            <w:r>
+              <w:t>Initial interact time after auth</w:t>
+            </w:r>
+          </w:p>
+        </w:tc>
+        <w:tc>
+          <w:tcPr>
+            <w:tcW w:w="0" w:type="auto"/>
+            <w:vAlign w:val="center"/>
+            <w:hideMark/>
+          </w:tcPr>
+          <w:p>
+            <w:r>
+              <w:rPr>
+                <w:b/>
+                <w:bCs/>
+              </w:rPr>
+              <w:t>p95 ≤ 2.0 s</w:t>
+            </w:r>
+          </w:p>
+        </w:tc>
+        <w:tc>
+          <w:tcPr>
+            <w:tcW w:w="0" w:type="auto"/>
+            <w:vAlign w:val="center"/>
+            <w:hideMark/>
+          </w:tcPr>
+          <w:p>
+            <w:r>
+              <w:t>Lighthouse CI (LAN)</w:t>
+            </w:r>
+          </w:p>
+        </w:tc>
+      </w:tr>
+      <w:tr>
+        <w:trPr>
+          <w:tblCellSpacing w:w="15" w:type="dxa"/>
+        </w:trPr>
+        <w:tc>
+          <w:tcPr>
+            <w:tcW w:w="0" w:type="auto"/>
+            <w:vAlign w:val="center"/>
+            <w:hideMark/>
+          </w:tcPr>
+          <w:p>
+            <w:r>
+              <w:rPr>
+                <w:b/>
+                <w:bCs/>
+              </w:rPr>
+              <w:t>Error rate (5xx)</w:t>
+            </w:r>
+          </w:p>
+        </w:tc>
+        <w:tc>
+          <w:tcPr>
+            <w:tcW w:w="0" w:type="auto"/>
+            <w:vAlign w:val="center"/>
+            <w:hideMark/>
+          </w:tcPr>
+          <w:p>
+            <w:r>
+              <w:t>5xx / total requests</w:t>
+            </w:r>
+          </w:p>
+        </w:tc>
+        <w:tc>
+          <w:tcPr>
+            <w:tcW w:w="0" w:type="auto"/>
+            <w:vAlign w:val="center"/>
+            <w:hideMark/>
+          </w:tcPr>
+          <w:p>
+            <w:r>
+              <w:rPr>
+                <w:b/>
+                <w:bCs/>
+              </w:rPr>
+              <w:t>≤ 0.5%</w:t>
+            </w:r>
+          </w:p>
+        </w:tc>
+        <w:tc>
+          <w:tcPr>
+            <w:tcW w:w="0" w:type="auto"/>
+            <w:vAlign w:val="center"/>
+            <w:hideMark/>
+          </w:tcPr>
+          <w:p>
+            <w:r>
+              <w:t>Error budget tracking</w:t>
+            </w:r>
+          </w:p>
+        </w:tc>
+      </w:tr>
+      <w:tr>
+        <w:trPr>
+          <w:tblCellSpacing w:w="15" w:type="dxa"/>
+        </w:trPr>
+        <w:tc>
+          <w:tcPr>
+            <w:tcW w:w="0" w:type="auto"/>
+            <w:vAlign w:val="center"/>
+            <w:hideMark/>
+          </w:tcPr>
+          <w:p>
+            <w:r>
+              <w:rPr>
+                <w:b/>
+                <w:bCs/>
+              </w:rPr>
+              <w:t>Promotion readiness</w:t>
+            </w:r>
+          </w:p>
+        </w:tc>
+        <w:tc>
+          <w:tcPr>
+            <w:tcW w:w="0" w:type="auto"/>
+            <w:vAlign w:val="center"/>
+            <w:hideMark/>
+          </w:tcPr>
+          <w:p>
+            <w:r>
+              <w:t>RTM ↔ Prod config parity</w:t>
+            </w:r>
+          </w:p>
+        </w:tc>
+        <w:tc>
+          <w:tcPr>
+            <w:tcW w:w="0" w:type="auto"/>
+            <w:vAlign w:val="center"/>
+            <w:hideMark/>
+          </w:tcPr>
+          <w:p>
+            <w:r>
+              <w:rPr>
+                <w:b/>
+                <w:bCs/>
+              </w:rPr>
+              <w:t>0 critical diffs</w:t>
+            </w:r>
+          </w:p>
+        </w:tc>
+        <w:tc>
+          <w:tcPr>
+            <w:tcW w:w="0" w:type="auto"/>
+            <w:vAlign w:val="center"/>
+            <w:hideMark/>
+          </w:tcPr>
+          <w:p>
+            <w:r>
+              <w:t>Parity gate blocks deploy</w:t>
             </w:r>
           </w:p>
         </w:tc>
@@ -1100,116 +1603,258 @@
     </w:tbl>
     <w:p>
       <w:r>
+        <w:pict w14:anchorId="481BD034">
+          <v:rect id="_x0000_i1148" style="width:0;height:1.5pt" o:hralign="center" o:hrstd="t" o:hr="t" fillcolor="#a0a0a0" stroked="f"/>
+        </w:pict>
+      </w:r>
+    </w:p>
+    <w:p>
+      <w:pPr>
         <w:rPr>
           <w:b/>
           <w:bCs/>
         </w:rPr>
-        <w:t>Verification:</w:t>
-      </w:r>
-      <w:r>
-        <w:t xml:space="preserve"> SLOs are enforced by CI perf smoke (Beta), RTM parity checks (Config/Ready), and 24</w:t>
-      </w:r>
-      <w:r>
-        <w:noBreakHyphen/>
-        <w:t>hour post</w:t>
-      </w:r>
-      <w:r>
-        <w:noBreakHyphen/>
-        <w:t xml:space="preserve">release monitoring snapshots (Prod). Evidence retained </w:t>
-      </w:r>
+      </w:pPr>
       <w:r>
         <w:rPr>
           <w:b/>
           <w:bCs/>
         </w:rPr>
-        <w:t>≥</w:t>
-      </w:r>
-      <w:r>
-        <w:rPr>
-          <w:rFonts w:ascii="Arial" w:hAnsi="Arial" w:cs="Arial"/>
+        <w:t>4. Performance &amp; Capacity</w:t>
+      </w:r>
+    </w:p>
+    <w:p>
+      <w:pPr>
+        <w:numPr>
+          <w:ilvl w:val="0"/>
+          <w:numId w:val="59"/>
+        </w:numPr>
+      </w:pPr>
+      <w:r>
+        <w:rPr>
           <w:b/>
           <w:bCs/>
         </w:rPr>
-        <w:t> </w:t>
+        <w:lastRenderedPageBreak/>
+        <w:t>NFR-PERF-01 (Must):</w:t>
+      </w:r>
+      <w:r>
+        <w:t xml:space="preserve"> The API SHALL sustain </w:t>
       </w:r>
       <w:r>
         <w:rPr>
           <w:b/>
           <w:bCs/>
         </w:rPr>
-        <w:t>1</w:t>
-      </w:r>
-      <w:r>
-        <w:rPr>
-          <w:rFonts w:ascii="Arial" w:hAnsi="Arial" w:cs="Arial"/>
+        <w:t>100 RPS</w:t>
+      </w:r>
+      <w:r>
+        <w:t xml:space="preserve"> (read-heavy mix 80/20) with SLOs met; tolerate </w:t>
+      </w:r>
+      <w:r>
+        <w:rPr>
           <w:b/>
           <w:bCs/>
         </w:rPr>
-        <w:t> </w:t>
+        <w:t>300 RPS for 5-minute bursts</w:t>
+      </w:r>
+      <w:r>
+        <w:t xml:space="preserve"> with </w:t>
       </w:r>
       <w:r>
         <w:rPr>
           <w:b/>
           <w:bCs/>
         </w:rPr>
-        <w:t>year</w:t>
-      </w:r>
-      <w:r>
-        <w:t xml:space="preserve">. </w:t>
+        <w:t>p95 ≤ 600 ms</w:t>
+      </w:r>
+      <w:r>
+        <w:t>.</w:t>
+      </w:r>
+      <w:r>
+        <w:br/>
+      </w:r>
+      <w:r>
+        <w:rPr>
+          <w:i/>
+          <w:iCs/>
+        </w:rPr>
+        <w:t>Verification:</w:t>
+      </w:r>
+      <w:r>
+        <w:t xml:space="preserve"> k6 load profile in CI perf stage; dashboard export attached to Evidence Pack.</w:t>
       </w:r>
     </w:p>
     <w:p>
-      <w:r>
-        <w:pict w14:anchorId="3D6D4CA4">
-          <v:rect id="_x0000_i1163" style="width:0;height:1.5pt" o:hralign="center" o:hrstd="t" o:hr="t" fillcolor="#a0a0a0" stroked="f"/>
-        </w:pict>
+      <w:pPr>
+        <w:numPr>
+          <w:ilvl w:val="0"/>
+          <w:numId w:val="59"/>
+        </w:numPr>
+      </w:pPr>
+      <w:r>
+        <w:rPr>
+          <w:b/>
+          <w:bCs/>
+        </w:rPr>
+        <w:t>NFR-PERF-02 (Must):</w:t>
+      </w:r>
+      <w:r>
+        <w:t xml:space="preserve"> The system SHALL support </w:t>
+      </w:r>
+      <w:r>
+        <w:rPr>
+          <w:b/>
+          <w:bCs/>
+        </w:rPr>
+        <w:t>≥ 200 concurrent authenticated sessions</w:t>
+      </w:r>
+      <w:r>
+        <w:t xml:space="preserve"> and </w:t>
+      </w:r>
+      <w:r>
+        <w:rPr>
+          <w:b/>
+          <w:bCs/>
+        </w:rPr>
+        <w:t>≥ 100 concurrent SSE streams</w:t>
+      </w:r>
+      <w:r>
+        <w:t xml:space="preserve"> in Prod without SLO breach.</w:t>
+      </w:r>
+      <w:r>
+        <w:br/>
+      </w:r>
+      <w:r>
+        <w:rPr>
+          <w:i/>
+          <w:iCs/>
+        </w:rPr>
+        <w:t>Verification:</w:t>
+      </w:r>
+      <w:r>
+        <w:t xml:space="preserve"> Concurrency soak test (1h), alert thresholds observed.</w:t>
       </w:r>
     </w:p>
     <w:p>
       <w:pPr>
+        <w:numPr>
+          <w:ilvl w:val="0"/>
+          <w:numId w:val="59"/>
+        </w:numPr>
+      </w:pPr>
+      <w:r>
         <w:rPr>
           <w:b/>
           <w:bCs/>
         </w:rPr>
-      </w:pPr>
+        <w:t>NFR-PERF-03 (Should):</w:t>
+      </w:r>
+      <w:r>
+        <w:t xml:space="preserve"> Client bundle (web) SHOULD keep </w:t>
+      </w:r>
       <w:r>
         <w:rPr>
           <w:b/>
           <w:bCs/>
         </w:rPr>
-        <w:t>3) Performance &amp; Throughput</w:t>
+        <w:t>JS ≤ 500 KB gz</w:t>
+      </w:r>
+      <w:r>
+        <w:t xml:space="preserve"> for initial route; code-split routes for heavy pages.</w:t>
+      </w:r>
+      <w:r>
+        <w:br/>
+      </w:r>
+      <w:r>
+        <w:rPr>
+          <w:i/>
+          <w:iCs/>
+        </w:rPr>
+        <w:t>Verification:</w:t>
+      </w:r>
+      <w:r>
+        <w:t xml:space="preserve"> Build artifact size check; Lighthouse CI budget.</w:t>
       </w:r>
     </w:p>
     <w:p>
+      <w:pPr>
+        <w:numPr>
+          <w:ilvl w:val="0"/>
+          <w:numId w:val="59"/>
+        </w:numPr>
+      </w:pPr>
       <w:r>
         <w:rPr>
           <w:b/>
           <w:bCs/>
         </w:rPr>
-        <w:t>NFR</w:t>
+        <w:t>NFR-PERF-04 (Must):</w:t>
+      </w:r>
+      <w:r>
+        <w:t xml:space="preserve"> Database queries SHALL use </w:t>
       </w:r>
       <w:r>
         <w:rPr>
           <w:b/>
           <w:bCs/>
         </w:rPr>
-        <w:noBreakHyphen/>
-        <w:t>P1 — Non</w:t>
+        <w:t>SPs only</w:t>
+      </w:r>
+      <w:r>
+        <w:t xml:space="preserve"> and maintain </w:t>
       </w:r>
       <w:r>
         <w:rPr>
           <w:b/>
           <w:bCs/>
         </w:rPr>
-        <w:noBreakHyphen/>
-        <w:t>streaming latency.</w:t>
+        <w:t>p95 ≤ 75 ms</w:t>
+      </w:r>
+      <w:r>
+        <w:t xml:space="preserve"> for read paths under nominal load.</w:t>
+      </w:r>
+      <w:r>
+        <w:br/>
+      </w:r>
+      <w:r>
+        <w:rPr>
+          <w:i/>
+          <w:iCs/>
+        </w:rPr>
+        <w:t>Verification:</w:t>
+      </w:r>
+      <w:r>
+        <w:t xml:space="preserve"> SQL Insights / Query Store percentile reports.</w:t>
       </w:r>
     </w:p>
     <w:p>
+      <w:r>
+        <w:pict w14:anchorId="6E0F4044">
+          <v:rect id="_x0000_i1149" style="width:0;height:1.5pt" o:hralign="center" o:hrstd="t" o:hr="t" fillcolor="#a0a0a0" stroked="f"/>
+        </w:pict>
+      </w:r>
+    </w:p>
+    <w:p>
+      <w:pPr>
+        <w:rPr>
+          <w:b/>
+          <w:bCs/>
+        </w:rPr>
+      </w:pPr>
+      <w:r>
+        <w:rPr>
+          <w:b/>
+          <w:bCs/>
+        </w:rPr>
+        <w:t>5. Reliability &amp; Resilience</w:t>
+      </w:r>
+    </w:p>
+    <w:p>
       <w:pPr>
         <w:numPr>
           <w:ilvl w:val="0"/>
-          <w:numId w:val="29"/>
+          <w:numId w:val="60"/>
         </w:numPr>
       </w:pPr>
       <w:r>
@@ -1217,59 +1862,50 @@
           <w:b/>
           <w:bCs/>
         </w:rPr>
-        <w:t>Target:</w:t>
-      </w:r>
-      <w:r>
-        <w:t xml:space="preserve"> p50 ≤</w:t>
-      </w:r>
-      <w:r>
-        <w:rPr>
-          <w:rFonts w:ascii="Arial" w:hAnsi="Arial" w:cs="Arial"/>
-        </w:rPr>
-        <w:t> </w:t>
-      </w:r>
-      <w:r>
-        <w:t>300</w:t>
-      </w:r>
-      <w:r>
-        <w:rPr>
-          <w:rFonts w:ascii="Arial" w:hAnsi="Arial" w:cs="Arial"/>
-        </w:rPr>
-        <w:t> </w:t>
-      </w:r>
-      <w:r>
-        <w:t xml:space="preserve">ms, p95 </w:t>
-      </w:r>
-      <w:r>
-        <w:rPr>
-          <w:rFonts w:ascii="Aptos" w:hAnsi="Aptos" w:cs="Aptos"/>
-        </w:rPr>
-        <w:t>≤</w:t>
-      </w:r>
-      <w:r>
-        <w:rPr>
-          <w:rFonts w:ascii="Arial" w:hAnsi="Arial" w:cs="Arial"/>
-        </w:rPr>
-        <w:t> </w:t>
-      </w:r>
-      <w:r>
-        <w:t>800</w:t>
-      </w:r>
-      <w:r>
-        <w:rPr>
-          <w:rFonts w:ascii="Arial" w:hAnsi="Arial" w:cs="Arial"/>
-        </w:rPr>
-        <w:t> </w:t>
-      </w:r>
-      <w:r>
-        <w:t>ms for /mcp when responding with JSON.</w:t>
+        <w:t>NFR-REL-01 (Must):</w:t>
+      </w:r>
+      <w:r>
+        <w:t xml:space="preserve"> Implement </w:t>
+      </w:r>
+      <w:r>
+        <w:rPr>
+          <w:b/>
+          <w:bCs/>
+        </w:rPr>
+        <w:t>timeouts</w:t>
+      </w:r>
+      <w:r>
+        <w:t xml:space="preserve"> (API→DB ≤ 30 s; API→Graph ≤ 10 s; web fetch ≤ 30 s) and </w:t>
+      </w:r>
+      <w:r>
+        <w:rPr>
+          <w:b/>
+          <w:bCs/>
+        </w:rPr>
+        <w:t>retries with jittered backoff</w:t>
+      </w:r>
+      <w:r>
+        <w:t xml:space="preserve"> for idempotent calls.</w:t>
+      </w:r>
+      <w:r>
+        <w:br/>
+      </w:r>
+      <w:r>
+        <w:rPr>
+          <w:i/>
+          <w:iCs/>
+        </w:rPr>
+        <w:t>Verification:</w:t>
+      </w:r>
+      <w:r>
+        <w:t xml:space="preserve"> Fault injection tests (network cut, latency).</w:t>
       </w:r>
     </w:p>
     <w:p>
       <w:pPr>
         <w:numPr>
           <w:ilvl w:val="0"/>
-          <w:numId w:val="29"/>
+          <w:numId w:val="60"/>
         </w:numPr>
       </w:pPr>
       <w:r>
@@ -1277,17 +1913,40 @@
           <w:b/>
           <w:bCs/>
         </w:rPr>
-        <w:t>Measure:</w:t>
-      </w:r>
-      <w:r>
-        <w:t xml:space="preserve"> Histogram buckets http_server_duration_ms_bucket{path="/mcp",mode="json"}.</w:t>
+        <w:t>NFR-REL-02 (Must):</w:t>
+      </w:r>
+      <w:r>
+        <w:t xml:space="preserve"> SSE clients SHALL auto-reconnect with backoff; server supports </w:t>
+      </w:r>
+      <w:r>
+        <w:rPr>
+          <w:b/>
+          <w:bCs/>
+        </w:rPr>
+        <w:t>Last-Event-ID</w:t>
+      </w:r>
+      <w:r>
+        <w:t xml:space="preserve"> when enabled.</w:t>
+      </w:r>
+      <w:r>
+        <w:br/>
+      </w:r>
+      <w:r>
+        <w:rPr>
+          <w:i/>
+          <w:iCs/>
+        </w:rPr>
+        <w:t>Verification:</w:t>
+      </w:r>
+      <w:r>
+        <w:t xml:space="preserve"> Chaos tests; observe seamless resume or user notice.</w:t>
       </w:r>
     </w:p>
     <w:p>
       <w:pPr>
         <w:numPr>
           <w:ilvl w:val="0"/>
-          <w:numId w:val="29"/>
+          <w:numId w:val="60"/>
         </w:numPr>
       </w:pPr>
       <w:r>
@@ -1295,17 +1954,62 @@
           <w:b/>
           <w:bCs/>
         </w:rPr>
-        <w:t>Validation:</w:t>
-      </w:r>
-      <w:r>
-        <w:t xml:space="preserve"> CI k6 smoke (Beta/Prod) and dashboard p50/p95.</w:t>
+        <w:t>NFR-REL-03 (Should):</w:t>
+      </w:r>
+      <w:r>
+        <w:t xml:space="preserve"> Use </w:t>
+      </w:r>
+      <w:r>
+        <w:rPr>
+          <w:b/>
+          <w:bCs/>
+        </w:rPr>
+        <w:t>circuit breakers</w:t>
+      </w:r>
+      <w:r>
+        <w:t xml:space="preserve"> on dependencies (DB/Graph) to protect the API during partial outages.</w:t>
+      </w:r>
+      <w:r>
+        <w:br/>
+      </w:r>
+      <w:r>
+        <w:rPr>
+          <w:i/>
+          <w:iCs/>
+        </w:rPr>
+        <w:t>Verification:</w:t>
+      </w:r>
+      <w:r>
+        <w:t xml:space="preserve"> Chaos drill evidence.</w:t>
       </w:r>
     </w:p>
     <w:p>
+      <w:r>
+        <w:pict w14:anchorId="5A2167B0">
+          <v:rect id="_x0000_i1150" style="width:0;height:1.5pt" o:hralign="center" o:hrstd="t" o:hr="t" fillcolor="#a0a0a0" stroked="f"/>
+        </w:pict>
+      </w:r>
+    </w:p>
+    <w:p>
+      <w:pPr>
+        <w:rPr>
+          <w:b/>
+          <w:bCs/>
+        </w:rPr>
+      </w:pPr>
+      <w:r>
+        <w:rPr>
+          <w:b/>
+          <w:bCs/>
+        </w:rPr>
+        <w:t>6. Security &amp; Privacy</w:t>
+      </w:r>
+    </w:p>
+    <w:p>
       <w:pPr>
         <w:numPr>
           <w:ilvl w:val="0"/>
-          <w:numId w:val="29"/>
+          <w:numId w:val="61"/>
         </w:numPr>
       </w:pPr>
       <w:r>
@@ -1313,52 +2017,143 @@
           <w:b/>
           <w:bCs/>
         </w:rPr>
-        <w:t>Notes:</w:t>
-      </w:r>
-      <w:r>
-        <w:t xml:space="preserve"> Timeouts are </w:t>
+        <w:t>NFR-SEC-01 (Must):</w:t>
+      </w:r>
+      <w:r>
+        <w:t xml:space="preserve"> </w:t>
       </w:r>
       <w:r>
         <w:rPr>
           <w:b/>
           <w:bCs/>
         </w:rPr>
-        <w:t>DB</w:t>
-      </w:r>
+        <w:t>Azure SSO (MSAL PKCE)</w:t>
+      </w:r>
+      <w:r>
+        <w:t xml:space="preserve"> is mandatory; API validates JWT (issuer/audience/signature/exp).</w:t>
+      </w:r>
+      <w:r>
+        <w:br/>
+      </w:r>
+      <w:r>
+        <w:rPr>
+          <w:i/>
+          <w:iCs/>
+        </w:rPr>
+        <w:t>Verification:</w:t>
+      </w:r>
+      <w:r>
+        <w:t xml:space="preserve"> AuthZ tests; pen-test report.</w:t>
+      </w:r>
+    </w:p>
+    <w:p>
+      <w:pPr>
+        <w:numPr>
+          <w:ilvl w:val="0"/>
+          <w:numId w:val="61"/>
+        </w:numPr>
+      </w:pPr>
       <w:r>
         <w:rPr>
           <w:b/>
           <w:bCs/>
         </w:rPr>
-        <w:noBreakHyphen/>
-        <w:t>driven</w:t>
-      </w:r>
-      <w:r>
-        <w:t xml:space="preserve"> via Network:RequestTimeoutSeconds (range 30–600). </w:t>
+        <w:t>NFR-SEC-02 (Must):</w:t>
+      </w:r>
+      <w:r>
+        <w:t xml:space="preserve"> </w:t>
+      </w:r>
+      <w:r>
+        <w:rPr>
+          <w:b/>
+          <w:bCs/>
+        </w:rPr>
+        <w:t>RBAC</w:t>
+      </w:r>
+      <w:r>
+        <w:t xml:space="preserve"> enforced server-side (</w:t>
+      </w:r>
+      <w:r>
+        <w:rPr>
+          <w:b/>
+          <w:bCs/>
+        </w:rPr>
+        <w:t>Portal.Admin</w:t>
+      </w:r>
+      <w:r>
+        <w:t xml:space="preserve">, </w:t>
+      </w:r>
+      <w:r>
+        <w:rPr>
+          <w:b/>
+          <w:bCs/>
+        </w:rPr>
+        <w:t>Portal.Viewer</w:t>
+      </w:r>
+      <w:r>
+        <w:t>); UI hides unauthorized actions but the server is authoritative.</w:t>
+      </w:r>
+      <w:r>
+        <w:br/>
+      </w:r>
+      <w:r>
+        <w:rPr>
+          <w:i/>
+          <w:iCs/>
+        </w:rPr>
+        <w:t>Verification:</w:t>
+      </w:r>
+      <w:r>
+        <w:t xml:space="preserve"> 403 contract tests for negative paths.</w:t>
       </w:r>
     </w:p>
     <w:p>
+      <w:pPr>
+        <w:numPr>
+          <w:ilvl w:val="0"/>
+          <w:numId w:val="61"/>
+        </w:numPr>
+      </w:pPr>
       <w:r>
         <w:rPr>
           <w:b/>
           <w:bCs/>
         </w:rPr>
-        <w:t>NFR</w:t>
+        <w:lastRenderedPageBreak/>
+        <w:t>NFR-SEC-03 (Must):</w:t>
+      </w:r>
+      <w:r>
+        <w:t xml:space="preserve"> </w:t>
       </w:r>
       <w:r>
         <w:rPr>
           <w:b/>
           <w:bCs/>
         </w:rPr>
-        <w:noBreakHyphen/>
-        <w:t>P2 — Streaming TTFB.</w:t>
+        <w:t>CORS allow-list</w:t>
+      </w:r>
+      <w:r>
+        <w:t xml:space="preserve"> per environment; default-deny; changes audited (two-person rule optional).</w:t>
+      </w:r>
+      <w:r>
+        <w:br/>
+      </w:r>
+      <w:r>
+        <w:rPr>
+          <w:i/>
+          <w:iCs/>
+        </w:rPr>
+        <w:t>Verification:</w:t>
+      </w:r>
+      <w:r>
+        <w:t xml:space="preserve"> Attempt from non-allowed origin → blocked.</w:t>
       </w:r>
     </w:p>
     <w:p>
       <w:pPr>
         <w:numPr>
           <w:ilvl w:val="0"/>
-          <w:numId w:val="30"/>
+          <w:numId w:val="61"/>
         </w:numPr>
       </w:pPr>
       <w:r>
@@ -1366,35 +2161,60 @@
           <w:b/>
           <w:bCs/>
         </w:rPr>
-        <w:t>Target:</w:t>
-      </w:r>
-      <w:r>
-        <w:t xml:space="preserve"> p95 ≤</w:t>
-      </w:r>
-      <w:r>
-        <w:rPr>
-          <w:rFonts w:ascii="Arial" w:hAnsi="Arial" w:cs="Arial"/>
-        </w:rPr>
-        <w:t> </w:t>
-      </w:r>
-      <w:r>
-        <w:t>200</w:t>
-      </w:r>
-      <w:r>
-        <w:rPr>
-          <w:rFonts w:ascii="Arial" w:hAnsi="Arial" w:cs="Arial"/>
-        </w:rPr>
-        <w:t> </w:t>
-      </w:r>
-      <w:r>
-        <w:t>ms for first byte after POST /mcp with Accept: text/event-stream.</w:t>
+        <w:t>NFR-SEC-04 (Must):</w:t>
+      </w:r>
+      <w:r>
+        <w:t xml:space="preserve"> </w:t>
+      </w:r>
+      <w:r>
+        <w:rPr>
+          <w:b/>
+          <w:bCs/>
+        </w:rPr>
+        <w:t>Transport security</w:t>
+      </w:r>
+      <w:r>
+        <w:t xml:space="preserve">: TLS </w:t>
+      </w:r>
+      <w:r>
+        <w:rPr>
+          <w:b/>
+          <w:bCs/>
+        </w:rPr>
+        <w:t>1.2+</w:t>
+      </w:r>
+      <w:r>
+        <w:t xml:space="preserve">, </w:t>
+      </w:r>
+      <w:r>
+        <w:rPr>
+          <w:b/>
+          <w:bCs/>
+        </w:rPr>
+        <w:t>HSTS</w:t>
+      </w:r>
+      <w:r>
+        <w:t>, secure cookies (SameSite=Lax/Strict when applicable).</w:t>
+      </w:r>
+      <w:r>
+        <w:br/>
+      </w:r>
+      <w:r>
+        <w:rPr>
+          <w:i/>
+          <w:iCs/>
+        </w:rPr>
+        <w:t>Verification:</w:t>
+      </w:r>
+      <w:r>
+        <w:t xml:space="preserve"> SSL Labs A rating or equivalent.</w:t>
       </w:r>
     </w:p>
     <w:p>
       <w:pPr>
         <w:numPr>
           <w:ilvl w:val="0"/>
-          <w:numId w:val="30"/>
+          <w:numId w:val="61"/>
         </w:numPr>
       </w:pPr>
       <w:r>
@@ -1402,17 +2222,60 @@
           <w:b/>
           <w:bCs/>
         </w:rPr>
-        <w:t>Measure:</w:t>
-      </w:r>
-      <w:r>
-        <w:t xml:space="preserve"> sse_ttfb_ms_bucket{path="/mcp"}; browser synthetic optional.</w:t>
+        <w:t>NFR-SEC-05 (Must):</w:t>
+      </w:r>
+      <w:r>
+        <w:t xml:space="preserve"> </w:t>
+      </w:r>
+      <w:r>
+        <w:rPr>
+          <w:b/>
+          <w:bCs/>
+        </w:rPr>
+        <w:t>Secrets</w:t>
+      </w:r>
+      <w:r>
+        <w:t xml:space="preserve"> never in source; stored in secret store (e.g., Key Vault/DPAPI) or environment; </w:t>
+      </w:r>
+      <w:r>
+        <w:rPr>
+          <w:b/>
+          <w:bCs/>
+        </w:rPr>
+        <w:t>/config/effective</w:t>
+      </w:r>
+      <w:r>
+        <w:t xml:space="preserve"> exposes </w:t>
+      </w:r>
+      <w:r>
+        <w:rPr>
+          <w:b/>
+          <w:bCs/>
+        </w:rPr>
+        <w:t>non-secret</w:t>
+      </w:r>
+      <w:r>
+        <w:t xml:space="preserve"> keys only.</w:t>
+      </w:r>
+      <w:r>
+        <w:br/>
+      </w:r>
+      <w:r>
+        <w:rPr>
+          <w:i/>
+          <w:iCs/>
+        </w:rPr>
+        <w:t>Verification:</w:t>
+      </w:r>
+      <w:r>
+        <w:t xml:space="preserve"> Secret scanning zero critical; config contract test.</w:t>
       </w:r>
     </w:p>
     <w:p>
       <w:pPr>
         <w:numPr>
           <w:ilvl w:val="0"/>
-          <w:numId w:val="30"/>
+          <w:numId w:val="61"/>
         </w:numPr>
       </w:pPr>
       <w:r>
@@ -1420,80 +2283,143 @@
           <w:b/>
           <w:bCs/>
         </w:rPr>
-        <w:t>Validation:</w:t>
-      </w:r>
-      <w:r>
-        <w:t xml:space="preserve"> E2E streamed test (02_streamed_tool_call), perf smoke, monitoring panel. </w:t>
+        <w:t>NFR-SEC-06 (Must):</w:t>
+      </w:r>
+      <w:r>
+        <w:t xml:space="preserve"> </w:t>
+      </w:r>
+      <w:r>
+        <w:rPr>
+          <w:b/>
+          <w:bCs/>
+        </w:rPr>
+        <w:t>Data at rest</w:t>
+      </w:r>
+      <w:r>
+        <w:t xml:space="preserve"> encrypted (DB TDE, disk encryption).</w:t>
+      </w:r>
+      <w:r>
+        <w:br/>
+      </w:r>
+      <w:r>
+        <w:rPr>
+          <w:i/>
+          <w:iCs/>
+        </w:rPr>
+        <w:t>Verification:</w:t>
+      </w:r>
+      <w:r>
+        <w:t xml:space="preserve"> DBA attestation and config evidence.</w:t>
       </w:r>
     </w:p>
     <w:p>
+      <w:pPr>
+        <w:numPr>
+          <w:ilvl w:val="0"/>
+          <w:numId w:val="61"/>
+        </w:numPr>
+      </w:pPr>
       <w:r>
         <w:rPr>
           <w:b/>
           <w:bCs/>
         </w:rPr>
-        <w:lastRenderedPageBreak/>
-        <w:t>NFR</w:t>
+        <w:t>NFR-SEC-07 (Must):</w:t>
+      </w:r>
+      <w:r>
+        <w:t xml:space="preserve"> </w:t>
       </w:r>
       <w:r>
         <w:rPr>
           <w:b/>
           <w:bCs/>
         </w:rPr>
-        <w:noBreakHyphen/>
-        <w:t>P3 — Heartbeat cadence.</w:t>
+        <w:t>Rate limiting</w:t>
+      </w:r>
+      <w:r>
+        <w:t xml:space="preserve"> per principal/IP/session with defaults:</w:t>
       </w:r>
     </w:p>
     <w:p>
       <w:pPr>
         <w:numPr>
-          <w:ilvl w:val="0"/>
-          <w:numId w:val="31"/>
+          <w:ilvl w:val="1"/>
+          <w:numId w:val="61"/>
         </w:numPr>
       </w:pPr>
+      <w:r>
+        <w:t xml:space="preserve">JSON: </w:t>
+      </w:r>
       <w:r>
         <w:rPr>
           <w:b/>
           <w:bCs/>
         </w:rPr>
-        <w:t>Target:</w:t>
-      </w:r>
-      <w:r>
-        <w:t xml:space="preserve"> gap between SSE heartbeats ≈ Network:SseKeepAliveSeconds (±1</w:t>
-      </w:r>
-      <w:r>
-        <w:rPr>
-          <w:rFonts w:ascii="Arial" w:hAnsi="Arial" w:cs="Arial"/>
-        </w:rPr>
-        <w:t> </w:t>
-      </w:r>
-      <w:r>
-        <w:t>s).</w:t>
+        <w:t>60 req/min per principal</w:t>
+      </w:r>
+      <w:r>
+        <w:t xml:space="preserve">, </w:t>
+      </w:r>
+      <w:r>
+        <w:rPr>
+          <w:b/>
+          <w:bCs/>
+        </w:rPr>
+        <w:t>300 req/min per IP</w:t>
+      </w:r>
+      <w:r>
+        <w:t xml:space="preserve"> (configurable).</w:t>
       </w:r>
     </w:p>
     <w:p>
       <w:pPr>
         <w:numPr>
-          <w:ilvl w:val="0"/>
-          <w:numId w:val="31"/>
+          <w:ilvl w:val="1"/>
+          <w:numId w:val="61"/>
         </w:numPr>
       </w:pPr>
+      <w:r>
+        <w:t xml:space="preserve">SSE: </w:t>
+      </w:r>
       <w:r>
         <w:rPr>
           <w:b/>
           <w:bCs/>
         </w:rPr>
-        <w:t>Measure:</w:t>
-      </w:r>
-      <w:r>
-        <w:t xml:space="preserve"> sse_heartbeat_gap_ms_bucket.</w:t>
+        <w:t>5 streams/principal</w:t>
+      </w:r>
+      <w:r>
+        <w:t xml:space="preserve">, </w:t>
+      </w:r>
+      <w:r>
+        <w:rPr>
+          <w:b/>
+          <w:bCs/>
+        </w:rPr>
+        <w:t>20 streams/IP</w:t>
+      </w:r>
+      <w:r>
+        <w:t xml:space="preserve"> (configurable).</w:t>
+      </w:r>
+      <w:r>
+        <w:br/>
+      </w:r>
+      <w:r>
+        <w:rPr>
+          <w:i/>
+          <w:iCs/>
+        </w:rPr>
+        <w:t>Verification:</w:t>
+      </w:r>
+      <w:r>
+        <w:t xml:space="preserve"> 429 with Retry-After when exceeded; alert on abuse.</w:t>
       </w:r>
     </w:p>
     <w:p>
       <w:pPr>
         <w:numPr>
           <w:ilvl w:val="0"/>
-          <w:numId w:val="31"/>
+          <w:numId w:val="61"/>
         </w:numPr>
       </w:pPr>
       <w:r>
@@ -1501,34 +2427,81 @@
           <w:b/>
           <w:bCs/>
         </w:rPr>
-        <w:t>Validation:</w:t>
-      </w:r>
-      <w:r>
-        <w:t xml:space="preserve"> E2E, UI display of heartbeat “age,” streaming dashboard. </w:t>
+        <w:t>NFR-SEC-08 (Should):</w:t>
+      </w:r>
+      <w:r>
+        <w:t xml:space="preserve"> </w:t>
+      </w:r>
+      <w:r>
+        <w:rPr>
+          <w:b/>
+          <w:bCs/>
+        </w:rPr>
+        <w:t>Content Security Policy (CSP)</w:t>
+      </w:r>
+      <w:r>
+        <w:t xml:space="preserve"> disallows unsafe-eval/inline; restricts frames to allowed origins.</w:t>
+      </w:r>
+      <w:r>
+        <w:br/>
+      </w:r>
+      <w:r>
+        <w:rPr>
+          <w:i/>
+          <w:iCs/>
+        </w:rPr>
+        <w:t>Verification:</w:t>
+      </w:r>
+      <w:r>
+        <w:t xml:space="preserve"> Browser security scan; CSP report-only burn-in.</w:t>
       </w:r>
     </w:p>
     <w:p>
+      <w:pPr>
+        <w:numPr>
+          <w:ilvl w:val="0"/>
+          <w:numId w:val="61"/>
+        </w:numPr>
+      </w:pPr>
       <w:r>
         <w:rPr>
           <w:b/>
           <w:bCs/>
         </w:rPr>
-        <w:t>NFR</w:t>
+        <w:t>NFR-PRIV-01 (Must):</w:t>
+      </w:r>
+      <w:r>
+        <w:t xml:space="preserve"> </w:t>
       </w:r>
       <w:r>
         <w:rPr>
           <w:b/>
           <w:bCs/>
         </w:rPr>
-        <w:noBreakHyphen/>
-        <w:t>P4 — Child spawn overhead.</w:t>
+        <w:t>PII minimization</w:t>
+      </w:r>
+      <w:r>
+        <w:t>; no PHI unless feature-flagged; audit access to user directory data.</w:t>
+      </w:r>
+      <w:r>
+        <w:br/>
+      </w:r>
+      <w:r>
+        <w:rPr>
+          <w:i/>
+          <w:iCs/>
+        </w:rPr>
+        <w:t>Verification:</w:t>
+      </w:r>
+      <w:r>
+        <w:t xml:space="preserve"> Data map reviewed; privacy checklist signed.</w:t>
       </w:r>
     </w:p>
     <w:p>
       <w:pPr>
         <w:numPr>
           <w:ilvl w:val="0"/>
-          <w:numId w:val="32"/>
+          <w:numId w:val="61"/>
         </w:numPr>
       </w:pPr>
       <w:r>
@@ -1536,26 +2509,62 @@
           <w:b/>
           <w:bCs/>
         </w:rPr>
-        <w:t>Target:</w:t>
-      </w:r>
-      <w:r>
-        <w:t xml:space="preserve"> Child spawn &amp; warmup ≤ 2</w:t>
-      </w:r>
-      <w:r>
-        <w:rPr>
-          <w:rFonts w:ascii="Arial" w:hAnsi="Arial" w:cs="Arial"/>
-        </w:rPr>
-        <w:t> </w:t>
-      </w:r>
-      <w:r>
-        <w:t>s p95 on Alpha/Beta.</w:t>
+        <w:t>NFR-SEC-09 (Must):</w:t>
+      </w:r>
+      <w:r>
+        <w:t xml:space="preserve"> </w:t>
+      </w:r>
+      <w:r>
+        <w:rPr>
+          <w:b/>
+          <w:bCs/>
+        </w:rPr>
+        <w:t>Error envelope</w:t>
+      </w:r>
+      <w:r>
+        <w:t xml:space="preserve"> used consistently: { code, message, details?, requestId }; never leak stack traces to clients.</w:t>
+      </w:r>
+      <w:r>
+        <w:br/>
+      </w:r>
+      <w:r>
+        <w:rPr>
+          <w:i/>
+          <w:iCs/>
+        </w:rPr>
+        <w:t>Verification:</w:t>
+      </w:r>
+      <w:r>
+        <w:t xml:space="preserve"> Contract tests; log redaction check.</w:t>
       </w:r>
     </w:p>
     <w:p>
+      <w:r>
+        <w:pict w14:anchorId="4E93B5DC">
+          <v:rect id="_x0000_i1151" style="width:0;height:1.5pt" o:hralign="center" o:hrstd="t" o:hr="t" fillcolor="#a0a0a0" stroked="f"/>
+        </w:pict>
+      </w:r>
+    </w:p>
+    <w:p>
+      <w:pPr>
+        <w:rPr>
+          <w:b/>
+          <w:bCs/>
+        </w:rPr>
+      </w:pPr>
+      <w:r>
+        <w:rPr>
+          <w:b/>
+          <w:bCs/>
+        </w:rPr>
+        <w:t>7. Compliance &amp; Auditability</w:t>
+      </w:r>
+    </w:p>
+    <w:p>
       <w:pPr>
         <w:numPr>
           <w:ilvl w:val="0"/>
-          <w:numId w:val="32"/>
+          <w:numId w:val="62"/>
         </w:numPr>
       </w:pPr>
       <w:r>
@@ -1563,17 +2572,50 @@
           <w:b/>
           <w:bCs/>
         </w:rPr>
-        <w:t>Measure:</w:t>
-      </w:r>
-      <w:r>
-        <w:t xml:space="preserve"> timed segment in readiness probe (optional) and logs.</w:t>
+        <w:t>NFR-COMP-01 (Must):</w:t>
+      </w:r>
+      <w:r>
+        <w:t xml:space="preserve"> Map controls to </w:t>
+      </w:r>
+      <w:r>
+        <w:rPr>
+          <w:b/>
+          <w:bCs/>
+        </w:rPr>
+        <w:t>OWASP ASVS L2</w:t>
+      </w:r>
+      <w:r>
+        <w:t xml:space="preserve"> baseline and applicable </w:t>
+      </w:r>
+      <w:r>
+        <w:rPr>
+          <w:b/>
+          <w:bCs/>
+        </w:rPr>
+        <w:t>HIPAA / PCI / FFIEC</w:t>
+      </w:r>
+      <w:r>
+        <w:t xml:space="preserve"> controls where scope requires.</w:t>
+      </w:r>
+      <w:r>
+        <w:br/>
+      </w:r>
+      <w:r>
+        <w:rPr>
+          <w:i/>
+          <w:iCs/>
+        </w:rPr>
+        <w:t>Verification:</w:t>
+      </w:r>
+      <w:r>
+        <w:t xml:space="preserve"> Control matrix in Evidence Pack.</w:t>
       </w:r>
     </w:p>
     <w:p>
       <w:pPr>
         <w:numPr>
           <w:ilvl w:val="0"/>
-          <w:numId w:val="32"/>
+          <w:numId w:val="62"/>
         </w:numPr>
       </w:pPr>
       <w:r>
@@ -1581,20 +2623,95 @@
           <w:b/>
           <w:bCs/>
         </w:rPr>
-        <w:t>Validation:</w:t>
-      </w:r>
-      <w:r>
-        <w:t xml:space="preserve"> Readiness gating; incident runbook if exceeded.</w:t>
+        <w:t>NFR-COMP-02 (Must):</w:t>
+      </w:r>
+      <w:r>
+        <w:t xml:space="preserve"> </w:t>
+      </w:r>
+      <w:r>
+        <w:rPr>
+          <w:b/>
+          <w:bCs/>
+        </w:rPr>
+        <w:t>Audit trail</w:t>
+      </w:r>
+      <w:r>
+        <w:t xml:space="preserve"> for all admin mutations (who/what/when/before→after); immutable store.</w:t>
+      </w:r>
+      <w:r>
+        <w:br/>
+      </w:r>
+      <w:r>
+        <w:rPr>
+          <w:i/>
+          <w:iCs/>
+        </w:rPr>
+        <w:t>Verification:</w:t>
+      </w:r>
+      <w:r>
+        <w:t xml:space="preserve"> Tamper attempt fails; export contains full chain.</w:t>
       </w:r>
     </w:p>
     <w:p>
-      <w:r>
-        <w:pict w14:anchorId="2521F257">
-          <v:rect id="_x0000_i1164" style="width:0;height:1.5pt" o:hralign="center" o:hrstd="t" o:hr="t" fillcolor="#a0a0a0" stroked="f"/>
-        </w:pict>
+      <w:pPr>
+        <w:numPr>
+          <w:ilvl w:val="0"/>
+          <w:numId w:val="62"/>
+        </w:numPr>
+      </w:pPr>
+      <w:r>
+        <w:rPr>
+          <w:b/>
+          <w:bCs/>
+        </w:rPr>
+        <w:lastRenderedPageBreak/>
+        <w:t>NFR-COMP-03 (Must):</w:t>
+      </w:r>
+      <w:r>
+        <w:t xml:space="preserve"> </w:t>
+      </w:r>
+      <w:r>
+        <w:rPr>
+          <w:b/>
+          <w:bCs/>
+        </w:rPr>
+        <w:t>Evidence Pack</w:t>
+      </w:r>
+      <w:r>
+        <w:t xml:space="preserve"> retained </w:t>
+      </w:r>
+      <w:r>
+        <w:rPr>
+          <w:b/>
+          <w:bCs/>
+        </w:rPr>
+        <w:t>≥ 1 year</w:t>
+      </w:r>
+      <w:r>
+        <w:t xml:space="preserve"> per release (build/tests, CodeQL, Dependency Review, Secret Scanning, SBOM + attestation, OpenAPI lint/diff, monitoring snapshot, approvals).</w:t>
+      </w:r>
+      <w:r>
+        <w:br/>
+      </w:r>
+      <w:r>
+        <w:rPr>
+          <w:i/>
+          <w:iCs/>
+        </w:rPr>
+        <w:t>Verification:</w:t>
+      </w:r>
+      <w:r>
+        <w:t xml:space="preserve"> Release artifact check with checksums.</w:t>
       </w:r>
     </w:p>
     <w:p>
+      <w:r>
+        <w:pict w14:anchorId="13B49A7B">
+          <v:rect id="_x0000_i1152" style="width:0;height:1.5pt" o:hralign="center" o:hrstd="t" o:hr="t" fillcolor="#a0a0a0" stroked="f"/>
+        </w:pict>
+      </w:r>
+    </w:p>
+    <w:p>
       <w:pPr>
         <w:rPr>
           <w:b/>
@@ -1606,31 +2723,55 @@
           <w:b/>
           <w:bCs/>
         </w:rPr>
-        <w:t>4) Availability, Reliability &amp; Resilience</w:t>
+        <w:t>8. Observability</w:t>
       </w:r>
     </w:p>
     <w:p>
+      <w:pPr>
+        <w:numPr>
+          <w:ilvl w:val="0"/>
+          <w:numId w:val="63"/>
+        </w:numPr>
+      </w:pPr>
       <w:r>
         <w:rPr>
           <w:b/>
           <w:bCs/>
         </w:rPr>
-        <w:t>NFR</w:t>
+        <w:t>NFR-OBS-01 (Must):</w:t>
+      </w:r>
+      <w:r>
+        <w:t xml:space="preserve"> </w:t>
       </w:r>
       <w:r>
         <w:rPr>
           <w:b/>
           <w:bCs/>
         </w:rPr>
-        <w:noBreakHyphen/>
-        <w:t>A1 — Availability.</w:t>
+        <w:t>Structured logging</w:t>
+      </w:r>
+      <w:r>
+        <w:t xml:space="preserve"> with requestId/correlation IDs across web/API/worker; include role, route, outcome, latency.</w:t>
+      </w:r>
+      <w:r>
+        <w:br/>
+      </w:r>
+      <w:r>
+        <w:rPr>
+          <w:i/>
+          <w:iCs/>
+        </w:rPr>
+        <w:t>Verification:</w:t>
+      </w:r>
+      <w:r>
+        <w:t xml:space="preserve"> Log sample inspection; trace stitching.</w:t>
       </w:r>
     </w:p>
     <w:p>
       <w:pPr>
         <w:numPr>
           <w:ilvl w:val="0"/>
-          <w:numId w:val="33"/>
+          <w:numId w:val="63"/>
         </w:numPr>
       </w:pPr>
       <w:r>
@@ -1638,26 +2779,40 @@
           <w:b/>
           <w:bCs/>
         </w:rPr>
-        <w:t>Target:</w:t>
-      </w:r>
-      <w:r>
-        <w:t xml:space="preserve"> ≥</w:t>
-      </w:r>
-      <w:r>
-        <w:rPr>
-          <w:rFonts w:ascii="Arial" w:hAnsi="Arial" w:cs="Arial"/>
-        </w:rPr>
-        <w:t> </w:t>
-      </w:r>
-      <w:r>
-        <w:t>99.9% monthly across primary endpoints.</w:t>
+        <w:t>NFR-OBS-02 (Must):</w:t>
+      </w:r>
+      <w:r>
+        <w:t xml:space="preserve"> </w:t>
+      </w:r>
+      <w:r>
+        <w:rPr>
+          <w:b/>
+          <w:bCs/>
+        </w:rPr>
+        <w:t>Metrics</w:t>
+      </w:r>
+      <w:r>
+        <w:t xml:space="preserve"> (counters/gauges/histograms) for requests, errors, latency (p50/p95/p99), queue depth, SSE connections, heartbeat gaps, job durations.</w:t>
+      </w:r>
+      <w:r>
+        <w:br/>
+      </w:r>
+      <w:r>
+        <w:rPr>
+          <w:i/>
+          <w:iCs/>
+        </w:rPr>
+        <w:t>Verification:</w:t>
+      </w:r>
+      <w:r>
+        <w:t xml:space="preserve"> Grafana/Insights dashboards present.</w:t>
       </w:r>
     </w:p>
     <w:p>
       <w:pPr>
         <w:numPr>
           <w:ilvl w:val="0"/>
-          <w:numId w:val="33"/>
+          <w:numId w:val="63"/>
         </w:numPr>
       </w:pPr>
       <w:r>
@@ -1665,17 +2820,62 @@
           <w:b/>
           <w:bCs/>
         </w:rPr>
-        <w:t>Measure:</w:t>
-      </w:r>
-      <w:r>
-        <w:t xml:space="preserve"> 1 − (5xx / total), per path.</w:t>
+        <w:t>NFR-OBS-03 (Must):</w:t>
+      </w:r>
+      <w:r>
+        <w:t xml:space="preserve"> </w:t>
+      </w:r>
+      <w:r>
+        <w:rPr>
+          <w:b/>
+          <w:bCs/>
+        </w:rPr>
+        <w:t>Alerts</w:t>
+      </w:r>
+      <w:r>
+        <w:t xml:space="preserve"> for: uptime drop, error rate &gt; 1% for 5 min, p95 latency breach, SSE heartbeat gap &gt; 15 s, auth failures spike.</w:t>
+      </w:r>
+      <w:r>
+        <w:br/>
+      </w:r>
+      <w:r>
+        <w:rPr>
+          <w:i/>
+          <w:iCs/>
+        </w:rPr>
+        <w:t>Verification:</w:t>
+      </w:r>
+      <w:r>
+        <w:t xml:space="preserve"> Alert policies exported to evidence.</w:t>
       </w:r>
     </w:p>
     <w:p>
+      <w:r>
+        <w:pict w14:anchorId="12972732">
+          <v:rect id="_x0000_i1153" style="width:0;height:1.5pt" o:hralign="center" o:hrstd="t" o:hr="t" fillcolor="#a0a0a0" stroked="f"/>
+        </w:pict>
+      </w:r>
+    </w:p>
+    <w:p>
+      <w:pPr>
+        <w:rPr>
+          <w:b/>
+          <w:bCs/>
+        </w:rPr>
+      </w:pPr>
+      <w:r>
+        <w:rPr>
+          <w:b/>
+          <w:bCs/>
+        </w:rPr>
+        <w:t>9. Accessibility &amp; Usability</w:t>
+      </w:r>
+    </w:p>
+    <w:p>
       <w:pPr>
         <w:numPr>
           <w:ilvl w:val="0"/>
-          <w:numId w:val="33"/>
+          <w:numId w:val="64"/>
         </w:numPr>
       </w:pPr>
       <w:r>
@@ -1683,46 +2883,81 @@
           <w:b/>
           <w:bCs/>
         </w:rPr>
-        <w:t>Controls:</w:t>
-      </w:r>
-      <w:r>
-        <w:t xml:space="preserve"> Readiness gates during rollout; PDB and graceful drain for scale</w:t>
-      </w:r>
-      <w:r>
-        <w:noBreakHyphen/>
-        <w:t>in; sticky sessions by Mcp</w:t>
-      </w:r>
-      <w:r>
-        <w:noBreakHyphen/>
-        <w:t>Session</w:t>
-      </w:r>
-      <w:r>
-        <w:noBreakHyphen/>
-        <w:t xml:space="preserve">Id. </w:t>
+        <w:t>NFR-A11Y-01 (Must):</w:t>
+      </w:r>
+      <w:r>
+        <w:t xml:space="preserve"> </w:t>
+      </w:r>
+      <w:r>
+        <w:rPr>
+          <w:b/>
+          <w:bCs/>
+        </w:rPr>
+        <w:t>WCAG 2.2 AA</w:t>
+      </w:r>
+      <w:r>
+        <w:t xml:space="preserve"> conformance: keyboard operability, visible focus, ARIA roles/states, contrast ≥ 4.5:1.</w:t>
+      </w:r>
+      <w:r>
+        <w:br/>
+      </w:r>
+      <w:r>
+        <w:rPr>
+          <w:i/>
+          <w:iCs/>
+        </w:rPr>
+        <w:t>Verification:</w:t>
+      </w:r>
+      <w:r>
+        <w:t xml:space="preserve"> axe CI with zero critical; manual keyboard path.</w:t>
       </w:r>
     </w:p>
     <w:p>
+      <w:pPr>
+        <w:numPr>
+          <w:ilvl w:val="0"/>
+          <w:numId w:val="64"/>
+        </w:numPr>
+      </w:pPr>
       <w:r>
         <w:rPr>
           <w:b/>
           <w:bCs/>
         </w:rPr>
-        <w:t>NFR</w:t>
+        <w:t>NFR-A11Y-02 (Should):</w:t>
+      </w:r>
+      <w:r>
+        <w:t xml:space="preserve"> Provide </w:t>
       </w:r>
       <w:r>
         <w:rPr>
           <w:b/>
           <w:bCs/>
         </w:rPr>
-        <w:noBreakHyphen/>
-        <w:t>A2 — Graceful shutdown.</w:t>
+        <w:t>skip-to-content</w:t>
+      </w:r>
+      <w:r>
+        <w:t>, focus trapping in dialogs, toast live-region announcements.</w:t>
+      </w:r>
+      <w:r>
+        <w:br/>
+      </w:r>
+      <w:r>
+        <w:rPr>
+          <w:i/>
+          <w:iCs/>
+        </w:rPr>
+        <w:t>Verification:</w:t>
+      </w:r>
+      <w:r>
+        <w:t xml:space="preserve"> UI review + automated checks.</w:t>
       </w:r>
     </w:p>
     <w:p>
       <w:pPr>
         <w:numPr>
           <w:ilvl w:val="0"/>
-          <w:numId w:val="34"/>
+          <w:numId w:val="64"/>
         </w:numPr>
       </w:pPr>
       <w:r>
@@ -1730,21 +2965,62 @@
           <w:b/>
           <w:bCs/>
         </w:rPr>
-        <w:t>Target:</w:t>
-      </w:r>
-      <w:r>
-        <w:t xml:space="preserve"> No mid</w:t>
-      </w:r>
-      <w:r>
-        <w:noBreakHyphen/>
-        <w:t>stream truncation on rolling updates.</w:t>
+        <w:t>NFR-UX-01 (Should):</w:t>
+      </w:r>
+      <w:r>
+        <w:t xml:space="preserve"> </w:t>
+      </w:r>
+      <w:r>
+        <w:rPr>
+          <w:b/>
+          <w:bCs/>
+        </w:rPr>
+        <w:t>Consistency via KendoReact Fluent 2</w:t>
+      </w:r>
+      <w:r>
+        <w:t xml:space="preserve"> and ThemeBuilder tokens; no mixed component systems in production.</w:t>
+      </w:r>
+      <w:r>
+        <w:br/>
+      </w:r>
+      <w:r>
+        <w:rPr>
+          <w:i/>
+          <w:iCs/>
+        </w:rPr>
+        <w:t>Verification:</w:t>
+      </w:r>
+      <w:r>
+        <w:t xml:space="preserve"> Bundle scan; code review checklist.</w:t>
       </w:r>
     </w:p>
     <w:p>
+      <w:r>
+        <w:pict w14:anchorId="4BC759B8">
+          <v:rect id="_x0000_i1154" style="width:0;height:1.5pt" o:hralign="center" o:hrstd="t" o:hr="t" fillcolor="#a0a0a0" stroked="f"/>
+        </w:pict>
+      </w:r>
+    </w:p>
+    <w:p>
+      <w:pPr>
+        <w:rPr>
+          <w:b/>
+          <w:bCs/>
+        </w:rPr>
+      </w:pPr>
+      <w:r>
+        <w:rPr>
+          <w:b/>
+          <w:bCs/>
+        </w:rPr>
+        <w:t>10. Maintainability &amp; Operability</w:t>
+      </w:r>
+    </w:p>
+    <w:p>
       <w:pPr>
         <w:numPr>
           <w:ilvl w:val="0"/>
-          <w:numId w:val="34"/>
+          <w:numId w:val="65"/>
         </w:numPr>
       </w:pPr>
       <w:r>
@@ -1752,17 +3028,80 @@
           <w:b/>
           <w:bCs/>
         </w:rPr>
-        <w:t>Measure:</w:t>
-      </w:r>
-      <w:r>
-        <w:t xml:space="preserve"> Streams complete within terminationGracePeriodSeconds; “drain” logs observed.</w:t>
+        <w:t>NFR-MAINT-01 (Must):</w:t>
+      </w:r>
+      <w:r>
+        <w:t xml:space="preserve"> Code quality gates: </w:t>
+      </w:r>
+      <w:r>
+        <w:rPr>
+          <w:b/>
+          <w:bCs/>
+        </w:rPr>
+        <w:t>CodeQL</w:t>
+      </w:r>
+      <w:r>
+        <w:t xml:space="preserve"> (C#/JS), </w:t>
+      </w:r>
+      <w:r>
+        <w:rPr>
+          <w:b/>
+          <w:bCs/>
+        </w:rPr>
+        <w:t>Dependency Review</w:t>
+      </w:r>
+      <w:r>
+        <w:t xml:space="preserve">, </w:t>
+      </w:r>
+      <w:r>
+        <w:rPr>
+          <w:b/>
+          <w:bCs/>
+        </w:rPr>
+        <w:t>Secret Scanning</w:t>
+      </w:r>
+      <w:r>
+        <w:t xml:space="preserve">, </w:t>
+      </w:r>
+      <w:r>
+        <w:rPr>
+          <w:b/>
+          <w:bCs/>
+        </w:rPr>
+        <w:t>lint/format</w:t>
+      </w:r>
+      <w:r>
+        <w:t xml:space="preserve">, </w:t>
+      </w:r>
+      <w:r>
+        <w:rPr>
+          <w:b/>
+          <w:bCs/>
+        </w:rPr>
+        <w:t>unit coverage ≥ 80%</w:t>
+      </w:r>
+      <w:r>
+        <w:t xml:space="preserve"> on critical libraries.</w:t>
+      </w:r>
+      <w:r>
+        <w:br/>
+      </w:r>
+      <w:r>
+        <w:rPr>
+          <w:i/>
+          <w:iCs/>
+        </w:rPr>
+        <w:t>Verification:</w:t>
+      </w:r>
+      <w:r>
+        <w:t xml:space="preserve"> CI must pass before merge.</w:t>
       </w:r>
     </w:p>
     <w:p>
       <w:pPr>
         <w:numPr>
           <w:ilvl w:val="0"/>
-          <w:numId w:val="34"/>
+          <w:numId w:val="65"/>
         </w:numPr>
       </w:pPr>
       <w:r>
@@ -1770,34 +3109,82 @@
           <w:b/>
           <w:bCs/>
         </w:rPr>
-        <w:t>Controls:</w:t>
-      </w:r>
-      <w:r>
-        <w:t xml:space="preserve"> flip readiness → drain SSE → terminate child → exit. (See runbooks.) </w:t>
+        <w:lastRenderedPageBreak/>
+        <w:t>NFR-MAINT-02 (Must):</w:t>
+      </w:r>
+      <w:r>
+        <w:t xml:space="preserve"> </w:t>
+      </w:r>
+      <w:r>
+        <w:rPr>
+          <w:b/>
+          <w:bCs/>
+        </w:rPr>
+        <w:t>OpenAPI 3.1</w:t>
+      </w:r>
+      <w:r>
+        <w:t xml:space="preserve"> is source of truth for API; breaking changes flagged and require approval.</w:t>
+      </w:r>
+      <w:r>
+        <w:br/>
+      </w:r>
+      <w:r>
+        <w:rPr>
+          <w:i/>
+          <w:iCs/>
+        </w:rPr>
+        <w:t>Verification:</w:t>
+      </w:r>
+      <w:r>
+        <w:t xml:space="preserve"> OpenAPI diff in PR; approval record.</w:t>
       </w:r>
     </w:p>
     <w:p>
+      <w:pPr>
+        <w:numPr>
+          <w:ilvl w:val="0"/>
+          <w:numId w:val="65"/>
+        </w:numPr>
+      </w:pPr>
       <w:r>
         <w:rPr>
           <w:b/>
           <w:bCs/>
         </w:rPr>
-        <w:t>NFR</w:t>
+        <w:t>NFR-MAINT-03 (Must):</w:t>
+      </w:r>
+      <w:r>
+        <w:t xml:space="preserve"> </w:t>
       </w:r>
       <w:r>
         <w:rPr>
           <w:b/>
           <w:bCs/>
         </w:rPr>
-        <w:noBreakHyphen/>
-        <w:t>A3 — Error handling.</w:t>
+        <w:t>Add-only schema</w:t>
+      </w:r>
+      <w:r>
+        <w:t>; DB changes via migration scripts named VYYYYMMDDHHmm__description.sql.</w:t>
+      </w:r>
+      <w:r>
+        <w:br/>
+      </w:r>
+      <w:r>
+        <w:rPr>
+          <w:i/>
+          <w:iCs/>
+        </w:rPr>
+        <w:t>Verification:</w:t>
+      </w:r>
+      <w:r>
+        <w:t xml:space="preserve"> Migration review; no destructive DDL in diffs.</w:t>
       </w:r>
     </w:p>
     <w:p>
       <w:pPr>
         <w:numPr>
           <w:ilvl w:val="0"/>
-          <w:numId w:val="35"/>
+          <w:numId w:val="65"/>
         </w:numPr>
       </w:pPr>
       <w:r>
@@ -1805,37 +3192,62 @@
           <w:b/>
           <w:bCs/>
         </w:rPr>
-        <w:t>Target:</w:t>
-      </w:r>
-      <w:r>
-        <w:t xml:space="preserve"> All HTTP errors use the </w:t>
+        <w:t>NFR-OPS-01 (Must):</w:t>
+      </w:r>
+      <w:r>
+        <w:t xml:space="preserve"> </w:t>
       </w:r>
       <w:r>
         <w:rPr>
           <w:b/>
           <w:bCs/>
         </w:rPr>
-        <w:t>stable envelope</w:t>
-      </w:r>
-      <w:r>
-        <w:t xml:space="preserve"> {code,message,requestId?}; </w:t>
-      </w:r>
-      <w:r>
+        <w:t>Runbooks</w:t>
+      </w:r>
+      <w:r>
+        <w:t xml:space="preserve"> for deploy, rollback, incident response (P1 ≤ 60-min MTTR target).</w:t>
+      </w:r>
+      <w:r>
+        <w:br/>
+      </w:r>
+      <w:r>
+        <w:rPr>
+          <w:i/>
+          <w:iCs/>
+        </w:rPr>
+        <w:t>Verification:</w:t>
+      </w:r>
+      <w:r>
+        <w:t xml:space="preserve"> Drill once per quarter; capture notes.</w:t>
+      </w:r>
+    </w:p>
+    <w:p>
+      <w:r>
+        <w:pict w14:anchorId="39C9B64B">
+          <v:rect id="_x0000_i1155" style="width:0;height:1.5pt" o:hralign="center" o:hrstd="t" o:hr="t" fillcolor="#a0a0a0" stroked="f"/>
+        </w:pict>
+      </w:r>
+    </w:p>
+    <w:p>
+      <w:pPr>
         <w:rPr>
           <w:b/>
           <w:bCs/>
         </w:rPr>
-        <w:t>no secrets</w:t>
-      </w:r>
-      <w:r>
-        <w:t xml:space="preserve"> or payload bodies in messages/logs.</w:t>
+      </w:pPr>
+      <w:r>
+        <w:rPr>
+          <w:b/>
+          <w:bCs/>
+        </w:rPr>
+        <w:t>11. Portability &amp; Compatibility</w:t>
       </w:r>
     </w:p>
     <w:p>
       <w:pPr>
         <w:numPr>
           <w:ilvl w:val="0"/>
-          <w:numId w:val="35"/>
+          <w:numId w:val="66"/>
         </w:numPr>
       </w:pPr>
       <w:r>
@@ -1843,17 +3255,40 @@
           <w:b/>
           <w:bCs/>
         </w:rPr>
-        <w:t>Measure:</w:t>
-      </w:r>
-      <w:r>
-        <w:t xml:space="preserve"> Contract tests; log scrapers.</w:t>
+        <w:t>NFR-PORT-01 (Must):</w:t>
+      </w:r>
+      <w:r>
+        <w:t xml:space="preserve"> Browser support: latest </w:t>
+      </w:r>
+      <w:r>
+        <w:rPr>
+          <w:b/>
+          <w:bCs/>
+        </w:rPr>
+        <w:t>2</w:t>
+      </w:r>
+      <w:r>
+        <w:t xml:space="preserve"> versions of Chromium-based (Edge/Chrome). Safari/Firefox best-effort. IE not supported.</w:t>
+      </w:r>
+      <w:r>
+        <w:br/>
+      </w:r>
+      <w:r>
+        <w:rPr>
+          <w:i/>
+          <w:iCs/>
+        </w:rPr>
+        <w:t>Verification:</w:t>
+      </w:r>
+      <w:r>
+        <w:t xml:space="preserve"> CI cross-browser smoke.</w:t>
       </w:r>
     </w:p>
     <w:p>
       <w:pPr>
         <w:numPr>
           <w:ilvl w:val="0"/>
-          <w:numId w:val="35"/>
+          <w:numId w:val="66"/>
         </w:numPr>
       </w:pPr>
       <w:r>
@@ -1861,16 +3296,39 @@
           <w:b/>
           <w:bCs/>
         </w:rPr>
-        <w:t>Codes:</w:t>
-      </w:r>
-      <w:r>
-        <w:t xml:space="preserve"> origin_forbidden, missing_session_id, feature_disabled, timeout, not_ready, spawn_failed, internal_error. (See Error Catalog.) </w:t>
+        <w:t>NFR-PORT-02 (Should):</w:t>
+      </w:r>
+      <w:r>
+        <w:t xml:space="preserve"> Infrastructure runs on </w:t>
+      </w:r>
+      <w:r>
+        <w:rPr>
+          <w:b/>
+          <w:bCs/>
+        </w:rPr>
+        <w:t>Windows Server 2022</w:t>
+      </w:r>
+      <w:r>
+        <w:t xml:space="preserve"> VMs; containers optional; no OS-specific code in API.</w:t>
+      </w:r>
+      <w:r>
+        <w:br/>
+      </w:r>
+      <w:r>
+        <w:rPr>
+          <w:i/>
+          <w:iCs/>
+        </w:rPr>
+        <w:t>Verification:</w:t>
+      </w:r>
+      <w:r>
+        <w:t xml:space="preserve"> Deployment doc; health checks green.</w:t>
       </w:r>
     </w:p>
     <w:p>
       <w:r>
-        <w:pict w14:anchorId="225AC761">
-          <v:rect id="_x0000_i1165" style="width:0;height:1.5pt" o:hralign="center" o:hrstd="t" o:hr="t" fillcolor="#a0a0a0" stroked="f"/>
+        <w:pict w14:anchorId="0A633BE8">
+          <v:rect id="_x0000_i1156" style="width:0;height:1.5pt" o:hralign="center" o:hrstd="t" o:hr="t" fillcolor="#a0a0a0" stroked="f"/>
         </w:pict>
       </w:r>
     </w:p>
@@ -1886,32 +3344,65 @@
           <w:b/>
           <w:bCs/>
         </w:rPr>
-        <w:lastRenderedPageBreak/>
-        <w:t>5) Scalability &amp; Capacity</w:t>
+        <w:t>12. Backup, Restore &amp; DR</w:t>
       </w:r>
     </w:p>
     <w:p>
+      <w:pPr>
+        <w:numPr>
+          <w:ilvl w:val="0"/>
+          <w:numId w:val="67"/>
+        </w:numPr>
+      </w:pPr>
       <w:r>
         <w:rPr>
           <w:b/>
           <w:bCs/>
         </w:rPr>
-        <w:t>NFR</w:t>
+        <w:t>NFR-DR-01 (Must):</w:t>
+      </w:r>
+      <w:r>
+        <w:t xml:space="preserve"> </w:t>
       </w:r>
       <w:r>
         <w:rPr>
           <w:b/>
           <w:bCs/>
         </w:rPr>
-        <w:noBreakHyphen/>
-        <w:t>S1 — Horizontal scale.</w:t>
+        <w:t>Backups</w:t>
+      </w:r>
+      <w:r>
+        <w:t xml:space="preserve">: Full nightly, differential hourly, </w:t>
+      </w:r>
+      <w:r>
+        <w:rPr>
+          <w:b/>
+          <w:bCs/>
+        </w:rPr>
+        <w:t>log every 15 min</w:t>
+      </w:r>
+      <w:r>
+        <w:t>.</w:t>
+      </w:r>
+      <w:r>
+        <w:br/>
+      </w:r>
+      <w:r>
+        <w:rPr>
+          <w:i/>
+          <w:iCs/>
+        </w:rPr>
+        <w:t>Verification:</w:t>
+      </w:r>
+      <w:r>
+        <w:t xml:space="preserve"> Backup job evidence; restore drill logs.</w:t>
       </w:r>
     </w:p>
     <w:p>
       <w:pPr>
         <w:numPr>
           <w:ilvl w:val="0"/>
-          <w:numId w:val="36"/>
+          <w:numId w:val="67"/>
         </w:numPr>
       </w:pPr>
       <w:r>
@@ -1919,42 +3410,103 @@
           <w:b/>
           <w:bCs/>
         </w:rPr>
-        <w:t>Target:</w:t>
-      </w:r>
-      <w:r>
-        <w:t xml:space="preserve"> Support </w:t>
+        <w:t>NFR-DR-02 (Must):</w:t>
+      </w:r>
+      <w:r>
+        <w:t xml:space="preserve"> </w:t>
       </w:r>
       <w:r>
         <w:rPr>
           <w:b/>
           <w:bCs/>
         </w:rPr>
-        <w:t>≥</w:t>
-      </w:r>
-      <w:r>
-        <w:rPr>
-          <w:rFonts w:ascii="Arial" w:hAnsi="Arial" w:cs="Arial"/>
+        <w:t>RPO ≤ 15 min</w:t>
+      </w:r>
+      <w:r>
+        <w:t xml:space="preserve">, </w:t>
+      </w:r>
+      <w:r>
+        <w:rPr>
           <w:b/>
           <w:bCs/>
         </w:rPr>
-        <w:t> </w:t>
-      </w:r>
+        <w:t>RTO ≤ 60 min</w:t>
+      </w:r>
+      <w:r>
+        <w:t xml:space="preserve"> for API; jobs may resume or be safely re-run (idempotent).</w:t>
+      </w:r>
+      <w:r>
+        <w:br/>
+      </w:r>
+      <w:r>
+        <w:rPr>
+          <w:i/>
+          <w:iCs/>
+        </w:rPr>
+        <w:t>Verification:</w:t>
+      </w:r>
+      <w:r>
+        <w:t xml:space="preserve"> Quarterly restore/time trial.</w:t>
+      </w:r>
+    </w:p>
+    <w:p>
+      <w:pPr>
+        <w:numPr>
+          <w:ilvl w:val="0"/>
+          <w:numId w:val="67"/>
+        </w:numPr>
+      </w:pPr>
       <w:r>
         <w:rPr>
           <w:b/>
           <w:bCs/>
         </w:rPr>
-        <w:t>200 concurrent sessions per replica</w:t>
-      </w:r>
-      <w:r>
-        <w:t>; HPA scales on CPU (primary) and optional session_count.</w:t>
+        <w:t>NFR-DR-03 (Should):</w:t>
+      </w:r>
+      <w:r>
+        <w:t xml:space="preserve"> Offsite copy and integrity checks (checksums) for backups; alert on failures.</w:t>
+      </w:r>
+      <w:r>
+        <w:br/>
+      </w:r>
+      <w:r>
+        <w:rPr>
+          <w:i/>
+          <w:iCs/>
+        </w:rPr>
+        <w:t>Verification:</w:t>
+      </w:r>
+      <w:r>
+        <w:t xml:space="preserve"> Backup dashboard and alerts.</w:t>
       </w:r>
     </w:p>
     <w:p>
+      <w:r>
+        <w:pict w14:anchorId="1BFDF2E6">
+          <v:rect id="_x0000_i1157" style="width:0;height:1.5pt" o:hralign="center" o:hrstd="t" o:hr="t" fillcolor="#a0a0a0" stroked="f"/>
+        </w:pict>
+      </w:r>
+    </w:p>
+    <w:p>
+      <w:pPr>
+        <w:rPr>
+          <w:b/>
+          <w:bCs/>
+        </w:rPr>
+      </w:pPr>
+      <w:r>
+        <w:rPr>
+          <w:b/>
+          <w:bCs/>
+        </w:rPr>
+        <w:t>13. Internationalization &amp; Localization</w:t>
+      </w:r>
+    </w:p>
+    <w:p>
       <w:pPr>
         <w:numPr>
           <w:ilvl w:val="0"/>
-          <w:numId w:val="36"/>
+          <w:numId w:val="68"/>
         </w:numPr>
       </w:pPr>
       <w:r>
@@ -1962,17 +3514,53 @@
           <w:b/>
           <w:bCs/>
         </w:rPr>
-        <w:t>Measure:</w:t>
-      </w:r>
-      <w:r>
-        <w:t xml:space="preserve"> session_count per pod, CPU utilization, TTFB under load.</w:t>
+        <w:lastRenderedPageBreak/>
+        <w:t>NFR-I18N-01 (Won’t-for-now):</w:t>
+      </w:r>
+      <w:r>
+        <w:t xml:space="preserve"> English-only UI; externalization of strings prepared for future localization.</w:t>
+      </w:r>
+      <w:r>
+        <w:br/>
+      </w:r>
+      <w:r>
+        <w:rPr>
+          <w:i/>
+          <w:iCs/>
+        </w:rPr>
+        <w:t>Verification:</w:t>
+      </w:r>
+      <w:r>
+        <w:t xml:space="preserve"> Strings behind resource layer; lint check.</w:t>
       </w:r>
     </w:p>
     <w:p>
+      <w:r>
+        <w:pict w14:anchorId="785C1D32">
+          <v:rect id="_x0000_i1158" style="width:0;height:1.5pt" o:hralign="center" o:hrstd="t" o:hr="t" fillcolor="#a0a0a0" stroked="f"/>
+        </w:pict>
+      </w:r>
+    </w:p>
+    <w:p>
+      <w:pPr>
+        <w:rPr>
+          <w:b/>
+          <w:bCs/>
+        </w:rPr>
+      </w:pPr>
+      <w:r>
+        <w:rPr>
+          <w:b/>
+          <w:bCs/>
+        </w:rPr>
+        <w:t>14. Promotion Gates &amp; Evidence</w:t>
+      </w:r>
+    </w:p>
+    <w:p>
       <w:pPr>
         <w:numPr>
           <w:ilvl w:val="0"/>
-          <w:numId w:val="36"/>
+          <w:numId w:val="69"/>
         </w:numPr>
       </w:pPr>
       <w:r>
@@ -1980,2150 +3568,658 @@
           <w:b/>
           <w:bCs/>
         </w:rPr>
-        <w:t>Controls:</w:t>
-      </w:r>
-      <w:r>
-        <w:t xml:space="preserve"> Sticky routing by Mcp</w:t>
-      </w:r>
-      <w:r>
-        <w:noBreakHyphen/>
-        <w:t>Session</w:t>
-      </w:r>
-      <w:r>
-        <w:noBreakHyphen/>
-        <w:t xml:space="preserve">Id; </w:t>
+        <w:t>NFR-GATE-01 (Must):</w:t>
+      </w:r>
+      <w:r>
+        <w:t xml:space="preserve"> To promote </w:t>
       </w:r>
       <w:r>
         <w:rPr>
           <w:b/>
           <w:bCs/>
         </w:rPr>
-        <w:t>PDB</w:t>
-      </w:r>
-      <w:r>
-        <w:t xml:space="preserve"> to prevent mass eviction; ingress </w:t>
-      </w:r>
-      <w:r>
+        <w:t>Alpha→Beta→RTM→Prod</w:t>
+      </w:r>
+      <w:r>
+        <w:t>, Evidence Pack contains: latest test reports, OpenAPI diff, SBOM+attestation, CodeQL &amp; Dependency Review, secret scan, Lighthouse report, perf results, parity report, approvals.</w:t>
+      </w:r>
+      <w:r>
+        <w:br/>
+      </w:r>
+      <w:r>
+        <w:rPr>
+          <w:i/>
+          <w:iCs/>
+        </w:rPr>
+        <w:t>Verification:</w:t>
+      </w:r>
+      <w:r>
+        <w:t xml:space="preserve"> Gate job blocks without all artifacts.</w:t>
+      </w:r>
+    </w:p>
+    <w:p>
+      <w:r>
+        <w:pict w14:anchorId="00D8F77C">
+          <v:rect id="_x0000_i1159" style="width:0;height:1.5pt" o:hralign="center" o:hrstd="t" o:hr="t" fillcolor="#a0a0a0" stroked="f"/>
+        </w:pict>
+      </w:r>
+    </w:p>
+    <w:p>
+      <w:pPr>
         <w:rPr>
           <w:b/>
           <w:bCs/>
         </w:rPr>
-        <w:t>no buffering</w:t>
-      </w:r>
-      <w:r>
-        <w:t xml:space="preserve"> for SSE. </w:t>
+      </w:pPr>
+      <w:r>
+        <w:rPr>
+          <w:b/>
+          <w:bCs/>
+        </w:rPr>
+        <w:t>15. Traceability (NFR ↔ FR/UC)</w:t>
+      </w:r>
+    </w:p>
+    <w:tbl>
+      <w:tblPr>
+        <w:tblW w:w="0" w:type="auto"/>
+        <w:tblCellSpacing w:w="15" w:type="dxa"/>
+        <w:tblCellMar>
+          <w:top w:w="15" w:type="dxa"/>
+          <w:left w:w="15" w:type="dxa"/>
+          <w:bottom w:w="15" w:type="dxa"/>
+          <w:right w:w="15" w:type="dxa"/>
+        </w:tblCellMar>
+        <w:tblLook w:val="04A0" w:firstRow="1" w:lastRow="0" w:firstColumn="1" w:lastColumn="0" w:noHBand="0" w:noVBand="1"/>
+      </w:tblPr>
+      <w:tblGrid>
+        <w:gridCol w:w="1657"/>
+        <w:gridCol w:w="4357"/>
+        <w:gridCol w:w="3346"/>
+      </w:tblGrid>
+      <w:tr>
+        <w:trPr>
+          <w:tblHeader/>
+          <w:tblCellSpacing w:w="15" w:type="dxa"/>
+        </w:trPr>
+        <w:tc>
+          <w:tcPr>
+            <w:tcW w:w="0" w:type="auto"/>
+            <w:vAlign w:val="center"/>
+            <w:hideMark/>
+          </w:tcPr>
+          <w:p>
+            <w:pPr>
+              <w:rPr>
+                <w:b/>
+                <w:bCs/>
+              </w:rPr>
+            </w:pPr>
+            <w:r>
+              <w:rPr>
+                <w:b/>
+                <w:bCs/>
+              </w:rPr>
+              <w:t>NFR ID</w:t>
+            </w:r>
+          </w:p>
+        </w:tc>
+        <w:tc>
+          <w:tcPr>
+            <w:tcW w:w="0" w:type="auto"/>
+            <w:vAlign w:val="center"/>
+            <w:hideMark/>
+          </w:tcPr>
+          <w:p>
+            <w:pPr>
+              <w:rPr>
+                <w:b/>
+                <w:bCs/>
+              </w:rPr>
+            </w:pPr>
+            <w:r>
+              <w:rPr>
+                <w:b/>
+                <w:bCs/>
+              </w:rPr>
+              <w:t>Supports FR / UC</w:t>
+            </w:r>
+          </w:p>
+        </w:tc>
+        <w:tc>
+          <w:tcPr>
+            <w:tcW w:w="0" w:type="auto"/>
+            <w:vAlign w:val="center"/>
+            <w:hideMark/>
+          </w:tcPr>
+          <w:p>
+            <w:pPr>
+              <w:rPr>
+                <w:b/>
+                <w:bCs/>
+              </w:rPr>
+            </w:pPr>
+            <w:r>
+              <w:rPr>
+                <w:b/>
+                <w:bCs/>
+              </w:rPr>
+              <w:t>Verification Artifact</w:t>
+            </w:r>
+          </w:p>
+        </w:tc>
+      </w:tr>
+      <w:tr>
+        <w:trPr>
+          <w:tblCellSpacing w:w="15" w:type="dxa"/>
+        </w:trPr>
+        <w:tc>
+          <w:tcPr>
+            <w:tcW w:w="0" w:type="auto"/>
+            <w:vAlign w:val="center"/>
+            <w:hideMark/>
+          </w:tcPr>
+          <w:p>
+            <w:r>
+              <w:t>PERF-01/02/04</w:t>
+            </w:r>
+          </w:p>
+        </w:tc>
+        <w:tc>
+          <w:tcPr>
+            <w:tcW w:w="0" w:type="auto"/>
+            <w:vAlign w:val="center"/>
+            <w:hideMark/>
+          </w:tcPr>
+          <w:p>
+            <w:r>
+              <w:t>FR-WEB/CONF/FLAGS/LOOK/JOBS; UC-02/03/07</w:t>
+            </w:r>
+          </w:p>
+        </w:tc>
+        <w:tc>
+          <w:tcPr>
+            <w:tcW w:w="0" w:type="auto"/>
+            <w:vAlign w:val="center"/>
+            <w:hideMark/>
+          </w:tcPr>
+          <w:p>
+            <w:r>
+              <w:t>k6 reports; DB Query Store percentiles</w:t>
+            </w:r>
+          </w:p>
+        </w:tc>
+      </w:tr>
+      <w:tr>
+        <w:trPr>
+          <w:tblCellSpacing w:w="15" w:type="dxa"/>
+        </w:trPr>
+        <w:tc>
+          <w:tcPr>
+            <w:tcW w:w="0" w:type="auto"/>
+            <w:vAlign w:val="center"/>
+            <w:hideMark/>
+          </w:tcPr>
+          <w:p>
+            <w:r>
+              <w:t>REL-01/02/03</w:t>
+            </w:r>
+          </w:p>
+        </w:tc>
+        <w:tc>
+          <w:tcPr>
+            <w:tcW w:w="0" w:type="auto"/>
+            <w:vAlign w:val="center"/>
+            <w:hideMark/>
+          </w:tcPr>
+          <w:p>
+            <w:r>
+              <w:t>UC-07 (SSE), UC-02 (Dashboard)</w:t>
+            </w:r>
+          </w:p>
+        </w:tc>
+        <w:tc>
+          <w:tcPr>
+            <w:tcW w:w="0" w:type="auto"/>
+            <w:vAlign w:val="center"/>
+            <w:hideMark/>
+          </w:tcPr>
+          <w:p>
+            <w:r>
+              <w:t>Chaos drills; SSE reconnect logs</w:t>
+            </w:r>
+          </w:p>
+        </w:tc>
+      </w:tr>
+      <w:tr>
+        <w:trPr>
+          <w:tblCellSpacing w:w="15" w:type="dxa"/>
+        </w:trPr>
+        <w:tc>
+          <w:tcPr>
+            <w:tcW w:w="0" w:type="auto"/>
+            <w:vAlign w:val="center"/>
+            <w:hideMark/>
+          </w:tcPr>
+          <w:p>
+            <w:r>
+              <w:t>SEC-01..09, PRIV-01</w:t>
+            </w:r>
+          </w:p>
+        </w:tc>
+        <w:tc>
+          <w:tcPr>
+            <w:tcW w:w="0" w:type="auto"/>
+            <w:vAlign w:val="center"/>
+            <w:hideMark/>
+          </w:tcPr>
+          <w:p>
+            <w:r>
+              <w:t>UC-01/09/10/13</w:t>
+            </w:r>
+          </w:p>
+        </w:tc>
+        <w:tc>
+          <w:tcPr>
+            <w:tcW w:w="0" w:type="auto"/>
+            <w:vAlign w:val="center"/>
+            <w:hideMark/>
+          </w:tcPr>
+          <w:p>
+            <w:r>
+              <w:t>Pen-test, 401/403 tests, CSP headers, 429 logs</w:t>
+            </w:r>
+          </w:p>
+        </w:tc>
+      </w:tr>
+      <w:tr>
+        <w:trPr>
+          <w:tblCellSpacing w:w="15" w:type="dxa"/>
+        </w:trPr>
+        <w:tc>
+          <w:tcPr>
+            <w:tcW w:w="0" w:type="auto"/>
+            <w:vAlign w:val="center"/>
+            <w:hideMark/>
+          </w:tcPr>
+          <w:p>
+            <w:r>
+              <w:t>COMP-01..03</w:t>
+            </w:r>
+          </w:p>
+        </w:tc>
+        <w:tc>
+          <w:tcPr>
+            <w:tcW w:w="0" w:type="auto"/>
+            <w:vAlign w:val="center"/>
+            <w:hideMark/>
+          </w:tcPr>
+          <w:p>
+            <w:r>
+              <w:t>UC-11</w:t>
+            </w:r>
+          </w:p>
+        </w:tc>
+        <w:tc>
+          <w:tcPr>
+            <w:tcW w:w="0" w:type="auto"/>
+            <w:vAlign w:val="center"/>
+            <w:hideMark/>
+          </w:tcPr>
+          <w:p>
+            <w:r>
+              <w:t>Control matrix; Evidence Pack audit</w:t>
+            </w:r>
+          </w:p>
+        </w:tc>
+      </w:tr>
+      <w:tr>
+        <w:trPr>
+          <w:tblCellSpacing w:w="15" w:type="dxa"/>
+        </w:trPr>
+        <w:tc>
+          <w:tcPr>
+            <w:tcW w:w="0" w:type="auto"/>
+            <w:vAlign w:val="center"/>
+            <w:hideMark/>
+          </w:tcPr>
+          <w:p>
+            <w:r>
+              <w:t>OBS-01..03</w:t>
+            </w:r>
+          </w:p>
+        </w:tc>
+        <w:tc>
+          <w:tcPr>
+            <w:tcW w:w="0" w:type="auto"/>
+            <w:vAlign w:val="center"/>
+            <w:hideMark/>
+          </w:tcPr>
+          <w:p>
+            <w:r>
+              <w:t>UC-02/07/13</w:t>
+            </w:r>
+          </w:p>
+        </w:tc>
+        <w:tc>
+          <w:tcPr>
+            <w:tcW w:w="0" w:type="auto"/>
+            <w:vAlign w:val="center"/>
+            <w:hideMark/>
+          </w:tcPr>
+          <w:p>
+            <w:r>
+              <w:t>Dashboards; alert policy export</w:t>
+            </w:r>
+          </w:p>
+        </w:tc>
+      </w:tr>
+      <w:tr>
+        <w:trPr>
+          <w:tblCellSpacing w:w="15" w:type="dxa"/>
+        </w:trPr>
+        <w:tc>
+          <w:tcPr>
+            <w:tcW w:w="0" w:type="auto"/>
+            <w:vAlign w:val="center"/>
+            <w:hideMark/>
+          </w:tcPr>
+          <w:p>
+            <w:r>
+              <w:t>A11Y-01..02</w:t>
+            </w:r>
+          </w:p>
+        </w:tc>
+        <w:tc>
+          <w:tcPr>
+            <w:tcW w:w="0" w:type="auto"/>
+            <w:vAlign w:val="center"/>
+            <w:hideMark/>
+          </w:tcPr>
+          <w:p>
+            <w:r>
+              <w:t>Global</w:t>
+            </w:r>
+          </w:p>
+        </w:tc>
+        <w:tc>
+          <w:tcPr>
+            <w:tcW w:w="0" w:type="auto"/>
+            <w:vAlign w:val="center"/>
+            <w:hideMark/>
+          </w:tcPr>
+          <w:p>
+            <w:r>
+              <w:t>axe CI, manual review</w:t>
+            </w:r>
+          </w:p>
+        </w:tc>
+      </w:tr>
+      <w:tr>
+        <w:trPr>
+          <w:tblCellSpacing w:w="15" w:type="dxa"/>
+        </w:trPr>
+        <w:tc>
+          <w:tcPr>
+            <w:tcW w:w="0" w:type="auto"/>
+            <w:vAlign w:val="center"/>
+            <w:hideMark/>
+          </w:tcPr>
+          <w:p>
+            <w:r>
+              <w:t>MAINT-01..03</w:t>
+            </w:r>
+          </w:p>
+        </w:tc>
+        <w:tc>
+          <w:tcPr>
+            <w:tcW w:w="0" w:type="auto"/>
+            <w:vAlign w:val="center"/>
+            <w:hideMark/>
+          </w:tcPr>
+          <w:p>
+            <w:r>
+              <w:t>Global</w:t>
+            </w:r>
+          </w:p>
+        </w:tc>
+        <w:tc>
+          <w:tcPr>
+            <w:tcW w:w="0" w:type="auto"/>
+            <w:vAlign w:val="center"/>
+            <w:hideMark/>
+          </w:tcPr>
+          <w:p>
+            <w:r>
+              <w:t>CI status; migration diffs</w:t>
+            </w:r>
+          </w:p>
+        </w:tc>
+      </w:tr>
+      <w:tr>
+        <w:trPr>
+          <w:tblCellSpacing w:w="15" w:type="dxa"/>
+        </w:trPr>
+        <w:tc>
+          <w:tcPr>
+            <w:tcW w:w="0" w:type="auto"/>
+            <w:vAlign w:val="center"/>
+            <w:hideMark/>
+          </w:tcPr>
+          <w:p>
+            <w:r>
+              <w:t>PORT-01..02</w:t>
+            </w:r>
+          </w:p>
+        </w:tc>
+        <w:tc>
+          <w:tcPr>
+            <w:tcW w:w="0" w:type="auto"/>
+            <w:vAlign w:val="center"/>
+            <w:hideMark/>
+          </w:tcPr>
+          <w:p>
+            <w:r>
+              <w:t>Global</w:t>
+            </w:r>
+          </w:p>
+        </w:tc>
+        <w:tc>
+          <w:tcPr>
+            <w:tcW w:w="0" w:type="auto"/>
+            <w:vAlign w:val="center"/>
+            <w:hideMark/>
+          </w:tcPr>
+          <w:p>
+            <w:r>
+              <w:t>Cross-browser smoke; deploy doc</w:t>
+            </w:r>
+          </w:p>
+        </w:tc>
+      </w:tr>
+      <w:tr>
+        <w:trPr>
+          <w:tblCellSpacing w:w="15" w:type="dxa"/>
+        </w:trPr>
+        <w:tc>
+          <w:tcPr>
+            <w:tcW w:w="0" w:type="auto"/>
+            <w:vAlign w:val="center"/>
+            <w:hideMark/>
+          </w:tcPr>
+          <w:p>
+            <w:r>
+              <w:t>DR-01..03</w:t>
+            </w:r>
+          </w:p>
+        </w:tc>
+        <w:tc>
+          <w:tcPr>
+            <w:tcW w:w="0" w:type="auto"/>
+            <w:vAlign w:val="center"/>
+            <w:hideMark/>
+          </w:tcPr>
+          <w:p>
+            <w:r>
+              <w:t>Global</w:t>
+            </w:r>
+          </w:p>
+        </w:tc>
+        <w:tc>
+          <w:tcPr>
+            <w:tcW w:w="0" w:type="auto"/>
+            <w:vAlign w:val="center"/>
+            <w:hideMark/>
+          </w:tcPr>
+          <w:p>
+            <w:r>
+              <w:t>Restore drill results</w:t>
+            </w:r>
+          </w:p>
+        </w:tc>
+      </w:tr>
+      <w:tr>
+        <w:trPr>
+          <w:tblCellSpacing w:w="15" w:type="dxa"/>
+        </w:trPr>
+        <w:tc>
+          <w:tcPr>
+            <w:tcW w:w="0" w:type="auto"/>
+            <w:vAlign w:val="center"/>
+            <w:hideMark/>
+          </w:tcPr>
+          <w:p>
+            <w:r>
+              <w:t>GATE-01</w:t>
+            </w:r>
+          </w:p>
+        </w:tc>
+        <w:tc>
+          <w:tcPr>
+            <w:tcW w:w="0" w:type="auto"/>
+            <w:vAlign w:val="center"/>
+            <w:hideMark/>
+          </w:tcPr>
+          <w:p>
+            <w:r>
+              <w:t>All</w:t>
+            </w:r>
+          </w:p>
+        </w:tc>
+        <w:tc>
+          <w:tcPr>
+            <w:tcW w:w="0" w:type="auto"/>
+            <w:vAlign w:val="center"/>
+            <w:hideMark/>
+          </w:tcPr>
+          <w:p>
+            <w:r>
+              <w:t>Gate job logs</w:t>
+            </w:r>
+          </w:p>
+        </w:tc>
+      </w:tr>
+    </w:tbl>
+    <w:p>
+      <w:r>
+        <w:lastRenderedPageBreak/>
+        <w:pict w14:anchorId="1E9B0E51">
+          <v:rect id="_x0000_i1160" style="width:0;height:1.5pt" o:hralign="center" o:hrstd="t" o:hr="t" fillcolor="#a0a0a0" stroked="f"/>
+        </w:pict>
       </w:r>
     </w:p>
     <w:p>
-      <w:r>
+      <w:pPr>
         <w:rPr>
           <w:b/>
           <w:bCs/>
         </w:rPr>
-        <w:t>NFR</w:t>
-      </w:r>
+      </w:pPr>
       <w:r>
         <w:rPr>
           <w:b/>
           <w:bCs/>
         </w:rPr>
-        <w:noBreakHyphen/>
-        <w:t>S2 — Resource bounds.</w:t>
+        <w:t>16. Assumptions &amp; Constraints</w:t>
       </w:r>
     </w:p>
     <w:p>
       <w:pPr>
         <w:numPr>
           <w:ilvl w:val="0"/>
-          <w:numId w:val="37"/>
+          <w:numId w:val="70"/>
         </w:numPr>
       </w:pPr>
+      <w:r>
+        <w:t>Azure AD tenant and app registration exist; app roles/groups provisioned by IT.</w:t>
+      </w:r>
+    </w:p>
+    <w:p>
+      <w:pPr>
+        <w:numPr>
+          <w:ilvl w:val="0"/>
+          <w:numId w:val="70"/>
+        </w:numPr>
+      </w:pPr>
+      <w:r>
+        <w:t>Non-secret config exposed via /config/effective; secrets stored in a secret store; no secrets in code.</w:t>
+      </w:r>
+    </w:p>
+    <w:p>
+      <w:pPr>
+        <w:numPr>
+          <w:ilvl w:val="0"/>
+          <w:numId w:val="70"/>
+        </w:numPr>
+      </w:pPr>
+      <w:r>
+        <w:t xml:space="preserve">Network controls (Meraki/Cloudflare) enforce perimeter; CORS is </w:t>
+      </w:r>
       <w:r>
         <w:rPr>
           <w:b/>
           <w:bCs/>
         </w:rPr>
-        <w:t>Target:</w:t>
-      </w:r>
-      <w:r>
-        <w:t xml:space="preserve"> CPU becomes the limiting factor before memory; no OOM at target concurrency.</w:t>
+        <w:t>allow-list</w:t>
+      </w:r>
+      <w:r>
+        <w:t xml:space="preserve"> only.</w:t>
       </w:r>
     </w:p>
     <w:p>
       <w:pPr>
         <w:numPr>
           <w:ilvl w:val="0"/>
-          <w:numId w:val="37"/>
+          <w:numId w:val="70"/>
         </w:numPr>
       </w:pPr>
+      <w:r>
+        <w:t xml:space="preserve">KendoReact </w:t>
+      </w:r>
       <w:r>
         <w:rPr>
           <w:b/>
           <w:bCs/>
         </w:rPr>
-        <w:t>Measure:</w:t>
-      </w:r>
-      <w:r>
-        <w:t xml:space="preserve"> Node/pod CPU &amp; RSS; GC stats if enabled.</w:t>
+        <w:t>Fluent 2</w:t>
+      </w:r>
+      <w:r>
+        <w:t xml:space="preserve"> is the only production UI library; Figma Make + ThemeBuilder tokens are the UI SoT.</w:t>
       </w:r>
     </w:p>
     <w:p>
-      <w:pPr>
-        <w:numPr>
-          <w:ilvl w:val="0"/>
-          <w:numId w:val="37"/>
-        </w:numPr>
-      </w:pPr>
+      <w:r>
+        <w:pict w14:anchorId="3D80EABB">
+          <v:rect id="_x0000_i1161" style="width:0;height:1.5pt" o:hralign="center" o:hrstd="t" o:hr="t" fillcolor="#a0a0a0" stroked="f"/>
+        </w:pict>
+      </w:r>
+    </w:p>
+    <w:p>
       <w:r>
         <w:rPr>
           <w:b/>
           <w:bCs/>
         </w:rPr>
-        <w:t>Controls:</w:t>
-      </w:r>
-      <w:r>
-        <w:t xml:space="preserve"> Set requests/limits; cap maxReplicas to avoid runaway autoscale.</w:t>
-      </w:r>
-    </w:p>
-    <w:p>
-      <w:r>
-        <w:rPr>
-          <w:b/>
-          <w:bCs/>
-        </w:rPr>
-        <w:t>NFR</w:t>
-      </w:r>
-      <w:r>
-        <w:rPr>
-          <w:b/>
-          <w:bCs/>
-        </w:rPr>
-        <w:noBreakHyphen/>
-        <w:t>S3 — Config path latency.</w:t>
-      </w:r>
-    </w:p>
-    <w:p>
-      <w:pPr>
-        <w:numPr>
-          <w:ilvl w:val="0"/>
-          <w:numId w:val="38"/>
-        </w:numPr>
-      </w:pPr>
-      <w:r>
-        <w:rPr>
-          <w:b/>
-          <w:bCs/>
-        </w:rPr>
-        <w:t>Target:</w:t>
-      </w:r>
-      <w:r>
-        <w:t xml:space="preserve"> p95 config_fetch_duration_ms ≤</w:t>
-      </w:r>
-      <w:r>
-        <w:rPr>
-          <w:rFonts w:ascii="Arial" w:hAnsi="Arial" w:cs="Arial"/>
-        </w:rPr>
-        <w:t> </w:t>
-      </w:r>
-      <w:r>
-        <w:t>200</w:t>
-      </w:r>
-      <w:r>
-        <w:rPr>
-          <w:rFonts w:ascii="Arial" w:hAnsi="Arial" w:cs="Arial"/>
-        </w:rPr>
-        <w:t> </w:t>
-      </w:r>
-      <w:r>
-        <w:t>ms.</w:t>
-      </w:r>
-    </w:p>
-    <w:p>
-      <w:pPr>
-        <w:numPr>
-          <w:ilvl w:val="0"/>
-          <w:numId w:val="38"/>
-        </w:numPr>
-      </w:pPr>
-      <w:r>
-        <w:rPr>
-          <w:b/>
-          <w:bCs/>
-        </w:rPr>
-        <w:t>Measure:</w:t>
-      </w:r>
-      <w:r>
-        <w:t xml:space="preserve"> Instrumented around calls to </w:t>
-      </w:r>
-      <w:r>
-        <w:rPr>
-          <w:b/>
-          <w:bCs/>
-        </w:rPr>
-        <w:t>SPs</w:t>
-      </w:r>
-      <w:r>
-        <w:t xml:space="preserve"> (sp_Config_*, sp_Feature_IsEnabled).</w:t>
-      </w:r>
-    </w:p>
-    <w:p>
-      <w:pPr>
-        <w:numPr>
-          <w:ilvl w:val="0"/>
-          <w:numId w:val="38"/>
-        </w:numPr>
-      </w:pPr>
-      <w:r>
-        <w:rPr>
-          <w:b/>
-          <w:bCs/>
-        </w:rPr>
-        <w:t>Notes:</w:t>
-      </w:r>
-      <w:r>
-        <w:t xml:space="preserve"> DB is control</w:t>
-      </w:r>
-      <w:r>
-        <w:noBreakHyphen/>
-        <w:t xml:space="preserve">plane for </w:t>
-      </w:r>
-      <w:r>
-        <w:rPr>
-          <w:b/>
-          <w:bCs/>
-        </w:rPr>
-        <w:t>non</w:t>
-      </w:r>
-      <w:r>
-        <w:rPr>
-          <w:b/>
-          <w:bCs/>
-        </w:rPr>
-        <w:noBreakHyphen/>
-        <w:t>secret</w:t>
-      </w:r>
-      <w:r>
-        <w:t xml:space="preserve"> settings; </w:t>
-      </w:r>
-      <w:r>
-        <w:rPr>
-          <w:b/>
-          <w:bCs/>
-        </w:rPr>
-        <w:t>no inline SQL</w:t>
-      </w:r>
-      <w:r>
-        <w:t xml:space="preserve">. </w:t>
-      </w:r>
-    </w:p>
-    <w:p>
-      <w:r>
-        <w:pict w14:anchorId="0F9F8A91">
-          <v:rect id="_x0000_i1166" style="width:0;height:1.5pt" o:hralign="center" o:hrstd="t" o:hr="t" fillcolor="#a0a0a0" stroked="f"/>
-        </w:pict>
-      </w:r>
-    </w:p>
-    <w:p>
-      <w:pPr>
-        <w:rPr>
-          <w:b/>
-          <w:bCs/>
-        </w:rPr>
-      </w:pPr>
-      <w:r>
-        <w:rPr>
-          <w:b/>
-          <w:bCs/>
-        </w:rPr>
-        <w:t>6) Security &amp; Privacy</w:t>
-      </w:r>
-    </w:p>
-    <w:p>
-      <w:r>
-        <w:rPr>
-          <w:b/>
-          <w:bCs/>
-        </w:rPr>
-        <w:t>NFR</w:t>
-      </w:r>
-      <w:r>
-        <w:rPr>
-          <w:b/>
-          <w:bCs/>
-        </w:rPr>
-        <w:noBreakHyphen/>
-        <w:t>Sec1 — Origin allow</w:t>
-      </w:r>
-      <w:r>
-        <w:rPr>
-          <w:b/>
-          <w:bCs/>
-        </w:rPr>
-        <w:noBreakHyphen/>
-        <w:t>list.</w:t>
-      </w:r>
-    </w:p>
-    <w:p>
-      <w:pPr>
-        <w:numPr>
-          <w:ilvl w:val="0"/>
-          <w:numId w:val="39"/>
-        </w:numPr>
-      </w:pPr>
-      <w:r>
-        <w:rPr>
-          <w:b/>
-          <w:bCs/>
-        </w:rPr>
-        <w:t>Target:</w:t>
-      </w:r>
-      <w:r>
-        <w:t xml:space="preserve"> Requests with Origin not in </w:t>
-      </w:r>
-      <w:r>
-        <w:rPr>
-          <w:b/>
-          <w:bCs/>
-        </w:rPr>
-        <w:t>DB</w:t>
-      </w:r>
-      <w:r>
-        <w:t xml:space="preserve"> Security:AllowedOrigins return 403 origin_forbidden.</w:t>
-      </w:r>
-    </w:p>
-    <w:p>
-      <w:pPr>
-        <w:numPr>
-          <w:ilvl w:val="0"/>
-          <w:numId w:val="39"/>
-        </w:numPr>
-      </w:pPr>
-      <w:r>
-        <w:rPr>
-          <w:b/>
-          <w:bCs/>
-        </w:rPr>
-        <w:t>Measure:</w:t>
-      </w:r>
-      <w:r>
-        <w:t xml:space="preserve"> Error counters by code; integration tests.</w:t>
-      </w:r>
-    </w:p>
-    <w:p>
-      <w:pPr>
-        <w:numPr>
-          <w:ilvl w:val="0"/>
-          <w:numId w:val="39"/>
-        </w:numPr>
-      </w:pPr>
-      <w:r>
-        <w:rPr>
-          <w:b/>
-          <w:bCs/>
-        </w:rPr>
-        <w:t>Notes:</w:t>
-      </w:r>
-      <w:r>
-        <w:t xml:space="preserve"> Values are visible through /config/effective (</w:t>
-      </w:r>
-      <w:r>
-        <w:rPr>
-          <w:b/>
-          <w:bCs/>
-        </w:rPr>
-        <w:t>non</w:t>
-      </w:r>
-      <w:r>
-        <w:rPr>
-          <w:b/>
-          <w:bCs/>
-        </w:rPr>
-        <w:noBreakHyphen/>
-        <w:t>secret</w:t>
-      </w:r>
-      <w:r>
-        <w:t xml:space="preserve">). </w:t>
-      </w:r>
-    </w:p>
-    <w:p>
-      <w:r>
-        <w:rPr>
-          <w:b/>
-          <w:bCs/>
-        </w:rPr>
-        <w:t>NFR</w:t>
-      </w:r>
-      <w:r>
-        <w:rPr>
-          <w:b/>
-          <w:bCs/>
-        </w:rPr>
-        <w:noBreakHyphen/>
-        <w:t>Sec2 — Secret handling.</w:t>
-      </w:r>
-    </w:p>
-    <w:p>
-      <w:pPr>
-        <w:numPr>
-          <w:ilvl w:val="0"/>
-          <w:numId w:val="40"/>
-        </w:numPr>
-      </w:pPr>
-      <w:r>
-        <w:rPr>
-          <w:b/>
-          <w:bCs/>
-        </w:rPr>
-        <w:t>Target:</w:t>
-      </w:r>
-      <w:r>
-        <w:t xml:space="preserve"> </w:t>
-      </w:r>
-      <w:r>
-        <w:rPr>
-          <w:b/>
-          <w:bCs/>
-        </w:rPr>
-        <w:t>Zero</w:t>
-      </w:r>
-      <w:r>
-        <w:t xml:space="preserve"> secret leakage in code, DB, logs, artifacts.</w:t>
-      </w:r>
-    </w:p>
-    <w:p>
-      <w:pPr>
-        <w:numPr>
-          <w:ilvl w:val="0"/>
-          <w:numId w:val="40"/>
-        </w:numPr>
-      </w:pPr>
-      <w:r>
-        <w:rPr>
-          <w:b/>
-          <w:bCs/>
-        </w:rPr>
-        <w:t>Measure:</w:t>
-      </w:r>
-      <w:r>
-        <w:t xml:space="preserve"> Secret Scanning; log redaction checks.</w:t>
-      </w:r>
-    </w:p>
-    <w:p>
-      <w:pPr>
-        <w:numPr>
-          <w:ilvl w:val="0"/>
-          <w:numId w:val="40"/>
-        </w:numPr>
-      </w:pPr>
-      <w:r>
-        <w:rPr>
-          <w:b/>
-          <w:bCs/>
-        </w:rPr>
-        <w:t>Notes:</w:t>
-      </w:r>
-      <w:r>
-        <w:t xml:space="preserve"> SQL connection strings &amp; </w:t>
-      </w:r>
-      <w:r>
-        <w:rPr>
-          <w:b/>
-          <w:bCs/>
-        </w:rPr>
-        <w:t>Telerik license</w:t>
-      </w:r>
-      <w:r>
-        <w:t xml:space="preserve"> live only in </w:t>
-      </w:r>
-      <w:r>
-        <w:rPr>
-          <w:b/>
-          <w:bCs/>
-        </w:rPr>
-        <w:t>GitHub Environments</w:t>
-      </w:r>
-      <w:r>
-        <w:t xml:space="preserve">. </w:t>
-      </w:r>
-    </w:p>
-    <w:p>
-      <w:r>
-        <w:rPr>
-          <w:b/>
-          <w:bCs/>
-        </w:rPr>
-        <w:lastRenderedPageBreak/>
-        <w:t>NFR</w:t>
-      </w:r>
-      <w:r>
-        <w:rPr>
-          <w:b/>
-          <w:bCs/>
-        </w:rPr>
-        <w:noBreakHyphen/>
-        <w:t>Sec3 — Transport &amp; headers.</w:t>
-      </w:r>
-    </w:p>
-    <w:p>
-      <w:pPr>
-        <w:numPr>
-          <w:ilvl w:val="0"/>
-          <w:numId w:val="41"/>
-        </w:numPr>
-      </w:pPr>
-      <w:r>
-        <w:rPr>
-          <w:b/>
-          <w:bCs/>
-        </w:rPr>
-        <w:t>Target:</w:t>
-      </w:r>
-      <w:r>
-        <w:t xml:space="preserve"> TLS everywhere; ingress </w:t>
-      </w:r>
-      <w:r>
-        <w:rPr>
-          <w:b/>
-          <w:bCs/>
-        </w:rPr>
-        <w:t>not buffering</w:t>
-      </w:r>
-      <w:r>
-        <w:t xml:space="preserve"> text/event-stream; CSP default</w:t>
-      </w:r>
-      <w:r>
-        <w:noBreakHyphen/>
-        <w:t>deny for UI; security headers present.</w:t>
-      </w:r>
-    </w:p>
-    <w:p>
-      <w:pPr>
-        <w:numPr>
-          <w:ilvl w:val="0"/>
-          <w:numId w:val="41"/>
-        </w:numPr>
-      </w:pPr>
-      <w:r>
-        <w:rPr>
-          <w:b/>
-          <w:bCs/>
-        </w:rPr>
-        <w:t>Measure:</w:t>
-      </w:r>
-      <w:r>
-        <w:t xml:space="preserve"> Synthetic checks; header verifiers in CI (optional).</w:t>
-      </w:r>
-    </w:p>
-    <w:p>
-      <w:pPr>
-        <w:numPr>
-          <w:ilvl w:val="0"/>
-          <w:numId w:val="41"/>
-        </w:numPr>
-      </w:pPr>
-      <w:r>
-        <w:rPr>
-          <w:b/>
-          <w:bCs/>
-        </w:rPr>
-        <w:t>Notes:</w:t>
-      </w:r>
-      <w:r>
-        <w:t xml:space="preserve"> See Compliance &amp; UI/UX docs for CSP baseline.</w:t>
-      </w:r>
-    </w:p>
-    <w:p>
-      <w:r>
-        <w:pict w14:anchorId="7693843C">
-          <v:rect id="_x0000_i1167" style="width:0;height:1.5pt" o:hralign="center" o:hrstd="t" o:hr="t" fillcolor="#a0a0a0" stroked="f"/>
-        </w:pict>
-      </w:r>
-    </w:p>
-    <w:p>
-      <w:pPr>
-        <w:rPr>
-          <w:b/>
-          <w:bCs/>
-        </w:rPr>
-      </w:pPr>
-      <w:r>
-        <w:rPr>
-          <w:b/>
-          <w:bCs/>
-        </w:rPr>
-        <w:t>7) Operability, Observability &amp; Supportability</w:t>
-      </w:r>
-    </w:p>
-    <w:p>
-      <w:r>
-        <w:rPr>
-          <w:b/>
-          <w:bCs/>
-        </w:rPr>
-        <w:t>NFR</w:t>
-      </w:r>
-      <w:r>
-        <w:rPr>
-          <w:b/>
-          <w:bCs/>
-        </w:rPr>
-        <w:noBreakHyphen/>
-        <w:t>O1 — Health &amp; readiness.</w:t>
-      </w:r>
-    </w:p>
-    <w:p>
-      <w:pPr>
-        <w:numPr>
-          <w:ilvl w:val="0"/>
-          <w:numId w:val="42"/>
-        </w:numPr>
-      </w:pPr>
-      <w:r>
-        <w:rPr>
-          <w:b/>
-          <w:bCs/>
-        </w:rPr>
-        <w:t>Target:</w:t>
-      </w:r>
-      <w:r>
-        <w:t xml:space="preserve"> /healthz 200 during normal ops; /ready reflects DB/SP reachability and (optionally) child probe.</w:t>
-      </w:r>
-    </w:p>
-    <w:p>
-      <w:pPr>
-        <w:numPr>
-          <w:ilvl w:val="0"/>
-          <w:numId w:val="42"/>
-        </w:numPr>
-      </w:pPr>
-      <w:r>
-        <w:rPr>
-          <w:b/>
-          <w:bCs/>
-        </w:rPr>
-        <w:t>Measure:</w:t>
-      </w:r>
-      <w:r>
-        <w:t xml:space="preserve"> Probes every 30s; readiness flips pre</w:t>
-      </w:r>
-      <w:r>
-        <w:noBreakHyphen/>
-        <w:t>drain on rollout.</w:t>
-      </w:r>
-    </w:p>
-    <w:p>
-      <w:pPr>
-        <w:numPr>
-          <w:ilvl w:val="0"/>
-          <w:numId w:val="42"/>
-        </w:numPr>
-      </w:pPr>
-      <w:r>
-        <w:rPr>
-          <w:b/>
-          <w:bCs/>
-        </w:rPr>
-        <w:t>Notes:</w:t>
-      </w:r>
-      <w:r>
-        <w:t xml:space="preserve"> RTM /ready uses </w:t>
-      </w:r>
-      <w:r>
-        <w:rPr>
-          <w:b/>
-          <w:bCs/>
-        </w:rPr>
-        <w:t>Prod DB (read</w:t>
-      </w:r>
-      <w:r>
-        <w:rPr>
-          <w:b/>
-          <w:bCs/>
-        </w:rPr>
-        <w:noBreakHyphen/>
-        <w:t>only)</w:t>
-      </w:r>
-      <w:r>
-        <w:t xml:space="preserve">. </w:t>
-      </w:r>
-    </w:p>
-    <w:p>
-      <w:r>
-        <w:rPr>
-          <w:b/>
-          <w:bCs/>
-        </w:rPr>
-        <w:t>NFR</w:t>
-      </w:r>
-      <w:r>
-        <w:rPr>
-          <w:b/>
-          <w:bCs/>
-        </w:rPr>
-        <w:noBreakHyphen/>
-        <w:t>O2 — Telemetry.</w:t>
-      </w:r>
-    </w:p>
-    <w:p>
-      <w:pPr>
-        <w:numPr>
-          <w:ilvl w:val="0"/>
-          <w:numId w:val="43"/>
-        </w:numPr>
-      </w:pPr>
-      <w:r>
-        <w:rPr>
-          <w:b/>
-          <w:bCs/>
-        </w:rPr>
-        <w:t>Target:</w:t>
-      </w:r>
-      <w:r>
-        <w:t xml:space="preserve"> Structured JSON logs with requestId, sessionId, childPid, status, latency_ms, mode=json|sse; </w:t>
-      </w:r>
-      <w:r>
-        <w:rPr>
-          <w:b/>
-          <w:bCs/>
-        </w:rPr>
-        <w:t>no payload bodies</w:t>
-      </w:r>
-      <w:r>
-        <w:t>.</w:t>
-      </w:r>
-    </w:p>
-    <w:p>
-      <w:pPr>
-        <w:numPr>
-          <w:ilvl w:val="0"/>
-          <w:numId w:val="43"/>
-        </w:numPr>
-      </w:pPr>
-      <w:r>
-        <w:rPr>
-          <w:b/>
-          <w:bCs/>
-        </w:rPr>
-        <w:t>Measure:</w:t>
-      </w:r>
-      <w:r>
-        <w:t xml:space="preserve"> Sampling of logs; automated schema checks.</w:t>
-      </w:r>
-    </w:p>
-    <w:p>
-      <w:r>
-        <w:rPr>
-          <w:b/>
-          <w:bCs/>
-        </w:rPr>
-        <w:t>NFR</w:t>
-      </w:r>
-      <w:r>
-        <w:rPr>
-          <w:b/>
-          <w:bCs/>
-        </w:rPr>
-        <w:noBreakHyphen/>
-        <w:t>O3 — Metrics.</w:t>
-      </w:r>
-    </w:p>
-    <w:p>
-      <w:pPr>
-        <w:numPr>
-          <w:ilvl w:val="0"/>
-          <w:numId w:val="44"/>
-        </w:numPr>
-      </w:pPr>
-      <w:r>
-        <w:rPr>
-          <w:b/>
-          <w:bCs/>
-        </w:rPr>
-        <w:t>Target:</w:t>
-      </w:r>
-      <w:r>
-        <w:t xml:space="preserve"> Expose SLIs: availability, latency, </w:t>
-      </w:r>
-      <w:r>
-        <w:rPr>
-          <w:b/>
-          <w:bCs/>
-        </w:rPr>
-        <w:t>TTFB</w:t>
-      </w:r>
-      <w:r>
-        <w:t>, heartbeat gaps, session/child counts, readiness, config fetch duration.</w:t>
-      </w:r>
-    </w:p>
-    <w:p>
-      <w:pPr>
-        <w:numPr>
-          <w:ilvl w:val="0"/>
-          <w:numId w:val="44"/>
-        </w:numPr>
-      </w:pPr>
-      <w:r>
-        <w:rPr>
-          <w:b/>
-          <w:bCs/>
-        </w:rPr>
-        <w:t>Measure:</w:t>
-      </w:r>
-      <w:r>
-        <w:t xml:space="preserve"> Prometheus/Otel metrics.</w:t>
-      </w:r>
-    </w:p>
-    <w:p>
-      <w:pPr>
-        <w:numPr>
-          <w:ilvl w:val="0"/>
-          <w:numId w:val="44"/>
-        </w:numPr>
-      </w:pPr>
-      <w:r>
-        <w:rPr>
-          <w:b/>
-          <w:bCs/>
-        </w:rPr>
-        <w:t>Notes:</w:t>
-      </w:r>
-      <w:r>
-        <w:t xml:space="preserve"> Alerting thresholds defined in Monitoring doc. </w:t>
-      </w:r>
-    </w:p>
-    <w:p>
-      <w:r>
-        <w:rPr>
-          <w:b/>
-          <w:bCs/>
-        </w:rPr>
-        <w:t>NFR</w:t>
-      </w:r>
-      <w:r>
-        <w:rPr>
-          <w:b/>
-          <w:bCs/>
-        </w:rPr>
-        <w:noBreakHyphen/>
-        <w:t>O4 — Evidence &amp; retention.</w:t>
-      </w:r>
-    </w:p>
-    <w:p>
-      <w:pPr>
-        <w:numPr>
-          <w:ilvl w:val="0"/>
-          <w:numId w:val="45"/>
-        </w:numPr>
-      </w:pPr>
-      <w:r>
-        <w:rPr>
-          <w:b/>
-          <w:bCs/>
-        </w:rPr>
-        <w:t>Target:</w:t>
-      </w:r>
-      <w:r>
-        <w:t xml:space="preserve"> Attach CI, contract, a11y, SBOM, OpenAPI, monitoring snapshots, approvals to Release; retain </w:t>
-      </w:r>
-      <w:r>
-        <w:rPr>
-          <w:b/>
-          <w:bCs/>
-        </w:rPr>
-        <w:t>≥</w:t>
-      </w:r>
-      <w:r>
-        <w:rPr>
-          <w:rFonts w:ascii="Arial" w:hAnsi="Arial" w:cs="Arial"/>
-          <w:b/>
-          <w:bCs/>
-        </w:rPr>
-        <w:t> </w:t>
-      </w:r>
-      <w:r>
-        <w:rPr>
-          <w:b/>
-          <w:bCs/>
-        </w:rPr>
-        <w:t>1</w:t>
-      </w:r>
-      <w:r>
-        <w:rPr>
-          <w:rFonts w:ascii="Arial" w:hAnsi="Arial" w:cs="Arial"/>
-          <w:b/>
-          <w:bCs/>
-        </w:rPr>
-        <w:t> </w:t>
-      </w:r>
-      <w:r>
-        <w:rPr>
-          <w:b/>
-          <w:bCs/>
-        </w:rPr>
-        <w:t>year</w:t>
-      </w:r>
-      <w:r>
-        <w:t>.</w:t>
-      </w:r>
-    </w:p>
-    <w:p>
-      <w:pPr>
-        <w:numPr>
-          <w:ilvl w:val="0"/>
-          <w:numId w:val="45"/>
-        </w:numPr>
-      </w:pPr>
-      <w:r>
-        <w:rPr>
-          <w:b/>
-          <w:bCs/>
-        </w:rPr>
-        <w:t>Measure:</w:t>
-      </w:r>
-      <w:r>
-        <w:t xml:space="preserve"> Release artifacts present per checklist. </w:t>
-      </w:r>
-    </w:p>
-    <w:p>
-      <w:r>
-        <w:pict w14:anchorId="1444EE68">
-          <v:rect id="_x0000_i1168" style="width:0;height:1.5pt" o:hralign="center" o:hrstd="t" o:hr="t" fillcolor="#a0a0a0" stroked="f"/>
-        </w:pict>
-      </w:r>
-    </w:p>
-    <w:p>
-      <w:pPr>
-        <w:rPr>
-          <w:b/>
-          <w:bCs/>
-        </w:rPr>
-      </w:pPr>
-      <w:r>
-        <w:rPr>
-          <w:b/>
-          <w:bCs/>
-        </w:rPr>
-        <w:t>8) Maintainability &amp; Change Management</w:t>
-      </w:r>
-    </w:p>
-    <w:p>
-      <w:r>
-        <w:rPr>
-          <w:b/>
-          <w:bCs/>
-        </w:rPr>
-        <w:lastRenderedPageBreak/>
-        <w:t>NFR</w:t>
-      </w:r>
-      <w:r>
-        <w:rPr>
-          <w:b/>
-          <w:bCs/>
-        </w:rPr>
-        <w:noBreakHyphen/>
-        <w:t>M1 — GitHub</w:t>
-      </w:r>
-      <w:r>
-        <w:rPr>
-          <w:b/>
-          <w:bCs/>
-        </w:rPr>
-        <w:noBreakHyphen/>
-        <w:t>first gates.</w:t>
-      </w:r>
-    </w:p>
-    <w:p>
-      <w:pPr>
-        <w:numPr>
-          <w:ilvl w:val="0"/>
-          <w:numId w:val="46"/>
-        </w:numPr>
-      </w:pPr>
-      <w:r>
-        <w:rPr>
-          <w:b/>
-          <w:bCs/>
-        </w:rPr>
-        <w:t>Target:</w:t>
-      </w:r>
-      <w:r>
-        <w:t xml:space="preserve"> Merge queue with required checks: Build/Tests, OpenAPI lint/diff, CodeQL, Dependency Review (fail on </w:t>
-      </w:r>
-      <w:r>
-        <w:rPr>
-          <w:b/>
-          <w:bCs/>
-        </w:rPr>
-        <w:t>High</w:t>
-      </w:r>
-      <w:r>
-        <w:t>), Secret Scanning (setting), SBOM.</w:t>
-      </w:r>
-    </w:p>
-    <w:p>
-      <w:pPr>
-        <w:numPr>
-          <w:ilvl w:val="0"/>
-          <w:numId w:val="46"/>
-        </w:numPr>
-      </w:pPr>
-      <w:r>
-        <w:rPr>
-          <w:b/>
-          <w:bCs/>
-        </w:rPr>
-        <w:t>Measure:</w:t>
-      </w:r>
-      <w:r>
-        <w:t xml:space="preserve"> Required checks green on PRs. </w:t>
-      </w:r>
-    </w:p>
-    <w:p>
-      <w:r>
-        <w:rPr>
-          <w:b/>
-          <w:bCs/>
-        </w:rPr>
-        <w:t>NFR</w:t>
-      </w:r>
-      <w:r>
-        <w:rPr>
-          <w:b/>
-          <w:bCs/>
-        </w:rPr>
-        <w:noBreakHyphen/>
-        <w:t>M2 — Add</w:t>
-      </w:r>
-      <w:r>
-        <w:rPr>
-          <w:b/>
-          <w:bCs/>
-        </w:rPr>
-        <w:noBreakHyphen/>
-        <w:t>only &amp; SP</w:t>
-      </w:r>
-      <w:r>
-        <w:rPr>
-          <w:b/>
-          <w:bCs/>
-        </w:rPr>
-        <w:noBreakHyphen/>
-        <w:t>only.</w:t>
-      </w:r>
-    </w:p>
-    <w:p>
-      <w:pPr>
-        <w:numPr>
-          <w:ilvl w:val="0"/>
-          <w:numId w:val="47"/>
-        </w:numPr>
-      </w:pPr>
-      <w:r>
-        <w:rPr>
-          <w:b/>
-          <w:bCs/>
-        </w:rPr>
-        <w:t>Target:</w:t>
-      </w:r>
-      <w:r>
-        <w:t xml:space="preserve"> No destructive DB DDL; app obtains only </w:t>
-      </w:r>
-      <w:r>
-        <w:rPr>
-          <w:b/>
-          <w:bCs/>
-        </w:rPr>
-        <w:t>EXECUTE</w:t>
-      </w:r>
-      <w:r>
-        <w:t xml:space="preserve"> on SPs; </w:t>
-      </w:r>
-      <w:r>
-        <w:rPr>
-          <w:b/>
-          <w:bCs/>
-        </w:rPr>
-        <w:t>no table rights</w:t>
-      </w:r>
-      <w:r>
-        <w:t>.</w:t>
-      </w:r>
-    </w:p>
-    <w:p>
-      <w:pPr>
-        <w:numPr>
-          <w:ilvl w:val="0"/>
-          <w:numId w:val="47"/>
-        </w:numPr>
-      </w:pPr>
-      <w:r>
-        <w:rPr>
-          <w:b/>
-          <w:bCs/>
-        </w:rPr>
-        <w:t>Measure:</w:t>
-      </w:r>
-      <w:r>
-        <w:t xml:space="preserve"> Migration review; grants script in Evidence. </w:t>
-      </w:r>
-    </w:p>
-    <w:p>
-      <w:r>
-        <w:rPr>
-          <w:b/>
-          <w:bCs/>
-        </w:rPr>
-        <w:t>NFR</w:t>
-      </w:r>
-      <w:r>
-        <w:rPr>
-          <w:b/>
-          <w:bCs/>
-        </w:rPr>
-        <w:noBreakHyphen/>
-        <w:t>M3 — Theming pipeline.</w:t>
-      </w:r>
-    </w:p>
-    <w:p>
-      <w:pPr>
-        <w:numPr>
-          <w:ilvl w:val="0"/>
-          <w:numId w:val="48"/>
-        </w:numPr>
-      </w:pPr>
-      <w:r>
-        <w:rPr>
-          <w:b/>
-          <w:bCs/>
-        </w:rPr>
-        <w:t>Target:</w:t>
-      </w:r>
-      <w:r>
-        <w:t xml:space="preserve"> Figma Make → ThemeBuilder → Kendo Fluent</w:t>
-      </w:r>
-      <w:r>
-        <w:rPr>
-          <w:rFonts w:ascii="Arial" w:hAnsi="Arial" w:cs="Arial"/>
-        </w:rPr>
-        <w:t> </w:t>
-      </w:r>
-      <w:r>
-        <w:t>v12; import base theme then overrides; parity checklist passes.</w:t>
-      </w:r>
-    </w:p>
-    <w:p>
-      <w:pPr>
-        <w:numPr>
-          <w:ilvl w:val="0"/>
-          <w:numId w:val="48"/>
-        </w:numPr>
-      </w:pPr>
-      <w:r>
-        <w:rPr>
-          <w:b/>
-          <w:bCs/>
-        </w:rPr>
-        <w:t>Measure:</w:t>
-      </w:r>
-      <w:r>
-        <w:t xml:space="preserve"> Theme assets in Evidence; axe smoke passes. </w:t>
-      </w:r>
-    </w:p>
-    <w:p>
-      <w:r>
-        <w:pict w14:anchorId="337AC1F5">
-          <v:rect id="_x0000_i1169" style="width:0;height:1.5pt" o:hralign="center" o:hrstd="t" o:hr="t" fillcolor="#a0a0a0" stroked="f"/>
-        </w:pict>
-      </w:r>
-    </w:p>
-    <w:p>
-      <w:pPr>
-        <w:rPr>
-          <w:b/>
-          <w:bCs/>
-        </w:rPr>
-      </w:pPr>
-      <w:r>
-        <w:rPr>
-          <w:b/>
-          <w:bCs/>
-        </w:rPr>
-        <w:t>9) Accessibility (UI)</w:t>
-      </w:r>
-    </w:p>
-    <w:p>
-      <w:r>
-        <w:rPr>
-          <w:b/>
-          <w:bCs/>
-        </w:rPr>
-        <w:t>NFR</w:t>
-      </w:r>
-      <w:r>
-        <w:rPr>
-          <w:b/>
-          <w:bCs/>
-        </w:rPr>
-        <w:noBreakHyphen/>
-        <w:t>A11y1 — Conformance.</w:t>
-      </w:r>
-    </w:p>
-    <w:p>
-      <w:pPr>
-        <w:numPr>
-          <w:ilvl w:val="0"/>
-          <w:numId w:val="49"/>
-        </w:numPr>
-      </w:pPr>
-      <w:r>
-        <w:rPr>
-          <w:b/>
-          <w:bCs/>
-        </w:rPr>
-        <w:t>Target:</w:t>
-      </w:r>
-      <w:r>
-        <w:t xml:space="preserve"> </w:t>
-      </w:r>
-      <w:r>
-        <w:rPr>
-          <w:b/>
-          <w:bCs/>
-        </w:rPr>
-        <w:t>WCAG 2.2 AA</w:t>
-      </w:r>
-      <w:r>
-        <w:t>, zero critical axe violations on /, /sessions, /config, /access.</w:t>
-      </w:r>
-    </w:p>
-    <w:p>
-      <w:pPr>
-        <w:numPr>
-          <w:ilvl w:val="0"/>
-          <w:numId w:val="49"/>
-        </w:numPr>
-      </w:pPr>
-      <w:r>
-        <w:rPr>
-          <w:b/>
-          <w:bCs/>
-        </w:rPr>
-        <w:t>Measure:</w:t>
-      </w:r>
-      <w:r>
-        <w:t xml:space="preserve"> CI a11y smoke; manual keyboard/focus review.</w:t>
-      </w:r>
-    </w:p>
-    <w:p>
-      <w:r>
-        <w:rPr>
-          <w:b/>
-          <w:bCs/>
-        </w:rPr>
-        <w:t>NFR</w:t>
-      </w:r>
-      <w:r>
-        <w:rPr>
-          <w:b/>
-          <w:bCs/>
-        </w:rPr>
-        <w:noBreakHyphen/>
-        <w:t>A11y2 — Streaming announcements.</w:t>
-      </w:r>
-    </w:p>
-    <w:p>
-      <w:pPr>
-        <w:numPr>
-          <w:ilvl w:val="0"/>
-          <w:numId w:val="50"/>
-        </w:numPr>
-      </w:pPr>
-      <w:r>
-        <w:rPr>
-          <w:b/>
-          <w:bCs/>
-        </w:rPr>
-        <w:t>Target:</w:t>
-      </w:r>
-      <w:r>
-        <w:t xml:space="preserve"> ARIA live feedback for stream state (Connected / Reconnecting / Disconnected); visible focus for controls.</w:t>
-      </w:r>
-    </w:p>
-    <w:p>
-      <w:pPr>
-        <w:numPr>
-          <w:ilvl w:val="0"/>
-          <w:numId w:val="50"/>
-        </w:numPr>
-      </w:pPr>
-      <w:r>
-        <w:rPr>
-          <w:b/>
-          <w:bCs/>
-        </w:rPr>
-        <w:t>Measure:</w:t>
-      </w:r>
-      <w:r>
-        <w:t xml:space="preserve"> UI tests &amp; manual review.</w:t>
-      </w:r>
-    </w:p>
-    <w:p>
-      <w:r>
-        <w:pict w14:anchorId="076F93FF">
-          <v:rect id="_x0000_i1170" style="width:0;height:1.5pt" o:hralign="center" o:hrstd="t" o:hr="t" fillcolor="#a0a0a0" stroked="f"/>
-        </w:pict>
-      </w:r>
-    </w:p>
-    <w:p>
-      <w:pPr>
-        <w:rPr>
-          <w:b/>
-          <w:bCs/>
-        </w:rPr>
-      </w:pPr>
-      <w:r>
-        <w:rPr>
-          <w:b/>
-          <w:bCs/>
-        </w:rPr>
-        <w:t>10) Portability &amp; Deployability</w:t>
-      </w:r>
-    </w:p>
-    <w:p>
-      <w:r>
-        <w:rPr>
-          <w:b/>
-          <w:bCs/>
-        </w:rPr>
-        <w:t>NFR</w:t>
-      </w:r>
-      <w:r>
-        <w:rPr>
-          <w:b/>
-          <w:bCs/>
-        </w:rPr>
-        <w:noBreakHyphen/>
-        <w:t>D1 — Environments.</w:t>
-      </w:r>
-    </w:p>
-    <w:p>
-      <w:pPr>
-        <w:numPr>
-          <w:ilvl w:val="0"/>
-          <w:numId w:val="51"/>
-        </w:numPr>
-      </w:pPr>
-      <w:r>
-        <w:rPr>
-          <w:b/>
-          <w:bCs/>
-        </w:rPr>
-        <w:t>Target:</w:t>
-      </w:r>
-      <w:r>
-        <w:t xml:space="preserve"> Reproducible deploy to Alpha/Beta/RTM/Prod via GitHub Environments and scripts; RTM uses </w:t>
-      </w:r>
-      <w:r>
-        <w:rPr>
-          <w:b/>
-          <w:bCs/>
-        </w:rPr>
-        <w:t>Prod DB (read</w:t>
-      </w:r>
-      <w:r>
-        <w:rPr>
-          <w:b/>
-          <w:bCs/>
-        </w:rPr>
-        <w:noBreakHyphen/>
-        <w:t>only)</w:t>
-      </w:r>
-      <w:r>
-        <w:t>.</w:t>
-      </w:r>
-    </w:p>
-    <w:p>
-      <w:pPr>
-        <w:numPr>
-          <w:ilvl w:val="0"/>
-          <w:numId w:val="51"/>
-        </w:numPr>
-      </w:pPr>
-      <w:r>
-        <w:rPr>
-          <w:b/>
-          <w:bCs/>
-        </w:rPr>
-        <w:t>Measure:</w:t>
-      </w:r>
-      <w:r>
-        <w:t xml:space="preserve"> Deploy workflow logs &amp; approvals in Evidence. </w:t>
-      </w:r>
-    </w:p>
-    <w:p>
-      <w:r>
-        <w:rPr>
-          <w:b/>
-          <w:bCs/>
-        </w:rPr>
-        <w:t>NFR</w:t>
-      </w:r>
-      <w:r>
-        <w:rPr>
-          <w:b/>
-          <w:bCs/>
-        </w:rPr>
-        <w:noBreakHyphen/>
-        <w:t>D2 — Image hygiene &amp; SBOM.</w:t>
-      </w:r>
-    </w:p>
-    <w:p>
-      <w:pPr>
-        <w:numPr>
-          <w:ilvl w:val="0"/>
-          <w:numId w:val="52"/>
-        </w:numPr>
-      </w:pPr>
-      <w:r>
-        <w:rPr>
-          <w:b/>
-          <w:bCs/>
-        </w:rPr>
-        <w:lastRenderedPageBreak/>
-        <w:t>Target:</w:t>
-      </w:r>
-      <w:r>
-        <w:t xml:space="preserve"> SBOM generated per build; no known </w:t>
-      </w:r>
-      <w:r>
-        <w:rPr>
-          <w:b/>
-          <w:bCs/>
-        </w:rPr>
-        <w:t>High</w:t>
-      </w:r>
-      <w:r>
-        <w:t xml:space="preserve"> vulnerabilities admitted.</w:t>
-      </w:r>
-    </w:p>
-    <w:p>
-      <w:pPr>
-        <w:numPr>
-          <w:ilvl w:val="0"/>
-          <w:numId w:val="52"/>
-        </w:numPr>
-      </w:pPr>
-      <w:r>
-        <w:rPr>
-          <w:b/>
-          <w:bCs/>
-        </w:rPr>
-        <w:t>Measure:</w:t>
-      </w:r>
-      <w:r>
-        <w:t xml:space="preserve"> Dependency Review &amp; SBOM scan results.</w:t>
-      </w:r>
-    </w:p>
-    <w:p>
-      <w:r>
-        <w:pict w14:anchorId="5E8D55C2">
-          <v:rect id="_x0000_i1171" style="width:0;height:1.5pt" o:hralign="center" o:hrstd="t" o:hr="t" fillcolor="#a0a0a0" stroked="f"/>
-        </w:pict>
-      </w:r>
-    </w:p>
-    <w:p>
-      <w:pPr>
-        <w:rPr>
-          <w:b/>
-          <w:bCs/>
-        </w:rPr>
-      </w:pPr>
-      <w:r>
-        <w:rPr>
-          <w:b/>
-          <w:bCs/>
-        </w:rPr>
-        <w:t>11) Compliance &amp; Audit</w:t>
-      </w:r>
-    </w:p>
-    <w:p>
-      <w:r>
-        <w:rPr>
-          <w:b/>
-          <w:bCs/>
-        </w:rPr>
-        <w:t>NFR</w:t>
-      </w:r>
-      <w:r>
-        <w:rPr>
-          <w:b/>
-          <w:bCs/>
-        </w:rPr>
-        <w:noBreakHyphen/>
-        <w:t>C1 — Evidence retention.</w:t>
-      </w:r>
-    </w:p>
-    <w:p>
-      <w:pPr>
-        <w:numPr>
-          <w:ilvl w:val="0"/>
-          <w:numId w:val="53"/>
-        </w:numPr>
-      </w:pPr>
-      <w:r>
-        <w:rPr>
-          <w:b/>
-          <w:bCs/>
-        </w:rPr>
-        <w:t>Target:</w:t>
-      </w:r>
-      <w:r>
-        <w:t xml:space="preserve"> </w:t>
-      </w:r>
-      <w:r>
-        <w:rPr>
-          <w:b/>
-          <w:bCs/>
-        </w:rPr>
-        <w:t>≥</w:t>
-      </w:r>
-      <w:r>
-        <w:rPr>
-          <w:rFonts w:ascii="Arial" w:hAnsi="Arial" w:cs="Arial"/>
-          <w:b/>
-          <w:bCs/>
-        </w:rPr>
-        <w:t> </w:t>
-      </w:r>
-      <w:r>
-        <w:rPr>
-          <w:b/>
-          <w:bCs/>
-        </w:rPr>
-        <w:t>1 year</w:t>
-      </w:r>
-      <w:r>
-        <w:t xml:space="preserve"> retention; canonical structure with index.yaml and artifact hashes.</w:t>
-      </w:r>
-    </w:p>
-    <w:p>
-      <w:pPr>
-        <w:numPr>
-          <w:ilvl w:val="0"/>
-          <w:numId w:val="53"/>
-        </w:numPr>
-      </w:pPr>
-      <w:r>
-        <w:rPr>
-          <w:b/>
-          <w:bCs/>
-        </w:rPr>
-        <w:t>Measure:</w:t>
-      </w:r>
-      <w:r>
-        <w:t xml:space="preserve"> Release assets present; retention policy enforced. </w:t>
-      </w:r>
-    </w:p>
-    <w:p>
-      <w:r>
-        <w:rPr>
-          <w:b/>
-          <w:bCs/>
-        </w:rPr>
-        <w:t>NFR</w:t>
-      </w:r>
-      <w:r>
-        <w:rPr>
-          <w:b/>
-          <w:bCs/>
-        </w:rPr>
-        <w:noBreakHyphen/>
-        <w:t>C2 — Secrets policy.</w:t>
-      </w:r>
-    </w:p>
-    <w:p>
-      <w:pPr>
-        <w:numPr>
-          <w:ilvl w:val="0"/>
-          <w:numId w:val="54"/>
-        </w:numPr>
-      </w:pPr>
-      <w:r>
-        <w:rPr>
-          <w:b/>
-          <w:bCs/>
-        </w:rPr>
-        <w:t>Target:</w:t>
-      </w:r>
-      <w:r>
-        <w:t xml:space="preserve"> All secrets in </w:t>
-      </w:r>
-      <w:r>
-        <w:rPr>
-          <w:b/>
-          <w:bCs/>
-        </w:rPr>
-        <w:t>GitHub Environments</w:t>
-      </w:r>
-      <w:r>
-        <w:t>; not present in code, DB, or evidence.</w:t>
-      </w:r>
-    </w:p>
-    <w:p>
-      <w:pPr>
-        <w:numPr>
-          <w:ilvl w:val="0"/>
-          <w:numId w:val="54"/>
-        </w:numPr>
-      </w:pPr>
-      <w:r>
-        <w:rPr>
-          <w:b/>
-          <w:bCs/>
-        </w:rPr>
-        <w:t>Measure:</w:t>
-      </w:r>
-      <w:r>
-        <w:t xml:space="preserve"> Secret Scanning; reviewer checklist. </w:t>
-      </w:r>
-    </w:p>
-    <w:p>
-      <w:r>
-        <w:pict w14:anchorId="6F1FCF30">
-          <v:rect id="_x0000_i1172" style="width:0;height:1.5pt" o:hralign="center" o:hrstd="t" o:hr="t" fillcolor="#a0a0a0" stroked="f"/>
-        </w:pict>
-      </w:r>
-    </w:p>
-    <w:p>
-      <w:pPr>
-        <w:rPr>
-          <w:b/>
-          <w:bCs/>
-        </w:rPr>
-      </w:pPr>
-      <w:r>
-        <w:rPr>
-          <w:b/>
-          <w:bCs/>
-        </w:rPr>
-        <w:t>12) Verification &amp; Acceptance</w:t>
-      </w:r>
-    </w:p>
-    <w:p>
-      <w:r>
-        <w:t>For each NFR above, verification occurs via one or more of:</w:t>
-      </w:r>
-    </w:p>
-    <w:p>
-      <w:pPr>
-        <w:numPr>
-          <w:ilvl w:val="0"/>
-          <w:numId w:val="55"/>
-        </w:numPr>
-      </w:pPr>
-      <w:r>
-        <w:rPr>
-          <w:b/>
-          <w:bCs/>
-        </w:rPr>
-        <w:t>Automated tests</w:t>
-      </w:r>
-      <w:r>
-        <w:t xml:space="preserve"> (unit/integration/E2E/axe/perf),</w:t>
-      </w:r>
-    </w:p>
-    <w:p>
-      <w:pPr>
-        <w:numPr>
-          <w:ilvl w:val="0"/>
-          <w:numId w:val="55"/>
-        </w:numPr>
-      </w:pPr>
-      <w:r>
-        <w:rPr>
-          <w:b/>
-          <w:bCs/>
-        </w:rPr>
-        <w:t>OpenAPI governance</w:t>
-      </w:r>
-      <w:r>
-        <w:t xml:space="preserve"> (lint/diff),</w:t>
-      </w:r>
-    </w:p>
-    <w:p>
-      <w:pPr>
-        <w:numPr>
-          <w:ilvl w:val="0"/>
-          <w:numId w:val="55"/>
-        </w:numPr>
-      </w:pPr>
-      <w:r>
-        <w:rPr>
-          <w:b/>
-          <w:bCs/>
-        </w:rPr>
-        <w:t>Monitoring panels &amp; alerts</w:t>
-      </w:r>
-      <w:r>
-        <w:t xml:space="preserve"> (TTFB/latency/availability/heartbeat),</w:t>
-      </w:r>
-    </w:p>
-    <w:p>
-      <w:pPr>
-        <w:numPr>
-          <w:ilvl w:val="0"/>
-          <w:numId w:val="55"/>
-        </w:numPr>
-      </w:pPr>
-      <w:r>
-        <w:rPr>
-          <w:b/>
-          <w:bCs/>
-        </w:rPr>
-        <w:t>Release Evidence Pack</w:t>
-      </w:r>
-      <w:r>
-        <w:t xml:space="preserve"> attachments,</w:t>
-      </w:r>
-    </w:p>
-    <w:p>
-      <w:pPr>
-        <w:numPr>
-          <w:ilvl w:val="0"/>
-          <w:numId w:val="55"/>
-        </w:numPr>
-      </w:pPr>
-      <w:r>
-        <w:rPr>
-          <w:b/>
-          <w:bCs/>
-        </w:rPr>
-        <w:t>Runbook drills</w:t>
-      </w:r>
-      <w:r>
-        <w:t xml:space="preserve"> (graceful drain, rollback, license rotation). </w:t>
-      </w:r>
-    </w:p>
-    <w:p>
-      <w:r>
-        <w:t xml:space="preserve">Promotion to </w:t>
-      </w:r>
-      <w:r>
-        <w:rPr>
-          <w:b/>
-          <w:bCs/>
-        </w:rPr>
-        <w:t>Prod</w:t>
-      </w:r>
-      <w:r>
-        <w:t xml:space="preserve"> requires: CI gates green; Beta perf smoke within budgets; RTM parity ok; no </w:t>
-      </w:r>
-      <w:r>
-        <w:rPr>
-          <w:b/>
-          <w:bCs/>
-        </w:rPr>
-        <w:t>High</w:t>
-      </w:r>
-      <w:r>
-        <w:t xml:space="preserve"> vulnerabilities; Evidence Pack assembled. </w:t>
-      </w:r>
-    </w:p>
-    <w:p>
-      <w:r>
-        <w:pict w14:anchorId="325C4ADE">
-          <v:rect id="_x0000_i1173" style="width:0;height:1.5pt" o:hralign="center" o:hrstd="t" o:hr="t" fillcolor="#a0a0a0" stroked="f"/>
-        </w:pict>
-      </w:r>
-    </w:p>
-    <w:p>
-      <w:pPr>
-        <w:rPr>
-          <w:b/>
-          <w:bCs/>
-        </w:rPr>
-      </w:pPr>
-      <w:r>
-        <w:rPr>
-          <w:b/>
-          <w:bCs/>
-        </w:rPr>
-        <w:t>13) Assumptions &amp; Out</w:t>
-      </w:r>
-      <w:r>
-        <w:rPr>
-          <w:b/>
-          <w:bCs/>
-        </w:rPr>
-        <w:noBreakHyphen/>
-        <w:t>of</w:t>
-      </w:r>
-      <w:r>
-        <w:rPr>
-          <w:b/>
-          <w:bCs/>
-        </w:rPr>
-        <w:noBreakHyphen/>
-        <w:t>Scope</w:t>
-      </w:r>
-    </w:p>
-    <w:p>
-      <w:pPr>
-        <w:numPr>
-          <w:ilvl w:val="0"/>
-          <w:numId w:val="56"/>
-        </w:numPr>
-      </w:pPr>
-      <w:r>
-        <w:t xml:space="preserve">Ingress supports SSE </w:t>
-      </w:r>
-      <w:r>
-        <w:rPr>
-          <w:b/>
-          <w:bCs/>
-        </w:rPr>
-        <w:t>without buffering</w:t>
-      </w:r>
-      <w:r>
-        <w:t>; read/idle timeouts align to DB config.</w:t>
-      </w:r>
-    </w:p>
-    <w:p>
-      <w:pPr>
-        <w:numPr>
-          <w:ilvl w:val="0"/>
-          <w:numId w:val="56"/>
-        </w:numPr>
-      </w:pPr>
-      <w:r>
-        <w:t xml:space="preserve">UI is </w:t>
-      </w:r>
-      <w:r>
-        <w:rPr>
-          <w:b/>
-          <w:bCs/>
-        </w:rPr>
-        <w:t>read</w:t>
-      </w:r>
-      <w:r>
-        <w:rPr>
-          <w:b/>
-          <w:bCs/>
-        </w:rPr>
-        <w:noBreakHyphen/>
-        <w:t>only</w:t>
-      </w:r>
-      <w:r>
-        <w:t xml:space="preserve"> (no writes to DB); Admin Portal uses same origin as API.</w:t>
-      </w:r>
-    </w:p>
-    <w:p>
-      <w:pPr>
-        <w:numPr>
-          <w:ilvl w:val="0"/>
-          <w:numId w:val="56"/>
-        </w:numPr>
-      </w:pPr>
-      <w:r>
-        <w:t>Authentication handled by platform/gateway bearer; fine</w:t>
-      </w:r>
-      <w:r>
-        <w:noBreakHyphen/>
-        <w:t>grained AuthZ is out of scope.</w:t>
-      </w:r>
-    </w:p>
-    <w:p>
-      <w:pPr>
-        <w:numPr>
-          <w:ilvl w:val="0"/>
-          <w:numId w:val="56"/>
-        </w:numPr>
-      </w:pPr>
-      <w:r>
-        <w:t xml:space="preserve">Rate limiting is deferred (future ADR). </w:t>
-      </w:r>
-    </w:p>
-    <w:p>
-      <w:r>
-        <w:lastRenderedPageBreak/>
-        <w:pict w14:anchorId="19B0E5D1">
-          <v:rect id="_x0000_i1174" style="width:0;height:1.5pt" o:hralign="center" o:hrstd="t" o:hr="t" fillcolor="#a0a0a0" stroked="f"/>
-        </w:pict>
-      </w:r>
-    </w:p>
-    <w:p>
-      <w:pPr>
-        <w:rPr>
-          <w:b/>
-          <w:bCs/>
-        </w:rPr>
-      </w:pPr>
-      <w:r>
-        <w:rPr>
-          <w:b/>
-          <w:bCs/>
-        </w:rPr>
-        <w:t>14) Cross</w:t>
-      </w:r>
-      <w:r>
-        <w:rPr>
-          <w:b/>
-          <w:bCs/>
-        </w:rPr>
-        <w:noBreakHyphen/>
-        <w:t>References</w:t>
-      </w:r>
-    </w:p>
-    <w:p>
-      <w:pPr>
-        <w:numPr>
-          <w:ilvl w:val="0"/>
-          <w:numId w:val="57"/>
-        </w:numPr>
-      </w:pPr>
-      <w:r>
-        <w:rPr>
-          <w:b/>
-          <w:bCs/>
-        </w:rPr>
-        <w:t>FR:</w:t>
-      </w:r>
-      <w:r>
-        <w:t xml:space="preserve"> docs/05_fr.docx (transport, sessioning, config surface, legacy flag).</w:t>
-      </w:r>
-    </w:p>
-    <w:p>
-      <w:pPr>
-        <w:numPr>
-          <w:ilvl w:val="0"/>
-          <w:numId w:val="57"/>
-        </w:numPr>
-      </w:pPr>
-      <w:r>
-        <w:rPr>
-          <w:b/>
-          <w:bCs/>
-        </w:rPr>
-        <w:t>UI/UX:</w:t>
-      </w:r>
-      <w:r>
-        <w:t xml:space="preserve"> docs/08_ui_ux.docx (Kendo Fluent</w:t>
-      </w:r>
-      <w:r>
-        <w:rPr>
-          <w:rFonts w:ascii="Arial" w:hAnsi="Arial" w:cs="Arial"/>
-        </w:rPr>
-        <w:t> </w:t>
-      </w:r>
-      <w:r>
-        <w:t>v12 + ThemeBuilder, streaming UX).</w:t>
-      </w:r>
-    </w:p>
-    <w:p>
-      <w:pPr>
-        <w:numPr>
-          <w:ilvl w:val="0"/>
-          <w:numId w:val="57"/>
-        </w:numPr>
-      </w:pPr>
-      <w:r>
-        <w:rPr>
-          <w:b/>
-          <w:bCs/>
-        </w:rPr>
-        <w:t>Monitoring:</w:t>
-      </w:r>
-      <w:r>
-        <w:t xml:space="preserve"> docs/11_monitoring.docx (SLIs/SLOs, alerts, 24</w:t>
-      </w:r>
-      <w:r>
-        <w:noBreakHyphen/>
-        <w:t>h checks).</w:t>
-      </w:r>
-    </w:p>
-    <w:p>
-      <w:pPr>
-        <w:numPr>
-          <w:ilvl w:val="0"/>
-          <w:numId w:val="57"/>
-        </w:numPr>
-      </w:pPr>
-      <w:r>
-        <w:rPr>
-          <w:b/>
-          <w:bCs/>
-        </w:rPr>
-        <w:t>Test Strategy:</w:t>
-      </w:r>
-      <w:r>
-        <w:t xml:space="preserve"> docs/09_test_strategy.docx (axe/perf harness, coverage targets).</w:t>
-      </w:r>
-    </w:p>
-    <w:p>
-      <w:pPr>
-        <w:numPr>
-          <w:ilvl w:val="0"/>
-          <w:numId w:val="57"/>
-        </w:numPr>
-      </w:pPr>
-      <w:r>
-        <w:rPr>
-          <w:b/>
-          <w:bCs/>
-        </w:rPr>
-        <w:t>Compliance:</w:t>
-      </w:r>
-      <w:r>
-        <w:t xml:space="preserve"> docs/13_compliance.docx (CSP/egress, secrets policy).</w:t>
-      </w:r>
-    </w:p>
-    <w:p>
-      <w:pPr>
-        <w:numPr>
-          <w:ilvl w:val="0"/>
-          <w:numId w:val="57"/>
-        </w:numPr>
-      </w:pPr>
-      <w:r>
-        <w:rPr>
-          <w:b/>
-          <w:bCs/>
-        </w:rPr>
-        <w:t>Evidence Pack:</w:t>
-      </w:r>
-      <w:r>
-        <w:t xml:space="preserve"> docs/12_evidence_pack.docx. </w:t>
-      </w:r>
-    </w:p>
-    <w:p>
-      <w:r>
-        <w:pict w14:anchorId="326D3B20">
-          <v:rect id="_x0000_i1175" style="width:0;height:1.5pt" o:hralign="center" o:hrstd="t" o:hr="t" fillcolor="#a0a0a0" stroked="f"/>
-        </w:pict>
-      </w:r>
-    </w:p>
-    <w:p>
-      <w:pPr>
-        <w:rPr>
-          <w:b/>
-          <w:bCs/>
-        </w:rPr>
-      </w:pPr>
-      <w:r>
-        <w:rPr>
-          <w:b/>
-          <w:bCs/>
-        </w:rPr>
-        <w:t>15) Next Steps</w:t>
-      </w:r>
-    </w:p>
-    <w:p>
-      <w:pPr>
-        <w:numPr>
-          <w:ilvl w:val="0"/>
-          <w:numId w:val="58"/>
-        </w:numPr>
-      </w:pPr>
-      <w:r>
-        <w:t>Wire final metrics (sse_ttfb_ms, sse_heartbeat_gap_ms, config_fetch_duration_ms) and dashboards.</w:t>
-      </w:r>
-    </w:p>
-    <w:p>
-      <w:pPr>
-        <w:numPr>
-          <w:ilvl w:val="0"/>
-          <w:numId w:val="58"/>
-        </w:numPr>
-      </w:pPr>
-      <w:r>
-        <w:t>Add Beta perf smoke to deploy workflow; attach results to Evidence Pack.</w:t>
-      </w:r>
-    </w:p>
-    <w:p>
-      <w:pPr>
-        <w:numPr>
-          <w:ilvl w:val="0"/>
-          <w:numId w:val="58"/>
-        </w:numPr>
-      </w:pPr>
-      <w:r>
-        <w:t xml:space="preserve">Schedule quarterly </w:t>
-      </w:r>
-      <w:r>
-        <w:rPr>
-          <w:b/>
-          <w:bCs/>
-        </w:rPr>
-        <w:t>graceful</w:t>
-      </w:r>
-      <w:r>
-        <w:rPr>
-          <w:b/>
-          <w:bCs/>
-        </w:rPr>
-        <w:noBreakHyphen/>
-        <w:t>drain drills</w:t>
-      </w:r>
-      <w:r>
-        <w:t xml:space="preserve"> and RTM parity checks; record results in Evidence. </w:t>
-      </w:r>
-    </w:p>
-    <w:p>
-      <w:r>
-        <w:pict w14:anchorId="2381F6F2">
-          <v:rect id="_x0000_i1176" style="width:0;height:1.5pt" o:hralign="center" o:hrstd="t" o:hr="t" fillcolor="#a0a0a0" stroked="f"/>
-        </w:pict>
-      </w:r>
-    </w:p>
-    <w:p>
-      <w:r>
-        <w:rPr>
-          <w:b/>
-          <w:bCs/>
-        </w:rPr>
-        <w:t>Footer (optional for Word header/footer):</w:t>
-      </w:r>
-      <w:r>
-        <w:br/>
-      </w:r>
-      <w:r>
-        <w:rPr>
-          <w:i/>
-          <w:iCs/>
-        </w:rPr>
-        <w:t>MCPX</w:t>
-      </w:r>
-      <w:r>
-        <w:rPr>
-          <w:i/>
-          <w:iCs/>
-        </w:rPr>
-        <w:noBreakHyphen/>
-        <w:t>KendoBridge • Non</w:t>
-      </w:r>
-      <w:r>
-        <w:rPr>
-          <w:i/>
-          <w:iCs/>
-        </w:rPr>
-        <w:noBreakHyphen/>
-        <w:t>Functional Requirements • v2.0.0 • 2025</w:t>
-      </w:r>
-      <w:r>
-        <w:rPr>
-          <w:i/>
-          <w:iCs/>
-        </w:rPr>
-        <w:noBreakHyphen/>
-        <w:t>09</w:t>
-      </w:r>
-      <w:r>
-        <w:rPr>
-          <w:i/>
-          <w:iCs/>
-        </w:rPr>
-        <w:noBreakHyphen/>
-        <w:t>27 • Confidential — Technijian Internal</w:t>
+        <w:t>End of Document — TJ-MCPX-DOC-05 v1.0.0</w:t>
       </w:r>
     </w:p>
     <w:p/>
@@ -4289,6 +4385,155 @@
     </w:lvl>
   </w:abstractNum>
   <w:abstractNum w:abstractNumId="1" w15:restartNumberingAfterBreak="0">
+    <w:nsid w:val="02B174EB"/>
+    <w:multiLevelType w:val="multilevel"/>
+    <w:tmpl w:val="7CD0DF92"/>
+    <w:lvl w:ilvl="0">
+      <w:start w:val="1"/>
+      <w:numFmt w:val="bullet"/>
+      <w:lvlText w:val=""/>
+      <w:lvlJc w:val="left"/>
+      <w:pPr>
+        <w:tabs>
+          <w:tab w:val="num" w:pos="720"/>
+        </w:tabs>
+        <w:ind w:left="720" w:hanging="360"/>
+      </w:pPr>
+      <w:rPr>
+        <w:rFonts w:ascii="Symbol" w:hAnsi="Symbol" w:hint="default"/>
+        <w:sz w:val="20"/>
+      </w:rPr>
+    </w:lvl>
+    <w:lvl w:ilvl="1" w:tentative="1">
+      <w:start w:val="1"/>
+      <w:numFmt w:val="bullet"/>
+      <w:lvlText w:val="o"/>
+      <w:lvlJc w:val="left"/>
+      <w:pPr>
+        <w:tabs>
+          <w:tab w:val="num" w:pos="1440"/>
+        </w:tabs>
+        <w:ind w:left="1440" w:hanging="360"/>
+      </w:pPr>
+      <w:rPr>
+        <w:rFonts w:ascii="Courier New" w:hAnsi="Courier New" w:hint="default"/>
+        <w:sz w:val="20"/>
+      </w:rPr>
+    </w:lvl>
+    <w:lvl w:ilvl="2" w:tentative="1">
+      <w:start w:val="1"/>
+      <w:numFmt w:val="bullet"/>
+      <w:lvlText w:val=""/>
+      <w:lvlJc w:val="left"/>
+      <w:pPr>
+        <w:tabs>
+          <w:tab w:val="num" w:pos="2160"/>
+        </w:tabs>
+        <w:ind w:left="2160" w:hanging="360"/>
+      </w:pPr>
+      <w:rPr>
+        <w:rFonts w:ascii="Wingdings" w:hAnsi="Wingdings" w:hint="default"/>
+        <w:sz w:val="20"/>
+      </w:rPr>
+    </w:lvl>
+    <w:lvl w:ilvl="3" w:tentative="1">
+      <w:start w:val="1"/>
+      <w:numFmt w:val="bullet"/>
+      <w:lvlText w:val=""/>
+      <w:lvlJc w:val="left"/>
+      <w:pPr>
+        <w:tabs>
+          <w:tab w:val="num" w:pos="2880"/>
+        </w:tabs>
+        <w:ind w:left="2880" w:hanging="360"/>
+      </w:pPr>
+      <w:rPr>
+        <w:rFonts w:ascii="Wingdings" w:hAnsi="Wingdings" w:hint="default"/>
+        <w:sz w:val="20"/>
+      </w:rPr>
+    </w:lvl>
+    <w:lvl w:ilvl="4" w:tentative="1">
+      <w:start w:val="1"/>
+      <w:numFmt w:val="bullet"/>
+      <w:lvlText w:val=""/>
+      <w:lvlJc w:val="left"/>
+      <w:pPr>
+        <w:tabs>
+          <w:tab w:val="num" w:pos="3600"/>
+        </w:tabs>
+        <w:ind w:left="3600" w:hanging="360"/>
+      </w:pPr>
+      <w:rPr>
+        <w:rFonts w:ascii="Wingdings" w:hAnsi="Wingdings" w:hint="default"/>
+        <w:sz w:val="20"/>
+      </w:rPr>
+    </w:lvl>
+    <w:lvl w:ilvl="5" w:tentative="1">
+      <w:start w:val="1"/>
+      <w:numFmt w:val="bullet"/>
+      <w:lvlText w:val=""/>
+      <w:lvlJc w:val="left"/>
+      <w:pPr>
+        <w:tabs>
+          <w:tab w:val="num" w:pos="4320"/>
+        </w:tabs>
+        <w:ind w:left="4320" w:hanging="360"/>
+      </w:pPr>
+      <w:rPr>
+        <w:rFonts w:ascii="Wingdings" w:hAnsi="Wingdings" w:hint="default"/>
+        <w:sz w:val="20"/>
+      </w:rPr>
+    </w:lvl>
+    <w:lvl w:ilvl="6" w:tentative="1">
+      <w:start w:val="1"/>
+      <w:numFmt w:val="bullet"/>
+      <w:lvlText w:val=""/>
+      <w:lvlJc w:val="left"/>
+      <w:pPr>
+        <w:tabs>
+          <w:tab w:val="num" w:pos="5040"/>
+        </w:tabs>
+        <w:ind w:left="5040" w:hanging="360"/>
+      </w:pPr>
+      <w:rPr>
+        <w:rFonts w:ascii="Wingdings" w:hAnsi="Wingdings" w:hint="default"/>
+        <w:sz w:val="20"/>
+      </w:rPr>
+    </w:lvl>
+    <w:lvl w:ilvl="7" w:tentative="1">
+      <w:start w:val="1"/>
+      <w:numFmt w:val="bullet"/>
+      <w:lvlText w:val=""/>
+      <w:lvlJc w:val="left"/>
+      <w:pPr>
+        <w:tabs>
+          <w:tab w:val="num" w:pos="5760"/>
+        </w:tabs>
+        <w:ind w:left="5760" w:hanging="360"/>
+      </w:pPr>
+      <w:rPr>
+        <w:rFonts w:ascii="Wingdings" w:hAnsi="Wingdings" w:hint="default"/>
+        <w:sz w:val="20"/>
+      </w:rPr>
+    </w:lvl>
+    <w:lvl w:ilvl="8" w:tentative="1">
+      <w:start w:val="1"/>
+      <w:numFmt w:val="bullet"/>
+      <w:lvlText w:val=""/>
+      <w:lvlJc w:val="left"/>
+      <w:pPr>
+        <w:tabs>
+          <w:tab w:val="num" w:pos="6480"/>
+        </w:tabs>
+        <w:ind w:left="6480" w:hanging="360"/>
+      </w:pPr>
+      <w:rPr>
+        <w:rFonts w:ascii="Wingdings" w:hAnsi="Wingdings" w:hint="default"/>
+        <w:sz w:val="20"/>
+      </w:rPr>
+    </w:lvl>
+  </w:abstractNum>
+  <w:abstractNum w:abstractNumId="2" w15:restartNumberingAfterBreak="0">
     <w:nsid w:val="038A7C21"/>
     <w:multiLevelType w:val="multilevel"/>
     <w:tmpl w:val="9942E0A6"/>
@@ -4437,7 +4682,7 @@
       </w:rPr>
     </w:lvl>
   </w:abstractNum>
-  <w:abstractNum w:abstractNumId="2" w15:restartNumberingAfterBreak="0">
+  <w:abstractNum w:abstractNumId="3" w15:restartNumberingAfterBreak="0">
     <w:nsid w:val="09A11EFE"/>
     <w:multiLevelType w:val="multilevel"/>
     <w:tmpl w:val="72045D74"/>
@@ -4586,7 +4831,7 @@
       </w:rPr>
     </w:lvl>
   </w:abstractNum>
-  <w:abstractNum w:abstractNumId="3" w15:restartNumberingAfterBreak="0">
+  <w:abstractNum w:abstractNumId="4" w15:restartNumberingAfterBreak="0">
     <w:nsid w:val="0A6E408E"/>
     <w:multiLevelType w:val="multilevel"/>
     <w:tmpl w:val="9794945A"/>
@@ -4699,7 +4944,7 @@
       </w:pPr>
     </w:lvl>
   </w:abstractNum>
-  <w:abstractNum w:abstractNumId="4" w15:restartNumberingAfterBreak="0">
+  <w:abstractNum w:abstractNumId="5" w15:restartNumberingAfterBreak="0">
     <w:nsid w:val="0AC600D7"/>
     <w:multiLevelType w:val="multilevel"/>
     <w:tmpl w:val="A83A5DAA"/>
@@ -4848,7 +5093,7 @@
       </w:rPr>
     </w:lvl>
   </w:abstractNum>
-  <w:abstractNum w:abstractNumId="5" w15:restartNumberingAfterBreak="0">
+  <w:abstractNum w:abstractNumId="6" w15:restartNumberingAfterBreak="0">
     <w:nsid w:val="0E050682"/>
     <w:multiLevelType w:val="multilevel"/>
     <w:tmpl w:val="D8801ECC"/>
@@ -4997,7 +5242,7 @@
       </w:rPr>
     </w:lvl>
   </w:abstractNum>
-  <w:abstractNum w:abstractNumId="6" w15:restartNumberingAfterBreak="0">
+  <w:abstractNum w:abstractNumId="7" w15:restartNumberingAfterBreak="0">
     <w:nsid w:val="0EE4791B"/>
     <w:multiLevelType w:val="multilevel"/>
     <w:tmpl w:val="9D58E656"/>
@@ -5146,7 +5391,7 @@
       </w:rPr>
     </w:lvl>
   </w:abstractNum>
-  <w:abstractNum w:abstractNumId="7" w15:restartNumberingAfterBreak="0">
+  <w:abstractNum w:abstractNumId="8" w15:restartNumberingAfterBreak="0">
     <w:nsid w:val="10664C35"/>
     <w:multiLevelType w:val="multilevel"/>
     <w:tmpl w:val="AA6A56FE"/>
@@ -5295,7 +5540,156 @@
       </w:rPr>
     </w:lvl>
   </w:abstractNum>
-  <w:abstractNum w:abstractNumId="8" w15:restartNumberingAfterBreak="0">
+  <w:abstractNum w:abstractNumId="9" w15:restartNumberingAfterBreak="0">
+    <w:nsid w:val="11F22E75"/>
+    <w:multiLevelType w:val="multilevel"/>
+    <w:tmpl w:val="0750CBF8"/>
+    <w:lvl w:ilvl="0">
+      <w:start w:val="1"/>
+      <w:numFmt w:val="bullet"/>
+      <w:lvlText w:val=""/>
+      <w:lvlJc w:val="left"/>
+      <w:pPr>
+        <w:tabs>
+          <w:tab w:val="num" w:pos="720"/>
+        </w:tabs>
+        <w:ind w:left="720" w:hanging="360"/>
+      </w:pPr>
+      <w:rPr>
+        <w:rFonts w:ascii="Symbol" w:hAnsi="Symbol" w:hint="default"/>
+        <w:sz w:val="20"/>
+      </w:rPr>
+    </w:lvl>
+    <w:lvl w:ilvl="1" w:tentative="1">
+      <w:start w:val="1"/>
+      <w:numFmt w:val="bullet"/>
+      <w:lvlText w:val="o"/>
+      <w:lvlJc w:val="left"/>
+      <w:pPr>
+        <w:tabs>
+          <w:tab w:val="num" w:pos="1440"/>
+        </w:tabs>
+        <w:ind w:left="1440" w:hanging="360"/>
+      </w:pPr>
+      <w:rPr>
+        <w:rFonts w:ascii="Courier New" w:hAnsi="Courier New" w:hint="default"/>
+        <w:sz w:val="20"/>
+      </w:rPr>
+    </w:lvl>
+    <w:lvl w:ilvl="2" w:tentative="1">
+      <w:start w:val="1"/>
+      <w:numFmt w:val="bullet"/>
+      <w:lvlText w:val=""/>
+      <w:lvlJc w:val="left"/>
+      <w:pPr>
+        <w:tabs>
+          <w:tab w:val="num" w:pos="2160"/>
+        </w:tabs>
+        <w:ind w:left="2160" w:hanging="360"/>
+      </w:pPr>
+      <w:rPr>
+        <w:rFonts w:ascii="Wingdings" w:hAnsi="Wingdings" w:hint="default"/>
+        <w:sz w:val="20"/>
+      </w:rPr>
+    </w:lvl>
+    <w:lvl w:ilvl="3" w:tentative="1">
+      <w:start w:val="1"/>
+      <w:numFmt w:val="bullet"/>
+      <w:lvlText w:val=""/>
+      <w:lvlJc w:val="left"/>
+      <w:pPr>
+        <w:tabs>
+          <w:tab w:val="num" w:pos="2880"/>
+        </w:tabs>
+        <w:ind w:left="2880" w:hanging="360"/>
+      </w:pPr>
+      <w:rPr>
+        <w:rFonts w:ascii="Wingdings" w:hAnsi="Wingdings" w:hint="default"/>
+        <w:sz w:val="20"/>
+      </w:rPr>
+    </w:lvl>
+    <w:lvl w:ilvl="4" w:tentative="1">
+      <w:start w:val="1"/>
+      <w:numFmt w:val="bullet"/>
+      <w:lvlText w:val=""/>
+      <w:lvlJc w:val="left"/>
+      <w:pPr>
+        <w:tabs>
+          <w:tab w:val="num" w:pos="3600"/>
+        </w:tabs>
+        <w:ind w:left="3600" w:hanging="360"/>
+      </w:pPr>
+      <w:rPr>
+        <w:rFonts w:ascii="Wingdings" w:hAnsi="Wingdings" w:hint="default"/>
+        <w:sz w:val="20"/>
+      </w:rPr>
+    </w:lvl>
+    <w:lvl w:ilvl="5" w:tentative="1">
+      <w:start w:val="1"/>
+      <w:numFmt w:val="bullet"/>
+      <w:lvlText w:val=""/>
+      <w:lvlJc w:val="left"/>
+      <w:pPr>
+        <w:tabs>
+          <w:tab w:val="num" w:pos="4320"/>
+        </w:tabs>
+        <w:ind w:left="4320" w:hanging="360"/>
+      </w:pPr>
+      <w:rPr>
+        <w:rFonts w:ascii="Wingdings" w:hAnsi="Wingdings" w:hint="default"/>
+        <w:sz w:val="20"/>
+      </w:rPr>
+    </w:lvl>
+    <w:lvl w:ilvl="6" w:tentative="1">
+      <w:start w:val="1"/>
+      <w:numFmt w:val="bullet"/>
+      <w:lvlText w:val=""/>
+      <w:lvlJc w:val="left"/>
+      <w:pPr>
+        <w:tabs>
+          <w:tab w:val="num" w:pos="5040"/>
+        </w:tabs>
+        <w:ind w:left="5040" w:hanging="360"/>
+      </w:pPr>
+      <w:rPr>
+        <w:rFonts w:ascii="Wingdings" w:hAnsi="Wingdings" w:hint="default"/>
+        <w:sz w:val="20"/>
+      </w:rPr>
+    </w:lvl>
+    <w:lvl w:ilvl="7" w:tentative="1">
+      <w:start w:val="1"/>
+      <w:numFmt w:val="bullet"/>
+      <w:lvlText w:val=""/>
+      <w:lvlJc w:val="left"/>
+      <w:pPr>
+        <w:tabs>
+          <w:tab w:val="num" w:pos="5760"/>
+        </w:tabs>
+        <w:ind w:left="5760" w:hanging="360"/>
+      </w:pPr>
+      <w:rPr>
+        <w:rFonts w:ascii="Wingdings" w:hAnsi="Wingdings" w:hint="default"/>
+        <w:sz w:val="20"/>
+      </w:rPr>
+    </w:lvl>
+    <w:lvl w:ilvl="8" w:tentative="1">
+      <w:start w:val="1"/>
+      <w:numFmt w:val="bullet"/>
+      <w:lvlText w:val=""/>
+      <w:lvlJc w:val="left"/>
+      <w:pPr>
+        <w:tabs>
+          <w:tab w:val="num" w:pos="6480"/>
+        </w:tabs>
+        <w:ind w:left="6480" w:hanging="360"/>
+      </w:pPr>
+      <w:rPr>
+        <w:rFonts w:ascii="Wingdings" w:hAnsi="Wingdings" w:hint="default"/>
+        <w:sz w:val="20"/>
+      </w:rPr>
+    </w:lvl>
+  </w:abstractNum>
+  <w:abstractNum w:abstractNumId="10" w15:restartNumberingAfterBreak="0">
     <w:nsid w:val="12156C3F"/>
     <w:multiLevelType w:val="multilevel"/>
     <w:tmpl w:val="D7F8F8DE"/>
@@ -5444,7 +5838,7 @@
       </w:rPr>
     </w:lvl>
   </w:abstractNum>
-  <w:abstractNum w:abstractNumId="9" w15:restartNumberingAfterBreak="0">
+  <w:abstractNum w:abstractNumId="11" w15:restartNumberingAfterBreak="0">
     <w:nsid w:val="12336133"/>
     <w:multiLevelType w:val="multilevel"/>
     <w:tmpl w:val="406A954C"/>
@@ -5593,7 +5987,7 @@
       </w:rPr>
     </w:lvl>
   </w:abstractNum>
-  <w:abstractNum w:abstractNumId="10" w15:restartNumberingAfterBreak="0">
+  <w:abstractNum w:abstractNumId="12" w15:restartNumberingAfterBreak="0">
     <w:nsid w:val="12B60D91"/>
     <w:multiLevelType w:val="multilevel"/>
     <w:tmpl w:val="6B54E4DC"/>
@@ -5706,7 +6100,7 @@
       </w:pPr>
     </w:lvl>
   </w:abstractNum>
-  <w:abstractNum w:abstractNumId="11" w15:restartNumberingAfterBreak="0">
+  <w:abstractNum w:abstractNumId="13" w15:restartNumberingAfterBreak="0">
     <w:nsid w:val="12F6233B"/>
     <w:multiLevelType w:val="multilevel"/>
     <w:tmpl w:val="6AF00C58"/>
@@ -5855,7 +6249,7 @@
       </w:rPr>
     </w:lvl>
   </w:abstractNum>
-  <w:abstractNum w:abstractNumId="12" w15:restartNumberingAfterBreak="0">
+  <w:abstractNum w:abstractNumId="14" w15:restartNumberingAfterBreak="0">
     <w:nsid w:val="15C0147C"/>
     <w:multiLevelType w:val="multilevel"/>
     <w:tmpl w:val="0A3E3898"/>
@@ -6004,7 +6398,7 @@
       </w:rPr>
     </w:lvl>
   </w:abstractNum>
-  <w:abstractNum w:abstractNumId="13" w15:restartNumberingAfterBreak="0">
+  <w:abstractNum w:abstractNumId="15" w15:restartNumberingAfterBreak="0">
     <w:nsid w:val="1C9A7C57"/>
     <w:multiLevelType w:val="multilevel"/>
     <w:tmpl w:val="F476157A"/>
@@ -6153,7 +6547,7 @@
       </w:rPr>
     </w:lvl>
   </w:abstractNum>
-  <w:abstractNum w:abstractNumId="14" w15:restartNumberingAfterBreak="0">
+  <w:abstractNum w:abstractNumId="16" w15:restartNumberingAfterBreak="0">
     <w:nsid w:val="1F4A1A0E"/>
     <w:multiLevelType w:val="multilevel"/>
     <w:tmpl w:val="6B9C9E00"/>
@@ -6302,7 +6696,7 @@
       </w:rPr>
     </w:lvl>
   </w:abstractNum>
-  <w:abstractNum w:abstractNumId="15" w15:restartNumberingAfterBreak="0">
+  <w:abstractNum w:abstractNumId="17" w15:restartNumberingAfterBreak="0">
     <w:nsid w:val="215D1897"/>
     <w:multiLevelType w:val="multilevel"/>
     <w:tmpl w:val="1A4ACD0C"/>
@@ -6451,7 +6845,7 @@
       </w:rPr>
     </w:lvl>
   </w:abstractNum>
-  <w:abstractNum w:abstractNumId="16" w15:restartNumberingAfterBreak="0">
+  <w:abstractNum w:abstractNumId="18" w15:restartNumberingAfterBreak="0">
     <w:nsid w:val="23A5300F"/>
     <w:multiLevelType w:val="multilevel"/>
     <w:tmpl w:val="CC1E14C0"/>
@@ -6600,7 +6994,7 @@
       </w:rPr>
     </w:lvl>
   </w:abstractNum>
-  <w:abstractNum w:abstractNumId="17" w15:restartNumberingAfterBreak="0">
+  <w:abstractNum w:abstractNumId="19" w15:restartNumberingAfterBreak="0">
     <w:nsid w:val="245A43A2"/>
     <w:multiLevelType w:val="multilevel"/>
     <w:tmpl w:val="AA16919A"/>
@@ -6749,7 +7143,7 @@
       </w:rPr>
     </w:lvl>
   </w:abstractNum>
-  <w:abstractNum w:abstractNumId="18" w15:restartNumberingAfterBreak="0">
+  <w:abstractNum w:abstractNumId="20" w15:restartNumberingAfterBreak="0">
     <w:nsid w:val="25A9754C"/>
     <w:multiLevelType w:val="multilevel"/>
     <w:tmpl w:val="876E19C0"/>
@@ -6862,7 +7256,7 @@
       </w:pPr>
     </w:lvl>
   </w:abstractNum>
-  <w:abstractNum w:abstractNumId="19" w15:restartNumberingAfterBreak="0">
+  <w:abstractNum w:abstractNumId="21" w15:restartNumberingAfterBreak="0">
     <w:nsid w:val="272A2FC6"/>
     <w:multiLevelType w:val="multilevel"/>
     <w:tmpl w:val="DB2012B4"/>
@@ -7011,7 +7405,7 @@
       </w:rPr>
     </w:lvl>
   </w:abstractNum>
-  <w:abstractNum w:abstractNumId="20" w15:restartNumberingAfterBreak="0">
+  <w:abstractNum w:abstractNumId="22" w15:restartNumberingAfterBreak="0">
     <w:nsid w:val="27C45399"/>
     <w:multiLevelType w:val="multilevel"/>
     <w:tmpl w:val="D9B21002"/>
@@ -7160,7 +7554,7 @@
       </w:rPr>
     </w:lvl>
   </w:abstractNum>
-  <w:abstractNum w:abstractNumId="21" w15:restartNumberingAfterBreak="0">
+  <w:abstractNum w:abstractNumId="23" w15:restartNumberingAfterBreak="0">
     <w:nsid w:val="2CDC23B8"/>
     <w:multiLevelType w:val="multilevel"/>
     <w:tmpl w:val="2BD61868"/>
@@ -7309,7 +7703,7 @@
       </w:rPr>
     </w:lvl>
   </w:abstractNum>
-  <w:abstractNum w:abstractNumId="22" w15:restartNumberingAfterBreak="0">
+  <w:abstractNum w:abstractNumId="24" w15:restartNumberingAfterBreak="0">
     <w:nsid w:val="2E675395"/>
     <w:multiLevelType w:val="multilevel"/>
     <w:tmpl w:val="66C4F050"/>
@@ -7458,7 +7852,7 @@
       </w:rPr>
     </w:lvl>
   </w:abstractNum>
-  <w:abstractNum w:abstractNumId="23" w15:restartNumberingAfterBreak="0">
+  <w:abstractNum w:abstractNumId="25" w15:restartNumberingAfterBreak="0">
     <w:nsid w:val="313B6698"/>
     <w:multiLevelType w:val="multilevel"/>
     <w:tmpl w:val="563A7F54"/>
@@ -7607,7 +8001,7 @@
       </w:rPr>
     </w:lvl>
   </w:abstractNum>
-  <w:abstractNum w:abstractNumId="24" w15:restartNumberingAfterBreak="0">
+  <w:abstractNum w:abstractNumId="26" w15:restartNumberingAfterBreak="0">
     <w:nsid w:val="322B61CF"/>
     <w:multiLevelType w:val="multilevel"/>
     <w:tmpl w:val="2EF6D8F0"/>
@@ -7756,7 +8150,156 @@
       </w:rPr>
     </w:lvl>
   </w:abstractNum>
-  <w:abstractNum w:abstractNumId="25" w15:restartNumberingAfterBreak="0">
+  <w:abstractNum w:abstractNumId="27" w15:restartNumberingAfterBreak="0">
+    <w:nsid w:val="32F75CFE"/>
+    <w:multiLevelType w:val="multilevel"/>
+    <w:tmpl w:val="6916E082"/>
+    <w:lvl w:ilvl="0">
+      <w:start w:val="1"/>
+      <w:numFmt w:val="bullet"/>
+      <w:lvlText w:val=""/>
+      <w:lvlJc w:val="left"/>
+      <w:pPr>
+        <w:tabs>
+          <w:tab w:val="num" w:pos="720"/>
+        </w:tabs>
+        <w:ind w:left="720" w:hanging="360"/>
+      </w:pPr>
+      <w:rPr>
+        <w:rFonts w:ascii="Symbol" w:hAnsi="Symbol" w:hint="default"/>
+        <w:sz w:val="20"/>
+      </w:rPr>
+    </w:lvl>
+    <w:lvl w:ilvl="1" w:tentative="1">
+      <w:start w:val="1"/>
+      <w:numFmt w:val="bullet"/>
+      <w:lvlText w:val="o"/>
+      <w:lvlJc w:val="left"/>
+      <w:pPr>
+        <w:tabs>
+          <w:tab w:val="num" w:pos="1440"/>
+        </w:tabs>
+        <w:ind w:left="1440" w:hanging="360"/>
+      </w:pPr>
+      <w:rPr>
+        <w:rFonts w:ascii="Courier New" w:hAnsi="Courier New" w:hint="default"/>
+        <w:sz w:val="20"/>
+      </w:rPr>
+    </w:lvl>
+    <w:lvl w:ilvl="2" w:tentative="1">
+      <w:start w:val="1"/>
+      <w:numFmt w:val="bullet"/>
+      <w:lvlText w:val=""/>
+      <w:lvlJc w:val="left"/>
+      <w:pPr>
+        <w:tabs>
+          <w:tab w:val="num" w:pos="2160"/>
+        </w:tabs>
+        <w:ind w:left="2160" w:hanging="360"/>
+      </w:pPr>
+      <w:rPr>
+        <w:rFonts w:ascii="Wingdings" w:hAnsi="Wingdings" w:hint="default"/>
+        <w:sz w:val="20"/>
+      </w:rPr>
+    </w:lvl>
+    <w:lvl w:ilvl="3" w:tentative="1">
+      <w:start w:val="1"/>
+      <w:numFmt w:val="bullet"/>
+      <w:lvlText w:val=""/>
+      <w:lvlJc w:val="left"/>
+      <w:pPr>
+        <w:tabs>
+          <w:tab w:val="num" w:pos="2880"/>
+        </w:tabs>
+        <w:ind w:left="2880" w:hanging="360"/>
+      </w:pPr>
+      <w:rPr>
+        <w:rFonts w:ascii="Wingdings" w:hAnsi="Wingdings" w:hint="default"/>
+        <w:sz w:val="20"/>
+      </w:rPr>
+    </w:lvl>
+    <w:lvl w:ilvl="4" w:tentative="1">
+      <w:start w:val="1"/>
+      <w:numFmt w:val="bullet"/>
+      <w:lvlText w:val=""/>
+      <w:lvlJc w:val="left"/>
+      <w:pPr>
+        <w:tabs>
+          <w:tab w:val="num" w:pos="3600"/>
+        </w:tabs>
+        <w:ind w:left="3600" w:hanging="360"/>
+      </w:pPr>
+      <w:rPr>
+        <w:rFonts w:ascii="Wingdings" w:hAnsi="Wingdings" w:hint="default"/>
+        <w:sz w:val="20"/>
+      </w:rPr>
+    </w:lvl>
+    <w:lvl w:ilvl="5" w:tentative="1">
+      <w:start w:val="1"/>
+      <w:numFmt w:val="bullet"/>
+      <w:lvlText w:val=""/>
+      <w:lvlJc w:val="left"/>
+      <w:pPr>
+        <w:tabs>
+          <w:tab w:val="num" w:pos="4320"/>
+        </w:tabs>
+        <w:ind w:left="4320" w:hanging="360"/>
+      </w:pPr>
+      <w:rPr>
+        <w:rFonts w:ascii="Wingdings" w:hAnsi="Wingdings" w:hint="default"/>
+        <w:sz w:val="20"/>
+      </w:rPr>
+    </w:lvl>
+    <w:lvl w:ilvl="6" w:tentative="1">
+      <w:start w:val="1"/>
+      <w:numFmt w:val="bullet"/>
+      <w:lvlText w:val=""/>
+      <w:lvlJc w:val="left"/>
+      <w:pPr>
+        <w:tabs>
+          <w:tab w:val="num" w:pos="5040"/>
+        </w:tabs>
+        <w:ind w:left="5040" w:hanging="360"/>
+      </w:pPr>
+      <w:rPr>
+        <w:rFonts w:ascii="Wingdings" w:hAnsi="Wingdings" w:hint="default"/>
+        <w:sz w:val="20"/>
+      </w:rPr>
+    </w:lvl>
+    <w:lvl w:ilvl="7" w:tentative="1">
+      <w:start w:val="1"/>
+      <w:numFmt w:val="bullet"/>
+      <w:lvlText w:val=""/>
+      <w:lvlJc w:val="left"/>
+      <w:pPr>
+        <w:tabs>
+          <w:tab w:val="num" w:pos="5760"/>
+        </w:tabs>
+        <w:ind w:left="5760" w:hanging="360"/>
+      </w:pPr>
+      <w:rPr>
+        <w:rFonts w:ascii="Wingdings" w:hAnsi="Wingdings" w:hint="default"/>
+        <w:sz w:val="20"/>
+      </w:rPr>
+    </w:lvl>
+    <w:lvl w:ilvl="8" w:tentative="1">
+      <w:start w:val="1"/>
+      <w:numFmt w:val="bullet"/>
+      <w:lvlText w:val=""/>
+      <w:lvlJc w:val="left"/>
+      <w:pPr>
+        <w:tabs>
+          <w:tab w:val="num" w:pos="6480"/>
+        </w:tabs>
+        <w:ind w:left="6480" w:hanging="360"/>
+      </w:pPr>
+      <w:rPr>
+        <w:rFonts w:ascii="Wingdings" w:hAnsi="Wingdings" w:hint="default"/>
+        <w:sz w:val="20"/>
+      </w:rPr>
+    </w:lvl>
+  </w:abstractNum>
+  <w:abstractNum w:abstractNumId="28" w15:restartNumberingAfterBreak="0">
     <w:nsid w:val="34C115AF"/>
     <w:multiLevelType w:val="multilevel"/>
     <w:tmpl w:val="1884E6CE"/>
@@ -7905,7 +8448,7 @@
       </w:rPr>
     </w:lvl>
   </w:abstractNum>
-  <w:abstractNum w:abstractNumId="26" w15:restartNumberingAfterBreak="0">
+  <w:abstractNum w:abstractNumId="29" w15:restartNumberingAfterBreak="0">
     <w:nsid w:val="3640021E"/>
     <w:multiLevelType w:val="multilevel"/>
     <w:tmpl w:val="E7E03362"/>
@@ -8054,7 +8597,7 @@
       </w:rPr>
     </w:lvl>
   </w:abstractNum>
-  <w:abstractNum w:abstractNumId="27" w15:restartNumberingAfterBreak="0">
+  <w:abstractNum w:abstractNumId="30" w15:restartNumberingAfterBreak="0">
     <w:nsid w:val="36B205E7"/>
     <w:multiLevelType w:val="multilevel"/>
     <w:tmpl w:val="2E224D1C"/>
@@ -8203,7 +8746,156 @@
       </w:rPr>
     </w:lvl>
   </w:abstractNum>
-  <w:abstractNum w:abstractNumId="28" w15:restartNumberingAfterBreak="0">
+  <w:abstractNum w:abstractNumId="31" w15:restartNumberingAfterBreak="0">
+    <w:nsid w:val="38F30CD6"/>
+    <w:multiLevelType w:val="multilevel"/>
+    <w:tmpl w:val="1AA443AA"/>
+    <w:lvl w:ilvl="0">
+      <w:start w:val="1"/>
+      <w:numFmt w:val="bullet"/>
+      <w:lvlText w:val=""/>
+      <w:lvlJc w:val="left"/>
+      <w:pPr>
+        <w:tabs>
+          <w:tab w:val="num" w:pos="720"/>
+        </w:tabs>
+        <w:ind w:left="720" w:hanging="360"/>
+      </w:pPr>
+      <w:rPr>
+        <w:rFonts w:ascii="Symbol" w:hAnsi="Symbol" w:hint="default"/>
+        <w:sz w:val="20"/>
+      </w:rPr>
+    </w:lvl>
+    <w:lvl w:ilvl="1">
+      <w:start w:val="1"/>
+      <w:numFmt w:val="bullet"/>
+      <w:lvlText w:val="o"/>
+      <w:lvlJc w:val="left"/>
+      <w:pPr>
+        <w:tabs>
+          <w:tab w:val="num" w:pos="1440"/>
+        </w:tabs>
+        <w:ind w:left="1440" w:hanging="360"/>
+      </w:pPr>
+      <w:rPr>
+        <w:rFonts w:ascii="Courier New" w:hAnsi="Courier New" w:hint="default"/>
+        <w:sz w:val="20"/>
+      </w:rPr>
+    </w:lvl>
+    <w:lvl w:ilvl="2" w:tentative="1">
+      <w:start w:val="1"/>
+      <w:numFmt w:val="bullet"/>
+      <w:lvlText w:val=""/>
+      <w:lvlJc w:val="left"/>
+      <w:pPr>
+        <w:tabs>
+          <w:tab w:val="num" w:pos="2160"/>
+        </w:tabs>
+        <w:ind w:left="2160" w:hanging="360"/>
+      </w:pPr>
+      <w:rPr>
+        <w:rFonts w:ascii="Wingdings" w:hAnsi="Wingdings" w:hint="default"/>
+        <w:sz w:val="20"/>
+      </w:rPr>
+    </w:lvl>
+    <w:lvl w:ilvl="3" w:tentative="1">
+      <w:start w:val="1"/>
+      <w:numFmt w:val="bullet"/>
+      <w:lvlText w:val=""/>
+      <w:lvlJc w:val="left"/>
+      <w:pPr>
+        <w:tabs>
+          <w:tab w:val="num" w:pos="2880"/>
+        </w:tabs>
+        <w:ind w:left="2880" w:hanging="360"/>
+      </w:pPr>
+      <w:rPr>
+        <w:rFonts w:ascii="Wingdings" w:hAnsi="Wingdings" w:hint="default"/>
+        <w:sz w:val="20"/>
+      </w:rPr>
+    </w:lvl>
+    <w:lvl w:ilvl="4" w:tentative="1">
+      <w:start w:val="1"/>
+      <w:numFmt w:val="bullet"/>
+      <w:lvlText w:val=""/>
+      <w:lvlJc w:val="left"/>
+      <w:pPr>
+        <w:tabs>
+          <w:tab w:val="num" w:pos="3600"/>
+        </w:tabs>
+        <w:ind w:left="3600" w:hanging="360"/>
+      </w:pPr>
+      <w:rPr>
+        <w:rFonts w:ascii="Wingdings" w:hAnsi="Wingdings" w:hint="default"/>
+        <w:sz w:val="20"/>
+      </w:rPr>
+    </w:lvl>
+    <w:lvl w:ilvl="5" w:tentative="1">
+      <w:start w:val="1"/>
+      <w:numFmt w:val="bullet"/>
+      <w:lvlText w:val=""/>
+      <w:lvlJc w:val="left"/>
+      <w:pPr>
+        <w:tabs>
+          <w:tab w:val="num" w:pos="4320"/>
+        </w:tabs>
+        <w:ind w:left="4320" w:hanging="360"/>
+      </w:pPr>
+      <w:rPr>
+        <w:rFonts w:ascii="Wingdings" w:hAnsi="Wingdings" w:hint="default"/>
+        <w:sz w:val="20"/>
+      </w:rPr>
+    </w:lvl>
+    <w:lvl w:ilvl="6" w:tentative="1">
+      <w:start w:val="1"/>
+      <w:numFmt w:val="bullet"/>
+      <w:lvlText w:val=""/>
+      <w:lvlJc w:val="left"/>
+      <w:pPr>
+        <w:tabs>
+          <w:tab w:val="num" w:pos="5040"/>
+        </w:tabs>
+        <w:ind w:left="5040" w:hanging="360"/>
+      </w:pPr>
+      <w:rPr>
+        <w:rFonts w:ascii="Wingdings" w:hAnsi="Wingdings" w:hint="default"/>
+        <w:sz w:val="20"/>
+      </w:rPr>
+    </w:lvl>
+    <w:lvl w:ilvl="7" w:tentative="1">
+      <w:start w:val="1"/>
+      <w:numFmt w:val="bullet"/>
+      <w:lvlText w:val=""/>
+      <w:lvlJc w:val="left"/>
+      <w:pPr>
+        <w:tabs>
+          <w:tab w:val="num" w:pos="5760"/>
+        </w:tabs>
+        <w:ind w:left="5760" w:hanging="360"/>
+      </w:pPr>
+      <w:rPr>
+        <w:rFonts w:ascii="Wingdings" w:hAnsi="Wingdings" w:hint="default"/>
+        <w:sz w:val="20"/>
+      </w:rPr>
+    </w:lvl>
+    <w:lvl w:ilvl="8" w:tentative="1">
+      <w:start w:val="1"/>
+      <w:numFmt w:val="bullet"/>
+      <w:lvlText w:val=""/>
+      <w:lvlJc w:val="left"/>
+      <w:pPr>
+        <w:tabs>
+          <w:tab w:val="num" w:pos="6480"/>
+        </w:tabs>
+        <w:ind w:left="6480" w:hanging="360"/>
+      </w:pPr>
+      <w:rPr>
+        <w:rFonts w:ascii="Wingdings" w:hAnsi="Wingdings" w:hint="default"/>
+        <w:sz w:val="20"/>
+      </w:rPr>
+    </w:lvl>
+  </w:abstractNum>
+  <w:abstractNum w:abstractNumId="32" w15:restartNumberingAfterBreak="0">
     <w:nsid w:val="393C01D0"/>
     <w:multiLevelType w:val="multilevel"/>
     <w:tmpl w:val="730ABCE8"/>
@@ -8352,7 +9044,156 @@
       </w:rPr>
     </w:lvl>
   </w:abstractNum>
-  <w:abstractNum w:abstractNumId="29" w15:restartNumberingAfterBreak="0">
+  <w:abstractNum w:abstractNumId="33" w15:restartNumberingAfterBreak="0">
+    <w:nsid w:val="3FB36E89"/>
+    <w:multiLevelType w:val="multilevel"/>
+    <w:tmpl w:val="97DE9F34"/>
+    <w:lvl w:ilvl="0">
+      <w:start w:val="1"/>
+      <w:numFmt w:val="bullet"/>
+      <w:lvlText w:val=""/>
+      <w:lvlJc w:val="left"/>
+      <w:pPr>
+        <w:tabs>
+          <w:tab w:val="num" w:pos="720"/>
+        </w:tabs>
+        <w:ind w:left="720" w:hanging="360"/>
+      </w:pPr>
+      <w:rPr>
+        <w:rFonts w:ascii="Symbol" w:hAnsi="Symbol" w:hint="default"/>
+        <w:sz w:val="20"/>
+      </w:rPr>
+    </w:lvl>
+    <w:lvl w:ilvl="1" w:tentative="1">
+      <w:start w:val="1"/>
+      <w:numFmt w:val="bullet"/>
+      <w:lvlText w:val="o"/>
+      <w:lvlJc w:val="left"/>
+      <w:pPr>
+        <w:tabs>
+          <w:tab w:val="num" w:pos="1440"/>
+        </w:tabs>
+        <w:ind w:left="1440" w:hanging="360"/>
+      </w:pPr>
+      <w:rPr>
+        <w:rFonts w:ascii="Courier New" w:hAnsi="Courier New" w:hint="default"/>
+        <w:sz w:val="20"/>
+      </w:rPr>
+    </w:lvl>
+    <w:lvl w:ilvl="2" w:tentative="1">
+      <w:start w:val="1"/>
+      <w:numFmt w:val="bullet"/>
+      <w:lvlText w:val=""/>
+      <w:lvlJc w:val="left"/>
+      <w:pPr>
+        <w:tabs>
+          <w:tab w:val="num" w:pos="2160"/>
+        </w:tabs>
+        <w:ind w:left="2160" w:hanging="360"/>
+      </w:pPr>
+      <w:rPr>
+        <w:rFonts w:ascii="Wingdings" w:hAnsi="Wingdings" w:hint="default"/>
+        <w:sz w:val="20"/>
+      </w:rPr>
+    </w:lvl>
+    <w:lvl w:ilvl="3" w:tentative="1">
+      <w:start w:val="1"/>
+      <w:numFmt w:val="bullet"/>
+      <w:lvlText w:val=""/>
+      <w:lvlJc w:val="left"/>
+      <w:pPr>
+        <w:tabs>
+          <w:tab w:val="num" w:pos="2880"/>
+        </w:tabs>
+        <w:ind w:left="2880" w:hanging="360"/>
+      </w:pPr>
+      <w:rPr>
+        <w:rFonts w:ascii="Wingdings" w:hAnsi="Wingdings" w:hint="default"/>
+        <w:sz w:val="20"/>
+      </w:rPr>
+    </w:lvl>
+    <w:lvl w:ilvl="4" w:tentative="1">
+      <w:start w:val="1"/>
+      <w:numFmt w:val="bullet"/>
+      <w:lvlText w:val=""/>
+      <w:lvlJc w:val="left"/>
+      <w:pPr>
+        <w:tabs>
+          <w:tab w:val="num" w:pos="3600"/>
+        </w:tabs>
+        <w:ind w:left="3600" w:hanging="360"/>
+      </w:pPr>
+      <w:rPr>
+        <w:rFonts w:ascii="Wingdings" w:hAnsi="Wingdings" w:hint="default"/>
+        <w:sz w:val="20"/>
+      </w:rPr>
+    </w:lvl>
+    <w:lvl w:ilvl="5" w:tentative="1">
+      <w:start w:val="1"/>
+      <w:numFmt w:val="bullet"/>
+      <w:lvlText w:val=""/>
+      <w:lvlJc w:val="left"/>
+      <w:pPr>
+        <w:tabs>
+          <w:tab w:val="num" w:pos="4320"/>
+        </w:tabs>
+        <w:ind w:left="4320" w:hanging="360"/>
+      </w:pPr>
+      <w:rPr>
+        <w:rFonts w:ascii="Wingdings" w:hAnsi="Wingdings" w:hint="default"/>
+        <w:sz w:val="20"/>
+      </w:rPr>
+    </w:lvl>
+    <w:lvl w:ilvl="6" w:tentative="1">
+      <w:start w:val="1"/>
+      <w:numFmt w:val="bullet"/>
+      <w:lvlText w:val=""/>
+      <w:lvlJc w:val="left"/>
+      <w:pPr>
+        <w:tabs>
+          <w:tab w:val="num" w:pos="5040"/>
+        </w:tabs>
+        <w:ind w:left="5040" w:hanging="360"/>
+      </w:pPr>
+      <w:rPr>
+        <w:rFonts w:ascii="Wingdings" w:hAnsi="Wingdings" w:hint="default"/>
+        <w:sz w:val="20"/>
+      </w:rPr>
+    </w:lvl>
+    <w:lvl w:ilvl="7" w:tentative="1">
+      <w:start w:val="1"/>
+      <w:numFmt w:val="bullet"/>
+      <w:lvlText w:val=""/>
+      <w:lvlJc w:val="left"/>
+      <w:pPr>
+        <w:tabs>
+          <w:tab w:val="num" w:pos="5760"/>
+        </w:tabs>
+        <w:ind w:left="5760" w:hanging="360"/>
+      </w:pPr>
+      <w:rPr>
+        <w:rFonts w:ascii="Wingdings" w:hAnsi="Wingdings" w:hint="default"/>
+        <w:sz w:val="20"/>
+      </w:rPr>
+    </w:lvl>
+    <w:lvl w:ilvl="8" w:tentative="1">
+      <w:start w:val="1"/>
+      <w:numFmt w:val="bullet"/>
+      <w:lvlText w:val=""/>
+      <w:lvlJc w:val="left"/>
+      <w:pPr>
+        <w:tabs>
+          <w:tab w:val="num" w:pos="6480"/>
+        </w:tabs>
+        <w:ind w:left="6480" w:hanging="360"/>
+      </w:pPr>
+      <w:rPr>
+        <w:rFonts w:ascii="Wingdings" w:hAnsi="Wingdings" w:hint="default"/>
+        <w:sz w:val="20"/>
+      </w:rPr>
+    </w:lvl>
+  </w:abstractNum>
+  <w:abstractNum w:abstractNumId="34" w15:restartNumberingAfterBreak="0">
     <w:nsid w:val="40912D8F"/>
     <w:multiLevelType w:val="multilevel"/>
     <w:tmpl w:val="0D62D1AE"/>
@@ -8501,7 +9342,7 @@
       </w:rPr>
     </w:lvl>
   </w:abstractNum>
-  <w:abstractNum w:abstractNumId="30" w15:restartNumberingAfterBreak="0">
+  <w:abstractNum w:abstractNumId="35" w15:restartNumberingAfterBreak="0">
     <w:nsid w:val="42656134"/>
     <w:multiLevelType w:val="multilevel"/>
     <w:tmpl w:val="CBBA524E"/>
@@ -8650,7 +9491,7 @@
       </w:rPr>
     </w:lvl>
   </w:abstractNum>
-  <w:abstractNum w:abstractNumId="31" w15:restartNumberingAfterBreak="0">
+  <w:abstractNum w:abstractNumId="36" w15:restartNumberingAfterBreak="0">
     <w:nsid w:val="45D77F98"/>
     <w:multiLevelType w:val="multilevel"/>
     <w:tmpl w:val="711CCE98"/>
@@ -8799,7 +9640,7 @@
       </w:rPr>
     </w:lvl>
   </w:abstractNum>
-  <w:abstractNum w:abstractNumId="32" w15:restartNumberingAfterBreak="0">
+  <w:abstractNum w:abstractNumId="37" w15:restartNumberingAfterBreak="0">
     <w:nsid w:val="47A84121"/>
     <w:multiLevelType w:val="multilevel"/>
     <w:tmpl w:val="8EC48BF2"/>
@@ -8948,7 +9789,156 @@
       </w:rPr>
     </w:lvl>
   </w:abstractNum>
-  <w:abstractNum w:abstractNumId="33" w15:restartNumberingAfterBreak="0">
+  <w:abstractNum w:abstractNumId="38" w15:restartNumberingAfterBreak="0">
+    <w:nsid w:val="48872130"/>
+    <w:multiLevelType w:val="multilevel"/>
+    <w:tmpl w:val="CEBA5920"/>
+    <w:lvl w:ilvl="0">
+      <w:start w:val="1"/>
+      <w:numFmt w:val="bullet"/>
+      <w:lvlText w:val=""/>
+      <w:lvlJc w:val="left"/>
+      <w:pPr>
+        <w:tabs>
+          <w:tab w:val="num" w:pos="720"/>
+        </w:tabs>
+        <w:ind w:left="720" w:hanging="360"/>
+      </w:pPr>
+      <w:rPr>
+        <w:rFonts w:ascii="Symbol" w:hAnsi="Symbol" w:hint="default"/>
+        <w:sz w:val="20"/>
+      </w:rPr>
+    </w:lvl>
+    <w:lvl w:ilvl="1" w:tentative="1">
+      <w:start w:val="1"/>
+      <w:numFmt w:val="bullet"/>
+      <w:lvlText w:val="o"/>
+      <w:lvlJc w:val="left"/>
+      <w:pPr>
+        <w:tabs>
+          <w:tab w:val="num" w:pos="1440"/>
+        </w:tabs>
+        <w:ind w:left="1440" w:hanging="360"/>
+      </w:pPr>
+      <w:rPr>
+        <w:rFonts w:ascii="Courier New" w:hAnsi="Courier New" w:hint="default"/>
+        <w:sz w:val="20"/>
+      </w:rPr>
+    </w:lvl>
+    <w:lvl w:ilvl="2" w:tentative="1">
+      <w:start w:val="1"/>
+      <w:numFmt w:val="bullet"/>
+      <w:lvlText w:val=""/>
+      <w:lvlJc w:val="left"/>
+      <w:pPr>
+        <w:tabs>
+          <w:tab w:val="num" w:pos="2160"/>
+        </w:tabs>
+        <w:ind w:left="2160" w:hanging="360"/>
+      </w:pPr>
+      <w:rPr>
+        <w:rFonts w:ascii="Wingdings" w:hAnsi="Wingdings" w:hint="default"/>
+        <w:sz w:val="20"/>
+      </w:rPr>
+    </w:lvl>
+    <w:lvl w:ilvl="3" w:tentative="1">
+      <w:start w:val="1"/>
+      <w:numFmt w:val="bullet"/>
+      <w:lvlText w:val=""/>
+      <w:lvlJc w:val="left"/>
+      <w:pPr>
+        <w:tabs>
+          <w:tab w:val="num" w:pos="2880"/>
+        </w:tabs>
+        <w:ind w:left="2880" w:hanging="360"/>
+      </w:pPr>
+      <w:rPr>
+        <w:rFonts w:ascii="Wingdings" w:hAnsi="Wingdings" w:hint="default"/>
+        <w:sz w:val="20"/>
+      </w:rPr>
+    </w:lvl>
+    <w:lvl w:ilvl="4" w:tentative="1">
+      <w:start w:val="1"/>
+      <w:numFmt w:val="bullet"/>
+      <w:lvlText w:val=""/>
+      <w:lvlJc w:val="left"/>
+      <w:pPr>
+        <w:tabs>
+          <w:tab w:val="num" w:pos="3600"/>
+        </w:tabs>
+        <w:ind w:left="3600" w:hanging="360"/>
+      </w:pPr>
+      <w:rPr>
+        <w:rFonts w:ascii="Wingdings" w:hAnsi="Wingdings" w:hint="default"/>
+        <w:sz w:val="20"/>
+      </w:rPr>
+    </w:lvl>
+    <w:lvl w:ilvl="5" w:tentative="1">
+      <w:start w:val="1"/>
+      <w:numFmt w:val="bullet"/>
+      <w:lvlText w:val=""/>
+      <w:lvlJc w:val="left"/>
+      <w:pPr>
+        <w:tabs>
+          <w:tab w:val="num" w:pos="4320"/>
+        </w:tabs>
+        <w:ind w:left="4320" w:hanging="360"/>
+      </w:pPr>
+      <w:rPr>
+        <w:rFonts w:ascii="Wingdings" w:hAnsi="Wingdings" w:hint="default"/>
+        <w:sz w:val="20"/>
+      </w:rPr>
+    </w:lvl>
+    <w:lvl w:ilvl="6" w:tentative="1">
+      <w:start w:val="1"/>
+      <w:numFmt w:val="bullet"/>
+      <w:lvlText w:val=""/>
+      <w:lvlJc w:val="left"/>
+      <w:pPr>
+        <w:tabs>
+          <w:tab w:val="num" w:pos="5040"/>
+        </w:tabs>
+        <w:ind w:left="5040" w:hanging="360"/>
+      </w:pPr>
+      <w:rPr>
+        <w:rFonts w:ascii="Wingdings" w:hAnsi="Wingdings" w:hint="default"/>
+        <w:sz w:val="20"/>
+      </w:rPr>
+    </w:lvl>
+    <w:lvl w:ilvl="7" w:tentative="1">
+      <w:start w:val="1"/>
+      <w:numFmt w:val="bullet"/>
+      <w:lvlText w:val=""/>
+      <w:lvlJc w:val="left"/>
+      <w:pPr>
+        <w:tabs>
+          <w:tab w:val="num" w:pos="5760"/>
+        </w:tabs>
+        <w:ind w:left="5760" w:hanging="360"/>
+      </w:pPr>
+      <w:rPr>
+        <w:rFonts w:ascii="Wingdings" w:hAnsi="Wingdings" w:hint="default"/>
+        <w:sz w:val="20"/>
+      </w:rPr>
+    </w:lvl>
+    <w:lvl w:ilvl="8" w:tentative="1">
+      <w:start w:val="1"/>
+      <w:numFmt w:val="bullet"/>
+      <w:lvlText w:val=""/>
+      <w:lvlJc w:val="left"/>
+      <w:pPr>
+        <w:tabs>
+          <w:tab w:val="num" w:pos="6480"/>
+        </w:tabs>
+        <w:ind w:left="6480" w:hanging="360"/>
+      </w:pPr>
+      <w:rPr>
+        <w:rFonts w:ascii="Wingdings" w:hAnsi="Wingdings" w:hint="default"/>
+        <w:sz w:val="20"/>
+      </w:rPr>
+    </w:lvl>
+  </w:abstractNum>
+  <w:abstractNum w:abstractNumId="39" w15:restartNumberingAfterBreak="0">
     <w:nsid w:val="48A7722C"/>
     <w:multiLevelType w:val="multilevel"/>
     <w:tmpl w:val="C5F4CF4E"/>
@@ -9097,7 +10087,7 @@
       </w:rPr>
     </w:lvl>
   </w:abstractNum>
-  <w:abstractNum w:abstractNumId="34" w15:restartNumberingAfterBreak="0">
+  <w:abstractNum w:abstractNumId="40" w15:restartNumberingAfterBreak="0">
     <w:nsid w:val="4AAE4294"/>
     <w:multiLevelType w:val="multilevel"/>
     <w:tmpl w:val="AFB2F21C"/>
@@ -9246,7 +10236,7 @@
       </w:rPr>
     </w:lvl>
   </w:abstractNum>
-  <w:abstractNum w:abstractNumId="35" w15:restartNumberingAfterBreak="0">
+  <w:abstractNum w:abstractNumId="41" w15:restartNumberingAfterBreak="0">
     <w:nsid w:val="4C3C6B4A"/>
     <w:multiLevelType w:val="multilevel"/>
     <w:tmpl w:val="763EBFE6"/>
@@ -9395,7 +10385,7 @@
       </w:rPr>
     </w:lvl>
   </w:abstractNum>
-  <w:abstractNum w:abstractNumId="36" w15:restartNumberingAfterBreak="0">
+  <w:abstractNum w:abstractNumId="42" w15:restartNumberingAfterBreak="0">
     <w:nsid w:val="50161578"/>
     <w:multiLevelType w:val="multilevel"/>
     <w:tmpl w:val="A48AC5E6"/>
@@ -9544,7 +10534,7 @@
       </w:rPr>
     </w:lvl>
   </w:abstractNum>
-  <w:abstractNum w:abstractNumId="37" w15:restartNumberingAfterBreak="0">
+  <w:abstractNum w:abstractNumId="43" w15:restartNumberingAfterBreak="0">
     <w:nsid w:val="510627C6"/>
     <w:multiLevelType w:val="multilevel"/>
     <w:tmpl w:val="438247BA"/>
@@ -9693,7 +10683,7 @@
       </w:rPr>
     </w:lvl>
   </w:abstractNum>
-  <w:abstractNum w:abstractNumId="38" w15:restartNumberingAfterBreak="0">
+  <w:abstractNum w:abstractNumId="44" w15:restartNumberingAfterBreak="0">
     <w:nsid w:val="55AC6AB8"/>
     <w:multiLevelType w:val="multilevel"/>
     <w:tmpl w:val="CFC0744E"/>
@@ -9842,7 +10832,7 @@
       </w:rPr>
     </w:lvl>
   </w:abstractNum>
-  <w:abstractNum w:abstractNumId="39" w15:restartNumberingAfterBreak="0">
+  <w:abstractNum w:abstractNumId="45" w15:restartNumberingAfterBreak="0">
     <w:nsid w:val="58532470"/>
     <w:multiLevelType w:val="multilevel"/>
     <w:tmpl w:val="369C8AA6"/>
@@ -9991,7 +10981,7 @@
       </w:rPr>
     </w:lvl>
   </w:abstractNum>
-  <w:abstractNum w:abstractNumId="40" w15:restartNumberingAfterBreak="0">
+  <w:abstractNum w:abstractNumId="46" w15:restartNumberingAfterBreak="0">
     <w:nsid w:val="59A843DC"/>
     <w:multiLevelType w:val="multilevel"/>
     <w:tmpl w:val="103C5488"/>
@@ -10104,7 +11094,156 @@
       </w:pPr>
     </w:lvl>
   </w:abstractNum>
-  <w:abstractNum w:abstractNumId="41" w15:restartNumberingAfterBreak="0">
+  <w:abstractNum w:abstractNumId="47" w15:restartNumberingAfterBreak="0">
+    <w:nsid w:val="5A1222A1"/>
+    <w:multiLevelType w:val="multilevel"/>
+    <w:tmpl w:val="7132F974"/>
+    <w:lvl w:ilvl="0">
+      <w:start w:val="1"/>
+      <w:numFmt w:val="bullet"/>
+      <w:lvlText w:val=""/>
+      <w:lvlJc w:val="left"/>
+      <w:pPr>
+        <w:tabs>
+          <w:tab w:val="num" w:pos="720"/>
+        </w:tabs>
+        <w:ind w:left="720" w:hanging="360"/>
+      </w:pPr>
+      <w:rPr>
+        <w:rFonts w:ascii="Symbol" w:hAnsi="Symbol" w:hint="default"/>
+        <w:sz w:val="20"/>
+      </w:rPr>
+    </w:lvl>
+    <w:lvl w:ilvl="1" w:tentative="1">
+      <w:start w:val="1"/>
+      <w:numFmt w:val="bullet"/>
+      <w:lvlText w:val="o"/>
+      <w:lvlJc w:val="left"/>
+      <w:pPr>
+        <w:tabs>
+          <w:tab w:val="num" w:pos="1440"/>
+        </w:tabs>
+        <w:ind w:left="1440" w:hanging="360"/>
+      </w:pPr>
+      <w:rPr>
+        <w:rFonts w:ascii="Courier New" w:hAnsi="Courier New" w:hint="default"/>
+        <w:sz w:val="20"/>
+      </w:rPr>
+    </w:lvl>
+    <w:lvl w:ilvl="2" w:tentative="1">
+      <w:start w:val="1"/>
+      <w:numFmt w:val="bullet"/>
+      <w:lvlText w:val=""/>
+      <w:lvlJc w:val="left"/>
+      <w:pPr>
+        <w:tabs>
+          <w:tab w:val="num" w:pos="2160"/>
+        </w:tabs>
+        <w:ind w:left="2160" w:hanging="360"/>
+      </w:pPr>
+      <w:rPr>
+        <w:rFonts w:ascii="Wingdings" w:hAnsi="Wingdings" w:hint="default"/>
+        <w:sz w:val="20"/>
+      </w:rPr>
+    </w:lvl>
+    <w:lvl w:ilvl="3" w:tentative="1">
+      <w:start w:val="1"/>
+      <w:numFmt w:val="bullet"/>
+      <w:lvlText w:val=""/>
+      <w:lvlJc w:val="left"/>
+      <w:pPr>
+        <w:tabs>
+          <w:tab w:val="num" w:pos="2880"/>
+        </w:tabs>
+        <w:ind w:left="2880" w:hanging="360"/>
+      </w:pPr>
+      <w:rPr>
+        <w:rFonts w:ascii="Wingdings" w:hAnsi="Wingdings" w:hint="default"/>
+        <w:sz w:val="20"/>
+      </w:rPr>
+    </w:lvl>
+    <w:lvl w:ilvl="4" w:tentative="1">
+      <w:start w:val="1"/>
+      <w:numFmt w:val="bullet"/>
+      <w:lvlText w:val=""/>
+      <w:lvlJc w:val="left"/>
+      <w:pPr>
+        <w:tabs>
+          <w:tab w:val="num" w:pos="3600"/>
+        </w:tabs>
+        <w:ind w:left="3600" w:hanging="360"/>
+      </w:pPr>
+      <w:rPr>
+        <w:rFonts w:ascii="Wingdings" w:hAnsi="Wingdings" w:hint="default"/>
+        <w:sz w:val="20"/>
+      </w:rPr>
+    </w:lvl>
+    <w:lvl w:ilvl="5" w:tentative="1">
+      <w:start w:val="1"/>
+      <w:numFmt w:val="bullet"/>
+      <w:lvlText w:val=""/>
+      <w:lvlJc w:val="left"/>
+      <w:pPr>
+        <w:tabs>
+          <w:tab w:val="num" w:pos="4320"/>
+        </w:tabs>
+        <w:ind w:left="4320" w:hanging="360"/>
+      </w:pPr>
+      <w:rPr>
+        <w:rFonts w:ascii="Wingdings" w:hAnsi="Wingdings" w:hint="default"/>
+        <w:sz w:val="20"/>
+      </w:rPr>
+    </w:lvl>
+    <w:lvl w:ilvl="6" w:tentative="1">
+      <w:start w:val="1"/>
+      <w:numFmt w:val="bullet"/>
+      <w:lvlText w:val=""/>
+      <w:lvlJc w:val="left"/>
+      <w:pPr>
+        <w:tabs>
+          <w:tab w:val="num" w:pos="5040"/>
+        </w:tabs>
+        <w:ind w:left="5040" w:hanging="360"/>
+      </w:pPr>
+      <w:rPr>
+        <w:rFonts w:ascii="Wingdings" w:hAnsi="Wingdings" w:hint="default"/>
+        <w:sz w:val="20"/>
+      </w:rPr>
+    </w:lvl>
+    <w:lvl w:ilvl="7" w:tentative="1">
+      <w:start w:val="1"/>
+      <w:numFmt w:val="bullet"/>
+      <w:lvlText w:val=""/>
+      <w:lvlJc w:val="left"/>
+      <w:pPr>
+        <w:tabs>
+          <w:tab w:val="num" w:pos="5760"/>
+        </w:tabs>
+        <w:ind w:left="5760" w:hanging="360"/>
+      </w:pPr>
+      <w:rPr>
+        <w:rFonts w:ascii="Wingdings" w:hAnsi="Wingdings" w:hint="default"/>
+        <w:sz w:val="20"/>
+      </w:rPr>
+    </w:lvl>
+    <w:lvl w:ilvl="8" w:tentative="1">
+      <w:start w:val="1"/>
+      <w:numFmt w:val="bullet"/>
+      <w:lvlText w:val=""/>
+      <w:lvlJc w:val="left"/>
+      <w:pPr>
+        <w:tabs>
+          <w:tab w:val="num" w:pos="6480"/>
+        </w:tabs>
+        <w:ind w:left="6480" w:hanging="360"/>
+      </w:pPr>
+      <w:rPr>
+        <w:rFonts w:ascii="Wingdings" w:hAnsi="Wingdings" w:hint="default"/>
+        <w:sz w:val="20"/>
+      </w:rPr>
+    </w:lvl>
+  </w:abstractNum>
+  <w:abstractNum w:abstractNumId="48" w15:restartNumberingAfterBreak="0">
     <w:nsid w:val="6045764F"/>
     <w:multiLevelType w:val="multilevel"/>
     <w:tmpl w:val="1A1A97C4"/>
@@ -10253,7 +11392,156 @@
       </w:rPr>
     </w:lvl>
   </w:abstractNum>
-  <w:abstractNum w:abstractNumId="42" w15:restartNumberingAfterBreak="0">
+  <w:abstractNum w:abstractNumId="49" w15:restartNumberingAfterBreak="0">
+    <w:nsid w:val="60974957"/>
+    <w:multiLevelType w:val="multilevel"/>
+    <w:tmpl w:val="8884C05A"/>
+    <w:lvl w:ilvl="0">
+      <w:start w:val="1"/>
+      <w:numFmt w:val="bullet"/>
+      <w:lvlText w:val=""/>
+      <w:lvlJc w:val="left"/>
+      <w:pPr>
+        <w:tabs>
+          <w:tab w:val="num" w:pos="720"/>
+        </w:tabs>
+        <w:ind w:left="720" w:hanging="360"/>
+      </w:pPr>
+      <w:rPr>
+        <w:rFonts w:ascii="Symbol" w:hAnsi="Symbol" w:hint="default"/>
+        <w:sz w:val="20"/>
+      </w:rPr>
+    </w:lvl>
+    <w:lvl w:ilvl="1" w:tentative="1">
+      <w:start w:val="1"/>
+      <w:numFmt w:val="bullet"/>
+      <w:lvlText w:val="o"/>
+      <w:lvlJc w:val="left"/>
+      <w:pPr>
+        <w:tabs>
+          <w:tab w:val="num" w:pos="1440"/>
+        </w:tabs>
+        <w:ind w:left="1440" w:hanging="360"/>
+      </w:pPr>
+      <w:rPr>
+        <w:rFonts w:ascii="Courier New" w:hAnsi="Courier New" w:hint="default"/>
+        <w:sz w:val="20"/>
+      </w:rPr>
+    </w:lvl>
+    <w:lvl w:ilvl="2" w:tentative="1">
+      <w:start w:val="1"/>
+      <w:numFmt w:val="bullet"/>
+      <w:lvlText w:val=""/>
+      <w:lvlJc w:val="left"/>
+      <w:pPr>
+        <w:tabs>
+          <w:tab w:val="num" w:pos="2160"/>
+        </w:tabs>
+        <w:ind w:left="2160" w:hanging="360"/>
+      </w:pPr>
+      <w:rPr>
+        <w:rFonts w:ascii="Wingdings" w:hAnsi="Wingdings" w:hint="default"/>
+        <w:sz w:val="20"/>
+      </w:rPr>
+    </w:lvl>
+    <w:lvl w:ilvl="3" w:tentative="1">
+      <w:start w:val="1"/>
+      <w:numFmt w:val="bullet"/>
+      <w:lvlText w:val=""/>
+      <w:lvlJc w:val="left"/>
+      <w:pPr>
+        <w:tabs>
+          <w:tab w:val="num" w:pos="2880"/>
+        </w:tabs>
+        <w:ind w:left="2880" w:hanging="360"/>
+      </w:pPr>
+      <w:rPr>
+        <w:rFonts w:ascii="Wingdings" w:hAnsi="Wingdings" w:hint="default"/>
+        <w:sz w:val="20"/>
+      </w:rPr>
+    </w:lvl>
+    <w:lvl w:ilvl="4" w:tentative="1">
+      <w:start w:val="1"/>
+      <w:numFmt w:val="bullet"/>
+      <w:lvlText w:val=""/>
+      <w:lvlJc w:val="left"/>
+      <w:pPr>
+        <w:tabs>
+          <w:tab w:val="num" w:pos="3600"/>
+        </w:tabs>
+        <w:ind w:left="3600" w:hanging="360"/>
+      </w:pPr>
+      <w:rPr>
+        <w:rFonts w:ascii="Wingdings" w:hAnsi="Wingdings" w:hint="default"/>
+        <w:sz w:val="20"/>
+      </w:rPr>
+    </w:lvl>
+    <w:lvl w:ilvl="5" w:tentative="1">
+      <w:start w:val="1"/>
+      <w:numFmt w:val="bullet"/>
+      <w:lvlText w:val=""/>
+      <w:lvlJc w:val="left"/>
+      <w:pPr>
+        <w:tabs>
+          <w:tab w:val="num" w:pos="4320"/>
+        </w:tabs>
+        <w:ind w:left="4320" w:hanging="360"/>
+      </w:pPr>
+      <w:rPr>
+        <w:rFonts w:ascii="Wingdings" w:hAnsi="Wingdings" w:hint="default"/>
+        <w:sz w:val="20"/>
+      </w:rPr>
+    </w:lvl>
+    <w:lvl w:ilvl="6" w:tentative="1">
+      <w:start w:val="1"/>
+      <w:numFmt w:val="bullet"/>
+      <w:lvlText w:val=""/>
+      <w:lvlJc w:val="left"/>
+      <w:pPr>
+        <w:tabs>
+          <w:tab w:val="num" w:pos="5040"/>
+        </w:tabs>
+        <w:ind w:left="5040" w:hanging="360"/>
+      </w:pPr>
+      <w:rPr>
+        <w:rFonts w:ascii="Wingdings" w:hAnsi="Wingdings" w:hint="default"/>
+        <w:sz w:val="20"/>
+      </w:rPr>
+    </w:lvl>
+    <w:lvl w:ilvl="7" w:tentative="1">
+      <w:start w:val="1"/>
+      <w:numFmt w:val="bullet"/>
+      <w:lvlText w:val=""/>
+      <w:lvlJc w:val="left"/>
+      <w:pPr>
+        <w:tabs>
+          <w:tab w:val="num" w:pos="5760"/>
+        </w:tabs>
+        <w:ind w:left="5760" w:hanging="360"/>
+      </w:pPr>
+      <w:rPr>
+        <w:rFonts w:ascii="Wingdings" w:hAnsi="Wingdings" w:hint="default"/>
+        <w:sz w:val="20"/>
+      </w:rPr>
+    </w:lvl>
+    <w:lvl w:ilvl="8" w:tentative="1">
+      <w:start w:val="1"/>
+      <w:numFmt w:val="bullet"/>
+      <w:lvlText w:val=""/>
+      <w:lvlJc w:val="left"/>
+      <w:pPr>
+        <w:tabs>
+          <w:tab w:val="num" w:pos="6480"/>
+        </w:tabs>
+        <w:ind w:left="6480" w:hanging="360"/>
+      </w:pPr>
+      <w:rPr>
+        <w:rFonts w:ascii="Wingdings" w:hAnsi="Wingdings" w:hint="default"/>
+        <w:sz w:val="20"/>
+      </w:rPr>
+    </w:lvl>
+  </w:abstractNum>
+  <w:abstractNum w:abstractNumId="50" w15:restartNumberingAfterBreak="0">
     <w:nsid w:val="626B64C9"/>
     <w:multiLevelType w:val="multilevel"/>
     <w:tmpl w:val="863C4F20"/>
@@ -10402,7 +11690,7 @@
       </w:rPr>
     </w:lvl>
   </w:abstractNum>
-  <w:abstractNum w:abstractNumId="43" w15:restartNumberingAfterBreak="0">
+  <w:abstractNum w:abstractNumId="51" w15:restartNumberingAfterBreak="0">
     <w:nsid w:val="63C3098A"/>
     <w:multiLevelType w:val="multilevel"/>
     <w:tmpl w:val="43EADE30"/>
@@ -10551,7 +11839,7 @@
       </w:rPr>
     </w:lvl>
   </w:abstractNum>
-  <w:abstractNum w:abstractNumId="44" w15:restartNumberingAfterBreak="0">
+  <w:abstractNum w:abstractNumId="52" w15:restartNumberingAfterBreak="0">
     <w:nsid w:val="63DD6CD2"/>
     <w:multiLevelType w:val="multilevel"/>
     <w:tmpl w:val="017091DA"/>
@@ -10700,7 +11988,7 @@
       </w:rPr>
     </w:lvl>
   </w:abstractNum>
-  <w:abstractNum w:abstractNumId="45" w15:restartNumberingAfterBreak="0">
+  <w:abstractNum w:abstractNumId="53" w15:restartNumberingAfterBreak="0">
     <w:nsid w:val="6A0E759D"/>
     <w:multiLevelType w:val="multilevel"/>
     <w:tmpl w:val="99805E70"/>
@@ -10849,7 +12137,7 @@
       </w:rPr>
     </w:lvl>
   </w:abstractNum>
-  <w:abstractNum w:abstractNumId="46" w15:restartNumberingAfterBreak="0">
+  <w:abstractNum w:abstractNumId="54" w15:restartNumberingAfterBreak="0">
     <w:nsid w:val="6BDA52D5"/>
     <w:multiLevelType w:val="multilevel"/>
     <w:tmpl w:val="D2ACB03C"/>
@@ -10998,7 +12286,156 @@
       </w:rPr>
     </w:lvl>
   </w:abstractNum>
-  <w:abstractNum w:abstractNumId="47" w15:restartNumberingAfterBreak="0">
+  <w:abstractNum w:abstractNumId="55" w15:restartNumberingAfterBreak="0">
+    <w:nsid w:val="6BEB5785"/>
+    <w:multiLevelType w:val="multilevel"/>
+    <w:tmpl w:val="B966364A"/>
+    <w:lvl w:ilvl="0">
+      <w:start w:val="1"/>
+      <w:numFmt w:val="bullet"/>
+      <w:lvlText w:val=""/>
+      <w:lvlJc w:val="left"/>
+      <w:pPr>
+        <w:tabs>
+          <w:tab w:val="num" w:pos="720"/>
+        </w:tabs>
+        <w:ind w:left="720" w:hanging="360"/>
+      </w:pPr>
+      <w:rPr>
+        <w:rFonts w:ascii="Symbol" w:hAnsi="Symbol" w:hint="default"/>
+        <w:sz w:val="20"/>
+      </w:rPr>
+    </w:lvl>
+    <w:lvl w:ilvl="1" w:tentative="1">
+      <w:start w:val="1"/>
+      <w:numFmt w:val="bullet"/>
+      <w:lvlText w:val="o"/>
+      <w:lvlJc w:val="left"/>
+      <w:pPr>
+        <w:tabs>
+          <w:tab w:val="num" w:pos="1440"/>
+        </w:tabs>
+        <w:ind w:left="1440" w:hanging="360"/>
+      </w:pPr>
+      <w:rPr>
+        <w:rFonts w:ascii="Courier New" w:hAnsi="Courier New" w:hint="default"/>
+        <w:sz w:val="20"/>
+      </w:rPr>
+    </w:lvl>
+    <w:lvl w:ilvl="2" w:tentative="1">
+      <w:start w:val="1"/>
+      <w:numFmt w:val="bullet"/>
+      <w:lvlText w:val=""/>
+      <w:lvlJc w:val="left"/>
+      <w:pPr>
+        <w:tabs>
+          <w:tab w:val="num" w:pos="2160"/>
+        </w:tabs>
+        <w:ind w:left="2160" w:hanging="360"/>
+      </w:pPr>
+      <w:rPr>
+        <w:rFonts w:ascii="Wingdings" w:hAnsi="Wingdings" w:hint="default"/>
+        <w:sz w:val="20"/>
+      </w:rPr>
+    </w:lvl>
+    <w:lvl w:ilvl="3" w:tentative="1">
+      <w:start w:val="1"/>
+      <w:numFmt w:val="bullet"/>
+      <w:lvlText w:val=""/>
+      <w:lvlJc w:val="left"/>
+      <w:pPr>
+        <w:tabs>
+          <w:tab w:val="num" w:pos="2880"/>
+        </w:tabs>
+        <w:ind w:left="2880" w:hanging="360"/>
+      </w:pPr>
+      <w:rPr>
+        <w:rFonts w:ascii="Wingdings" w:hAnsi="Wingdings" w:hint="default"/>
+        <w:sz w:val="20"/>
+      </w:rPr>
+    </w:lvl>
+    <w:lvl w:ilvl="4" w:tentative="1">
+      <w:start w:val="1"/>
+      <w:numFmt w:val="bullet"/>
+      <w:lvlText w:val=""/>
+      <w:lvlJc w:val="left"/>
+      <w:pPr>
+        <w:tabs>
+          <w:tab w:val="num" w:pos="3600"/>
+        </w:tabs>
+        <w:ind w:left="3600" w:hanging="360"/>
+      </w:pPr>
+      <w:rPr>
+        <w:rFonts w:ascii="Wingdings" w:hAnsi="Wingdings" w:hint="default"/>
+        <w:sz w:val="20"/>
+      </w:rPr>
+    </w:lvl>
+    <w:lvl w:ilvl="5" w:tentative="1">
+      <w:start w:val="1"/>
+      <w:numFmt w:val="bullet"/>
+      <w:lvlText w:val=""/>
+      <w:lvlJc w:val="left"/>
+      <w:pPr>
+        <w:tabs>
+          <w:tab w:val="num" w:pos="4320"/>
+        </w:tabs>
+        <w:ind w:left="4320" w:hanging="360"/>
+      </w:pPr>
+      <w:rPr>
+        <w:rFonts w:ascii="Wingdings" w:hAnsi="Wingdings" w:hint="default"/>
+        <w:sz w:val="20"/>
+      </w:rPr>
+    </w:lvl>
+    <w:lvl w:ilvl="6" w:tentative="1">
+      <w:start w:val="1"/>
+      <w:numFmt w:val="bullet"/>
+      <w:lvlText w:val=""/>
+      <w:lvlJc w:val="left"/>
+      <w:pPr>
+        <w:tabs>
+          <w:tab w:val="num" w:pos="5040"/>
+        </w:tabs>
+        <w:ind w:left="5040" w:hanging="360"/>
+      </w:pPr>
+      <w:rPr>
+        <w:rFonts w:ascii="Wingdings" w:hAnsi="Wingdings" w:hint="default"/>
+        <w:sz w:val="20"/>
+      </w:rPr>
+    </w:lvl>
+    <w:lvl w:ilvl="7" w:tentative="1">
+      <w:start w:val="1"/>
+      <w:numFmt w:val="bullet"/>
+      <w:lvlText w:val=""/>
+      <w:lvlJc w:val="left"/>
+      <w:pPr>
+        <w:tabs>
+          <w:tab w:val="num" w:pos="5760"/>
+        </w:tabs>
+        <w:ind w:left="5760" w:hanging="360"/>
+      </w:pPr>
+      <w:rPr>
+        <w:rFonts w:ascii="Wingdings" w:hAnsi="Wingdings" w:hint="default"/>
+        <w:sz w:val="20"/>
+      </w:rPr>
+    </w:lvl>
+    <w:lvl w:ilvl="8" w:tentative="1">
+      <w:start w:val="1"/>
+      <w:numFmt w:val="bullet"/>
+      <w:lvlText w:val=""/>
+      <w:lvlJc w:val="left"/>
+      <w:pPr>
+        <w:tabs>
+          <w:tab w:val="num" w:pos="6480"/>
+        </w:tabs>
+        <w:ind w:left="6480" w:hanging="360"/>
+      </w:pPr>
+      <w:rPr>
+        <w:rFonts w:ascii="Wingdings" w:hAnsi="Wingdings" w:hint="default"/>
+        <w:sz w:val="20"/>
+      </w:rPr>
+    </w:lvl>
+  </w:abstractNum>
+  <w:abstractNum w:abstractNumId="56" w15:restartNumberingAfterBreak="0">
     <w:nsid w:val="6DCE4268"/>
     <w:multiLevelType w:val="multilevel"/>
     <w:tmpl w:val="856E6738"/>
@@ -11147,7 +12584,156 @@
       </w:rPr>
     </w:lvl>
   </w:abstractNum>
-  <w:abstractNum w:abstractNumId="48" w15:restartNumberingAfterBreak="0">
+  <w:abstractNum w:abstractNumId="57" w15:restartNumberingAfterBreak="0">
+    <w:nsid w:val="6E1A3389"/>
+    <w:multiLevelType w:val="multilevel"/>
+    <w:tmpl w:val="7B26E91A"/>
+    <w:lvl w:ilvl="0">
+      <w:start w:val="1"/>
+      <w:numFmt w:val="bullet"/>
+      <w:lvlText w:val=""/>
+      <w:lvlJc w:val="left"/>
+      <w:pPr>
+        <w:tabs>
+          <w:tab w:val="num" w:pos="720"/>
+        </w:tabs>
+        <w:ind w:left="720" w:hanging="360"/>
+      </w:pPr>
+      <w:rPr>
+        <w:rFonts w:ascii="Symbol" w:hAnsi="Symbol" w:hint="default"/>
+        <w:sz w:val="20"/>
+      </w:rPr>
+    </w:lvl>
+    <w:lvl w:ilvl="1" w:tentative="1">
+      <w:start w:val="1"/>
+      <w:numFmt w:val="bullet"/>
+      <w:lvlText w:val="o"/>
+      <w:lvlJc w:val="left"/>
+      <w:pPr>
+        <w:tabs>
+          <w:tab w:val="num" w:pos="1440"/>
+        </w:tabs>
+        <w:ind w:left="1440" w:hanging="360"/>
+      </w:pPr>
+      <w:rPr>
+        <w:rFonts w:ascii="Courier New" w:hAnsi="Courier New" w:hint="default"/>
+        <w:sz w:val="20"/>
+      </w:rPr>
+    </w:lvl>
+    <w:lvl w:ilvl="2" w:tentative="1">
+      <w:start w:val="1"/>
+      <w:numFmt w:val="bullet"/>
+      <w:lvlText w:val=""/>
+      <w:lvlJc w:val="left"/>
+      <w:pPr>
+        <w:tabs>
+          <w:tab w:val="num" w:pos="2160"/>
+        </w:tabs>
+        <w:ind w:left="2160" w:hanging="360"/>
+      </w:pPr>
+      <w:rPr>
+        <w:rFonts w:ascii="Wingdings" w:hAnsi="Wingdings" w:hint="default"/>
+        <w:sz w:val="20"/>
+      </w:rPr>
+    </w:lvl>
+    <w:lvl w:ilvl="3" w:tentative="1">
+      <w:start w:val="1"/>
+      <w:numFmt w:val="bullet"/>
+      <w:lvlText w:val=""/>
+      <w:lvlJc w:val="left"/>
+      <w:pPr>
+        <w:tabs>
+          <w:tab w:val="num" w:pos="2880"/>
+        </w:tabs>
+        <w:ind w:left="2880" w:hanging="360"/>
+      </w:pPr>
+      <w:rPr>
+        <w:rFonts w:ascii="Wingdings" w:hAnsi="Wingdings" w:hint="default"/>
+        <w:sz w:val="20"/>
+      </w:rPr>
+    </w:lvl>
+    <w:lvl w:ilvl="4" w:tentative="1">
+      <w:start w:val="1"/>
+      <w:numFmt w:val="bullet"/>
+      <w:lvlText w:val=""/>
+      <w:lvlJc w:val="left"/>
+      <w:pPr>
+        <w:tabs>
+          <w:tab w:val="num" w:pos="3600"/>
+        </w:tabs>
+        <w:ind w:left="3600" w:hanging="360"/>
+      </w:pPr>
+      <w:rPr>
+        <w:rFonts w:ascii="Wingdings" w:hAnsi="Wingdings" w:hint="default"/>
+        <w:sz w:val="20"/>
+      </w:rPr>
+    </w:lvl>
+    <w:lvl w:ilvl="5" w:tentative="1">
+      <w:start w:val="1"/>
+      <w:numFmt w:val="bullet"/>
+      <w:lvlText w:val=""/>
+      <w:lvlJc w:val="left"/>
+      <w:pPr>
+        <w:tabs>
+          <w:tab w:val="num" w:pos="4320"/>
+        </w:tabs>
+        <w:ind w:left="4320" w:hanging="360"/>
+      </w:pPr>
+      <w:rPr>
+        <w:rFonts w:ascii="Wingdings" w:hAnsi="Wingdings" w:hint="default"/>
+        <w:sz w:val="20"/>
+      </w:rPr>
+    </w:lvl>
+    <w:lvl w:ilvl="6" w:tentative="1">
+      <w:start w:val="1"/>
+      <w:numFmt w:val="bullet"/>
+      <w:lvlText w:val=""/>
+      <w:lvlJc w:val="left"/>
+      <w:pPr>
+        <w:tabs>
+          <w:tab w:val="num" w:pos="5040"/>
+        </w:tabs>
+        <w:ind w:left="5040" w:hanging="360"/>
+      </w:pPr>
+      <w:rPr>
+        <w:rFonts w:ascii="Wingdings" w:hAnsi="Wingdings" w:hint="default"/>
+        <w:sz w:val="20"/>
+      </w:rPr>
+    </w:lvl>
+    <w:lvl w:ilvl="7" w:tentative="1">
+      <w:start w:val="1"/>
+      <w:numFmt w:val="bullet"/>
+      <w:lvlText w:val=""/>
+      <w:lvlJc w:val="left"/>
+      <w:pPr>
+        <w:tabs>
+          <w:tab w:val="num" w:pos="5760"/>
+        </w:tabs>
+        <w:ind w:left="5760" w:hanging="360"/>
+      </w:pPr>
+      <w:rPr>
+        <w:rFonts w:ascii="Wingdings" w:hAnsi="Wingdings" w:hint="default"/>
+        <w:sz w:val="20"/>
+      </w:rPr>
+    </w:lvl>
+    <w:lvl w:ilvl="8" w:tentative="1">
+      <w:start w:val="1"/>
+      <w:numFmt w:val="bullet"/>
+      <w:lvlText w:val=""/>
+      <w:lvlJc w:val="left"/>
+      <w:pPr>
+        <w:tabs>
+          <w:tab w:val="num" w:pos="6480"/>
+        </w:tabs>
+        <w:ind w:left="6480" w:hanging="360"/>
+      </w:pPr>
+      <w:rPr>
+        <w:rFonts w:ascii="Wingdings" w:hAnsi="Wingdings" w:hint="default"/>
+        <w:sz w:val="20"/>
+      </w:rPr>
+    </w:lvl>
+  </w:abstractNum>
+  <w:abstractNum w:abstractNumId="58" w15:restartNumberingAfterBreak="0">
     <w:nsid w:val="6E2A1673"/>
     <w:multiLevelType w:val="multilevel"/>
     <w:tmpl w:val="C04E2432"/>
@@ -11296,7 +12882,7 @@
       </w:rPr>
     </w:lvl>
   </w:abstractNum>
-  <w:abstractNum w:abstractNumId="49" w15:restartNumberingAfterBreak="0">
+  <w:abstractNum w:abstractNumId="59" w15:restartNumberingAfterBreak="0">
     <w:nsid w:val="6ED07879"/>
     <w:multiLevelType w:val="multilevel"/>
     <w:tmpl w:val="044AD85E"/>
@@ -11445,7 +13031,7 @@
       </w:rPr>
     </w:lvl>
   </w:abstractNum>
-  <w:abstractNum w:abstractNumId="50" w15:restartNumberingAfterBreak="0">
+  <w:abstractNum w:abstractNumId="60" w15:restartNumberingAfterBreak="0">
     <w:nsid w:val="72D51AD3"/>
     <w:multiLevelType w:val="multilevel"/>
     <w:tmpl w:val="704EE8F6"/>
@@ -11558,7 +13144,7 @@
       </w:pPr>
     </w:lvl>
   </w:abstractNum>
-  <w:abstractNum w:abstractNumId="51" w15:restartNumberingAfterBreak="0">
+  <w:abstractNum w:abstractNumId="61" w15:restartNumberingAfterBreak="0">
     <w:nsid w:val="78A21EE3"/>
     <w:multiLevelType w:val="multilevel"/>
     <w:tmpl w:val="4D9A744A"/>
@@ -11707,7 +13293,7 @@
       </w:rPr>
     </w:lvl>
   </w:abstractNum>
-  <w:abstractNum w:abstractNumId="52" w15:restartNumberingAfterBreak="0">
+  <w:abstractNum w:abstractNumId="62" w15:restartNumberingAfterBreak="0">
     <w:nsid w:val="798F3F2B"/>
     <w:multiLevelType w:val="multilevel"/>
     <w:tmpl w:val="150A605A"/>
@@ -11856,7 +13442,7 @@
       </w:rPr>
     </w:lvl>
   </w:abstractNum>
-  <w:abstractNum w:abstractNumId="53" w15:restartNumberingAfterBreak="0">
+  <w:abstractNum w:abstractNumId="63" w15:restartNumberingAfterBreak="0">
     <w:nsid w:val="7A43237B"/>
     <w:multiLevelType w:val="multilevel"/>
     <w:tmpl w:val="BFB4CE3A"/>
@@ -12005,7 +13591,7 @@
       </w:rPr>
     </w:lvl>
   </w:abstractNum>
-  <w:abstractNum w:abstractNumId="54" w15:restartNumberingAfterBreak="0">
+  <w:abstractNum w:abstractNumId="64" w15:restartNumberingAfterBreak="0">
     <w:nsid w:val="7C324B7E"/>
     <w:multiLevelType w:val="multilevel"/>
     <w:tmpl w:val="B84A855A"/>
@@ -12154,7 +13740,7 @@
       </w:rPr>
     </w:lvl>
   </w:abstractNum>
-  <w:abstractNum w:abstractNumId="55" w15:restartNumberingAfterBreak="0">
+  <w:abstractNum w:abstractNumId="65" w15:restartNumberingAfterBreak="0">
     <w:nsid w:val="7C6460BB"/>
     <w:multiLevelType w:val="multilevel"/>
     <w:tmpl w:val="3E4674EA"/>
@@ -12303,7 +13889,305 @@
       </w:rPr>
     </w:lvl>
   </w:abstractNum>
-  <w:abstractNum w:abstractNumId="56" w15:restartNumberingAfterBreak="0">
+  <w:abstractNum w:abstractNumId="66" w15:restartNumberingAfterBreak="0">
+    <w:nsid w:val="7D59251C"/>
+    <w:multiLevelType w:val="multilevel"/>
+    <w:tmpl w:val="95D6BF3C"/>
+    <w:lvl w:ilvl="0">
+      <w:start w:val="1"/>
+      <w:numFmt w:val="bullet"/>
+      <w:lvlText w:val=""/>
+      <w:lvlJc w:val="left"/>
+      <w:pPr>
+        <w:tabs>
+          <w:tab w:val="num" w:pos="720"/>
+        </w:tabs>
+        <w:ind w:left="720" w:hanging="360"/>
+      </w:pPr>
+      <w:rPr>
+        <w:rFonts w:ascii="Symbol" w:hAnsi="Symbol" w:hint="default"/>
+        <w:sz w:val="20"/>
+      </w:rPr>
+    </w:lvl>
+    <w:lvl w:ilvl="1" w:tentative="1">
+      <w:start w:val="1"/>
+      <w:numFmt w:val="bullet"/>
+      <w:lvlText w:val="o"/>
+      <w:lvlJc w:val="left"/>
+      <w:pPr>
+        <w:tabs>
+          <w:tab w:val="num" w:pos="1440"/>
+        </w:tabs>
+        <w:ind w:left="1440" w:hanging="360"/>
+      </w:pPr>
+      <w:rPr>
+        <w:rFonts w:ascii="Courier New" w:hAnsi="Courier New" w:hint="default"/>
+        <w:sz w:val="20"/>
+      </w:rPr>
+    </w:lvl>
+    <w:lvl w:ilvl="2" w:tentative="1">
+      <w:start w:val="1"/>
+      <w:numFmt w:val="bullet"/>
+      <w:lvlText w:val=""/>
+      <w:lvlJc w:val="left"/>
+      <w:pPr>
+        <w:tabs>
+          <w:tab w:val="num" w:pos="2160"/>
+        </w:tabs>
+        <w:ind w:left="2160" w:hanging="360"/>
+      </w:pPr>
+      <w:rPr>
+        <w:rFonts w:ascii="Wingdings" w:hAnsi="Wingdings" w:hint="default"/>
+        <w:sz w:val="20"/>
+      </w:rPr>
+    </w:lvl>
+    <w:lvl w:ilvl="3" w:tentative="1">
+      <w:start w:val="1"/>
+      <w:numFmt w:val="bullet"/>
+      <w:lvlText w:val=""/>
+      <w:lvlJc w:val="left"/>
+      <w:pPr>
+        <w:tabs>
+          <w:tab w:val="num" w:pos="2880"/>
+        </w:tabs>
+        <w:ind w:left="2880" w:hanging="360"/>
+      </w:pPr>
+      <w:rPr>
+        <w:rFonts w:ascii="Wingdings" w:hAnsi="Wingdings" w:hint="default"/>
+        <w:sz w:val="20"/>
+      </w:rPr>
+    </w:lvl>
+    <w:lvl w:ilvl="4" w:tentative="1">
+      <w:start w:val="1"/>
+      <w:numFmt w:val="bullet"/>
+      <w:lvlText w:val=""/>
+      <w:lvlJc w:val="left"/>
+      <w:pPr>
+        <w:tabs>
+          <w:tab w:val="num" w:pos="3600"/>
+        </w:tabs>
+        <w:ind w:left="3600" w:hanging="360"/>
+      </w:pPr>
+      <w:rPr>
+        <w:rFonts w:ascii="Wingdings" w:hAnsi="Wingdings" w:hint="default"/>
+        <w:sz w:val="20"/>
+      </w:rPr>
+    </w:lvl>
+    <w:lvl w:ilvl="5" w:tentative="1">
+      <w:start w:val="1"/>
+      <w:numFmt w:val="bullet"/>
+      <w:lvlText w:val=""/>
+      <w:lvlJc w:val="left"/>
+      <w:pPr>
+        <w:tabs>
+          <w:tab w:val="num" w:pos="4320"/>
+        </w:tabs>
+        <w:ind w:left="4320" w:hanging="360"/>
+      </w:pPr>
+      <w:rPr>
+        <w:rFonts w:ascii="Wingdings" w:hAnsi="Wingdings" w:hint="default"/>
+        <w:sz w:val="20"/>
+      </w:rPr>
+    </w:lvl>
+    <w:lvl w:ilvl="6" w:tentative="1">
+      <w:start w:val="1"/>
+      <w:numFmt w:val="bullet"/>
+      <w:lvlText w:val=""/>
+      <w:lvlJc w:val="left"/>
+      <w:pPr>
+        <w:tabs>
+          <w:tab w:val="num" w:pos="5040"/>
+        </w:tabs>
+        <w:ind w:left="5040" w:hanging="360"/>
+      </w:pPr>
+      <w:rPr>
+        <w:rFonts w:ascii="Wingdings" w:hAnsi="Wingdings" w:hint="default"/>
+        <w:sz w:val="20"/>
+      </w:rPr>
+    </w:lvl>
+    <w:lvl w:ilvl="7" w:tentative="1">
+      <w:start w:val="1"/>
+      <w:numFmt w:val="bullet"/>
+      <w:lvlText w:val=""/>
+      <w:lvlJc w:val="left"/>
+      <w:pPr>
+        <w:tabs>
+          <w:tab w:val="num" w:pos="5760"/>
+        </w:tabs>
+        <w:ind w:left="5760" w:hanging="360"/>
+      </w:pPr>
+      <w:rPr>
+        <w:rFonts w:ascii="Wingdings" w:hAnsi="Wingdings" w:hint="default"/>
+        <w:sz w:val="20"/>
+      </w:rPr>
+    </w:lvl>
+    <w:lvl w:ilvl="8" w:tentative="1">
+      <w:start w:val="1"/>
+      <w:numFmt w:val="bullet"/>
+      <w:lvlText w:val=""/>
+      <w:lvlJc w:val="left"/>
+      <w:pPr>
+        <w:tabs>
+          <w:tab w:val="num" w:pos="6480"/>
+        </w:tabs>
+        <w:ind w:left="6480" w:hanging="360"/>
+      </w:pPr>
+      <w:rPr>
+        <w:rFonts w:ascii="Wingdings" w:hAnsi="Wingdings" w:hint="default"/>
+        <w:sz w:val="20"/>
+      </w:rPr>
+    </w:lvl>
+  </w:abstractNum>
+  <w:abstractNum w:abstractNumId="67" w15:restartNumberingAfterBreak="0">
+    <w:nsid w:val="7D7B2586"/>
+    <w:multiLevelType w:val="multilevel"/>
+    <w:tmpl w:val="8B00F3D4"/>
+    <w:lvl w:ilvl="0">
+      <w:start w:val="1"/>
+      <w:numFmt w:val="bullet"/>
+      <w:lvlText w:val=""/>
+      <w:lvlJc w:val="left"/>
+      <w:pPr>
+        <w:tabs>
+          <w:tab w:val="num" w:pos="720"/>
+        </w:tabs>
+        <w:ind w:left="720" w:hanging="360"/>
+      </w:pPr>
+      <w:rPr>
+        <w:rFonts w:ascii="Symbol" w:hAnsi="Symbol" w:hint="default"/>
+        <w:sz w:val="20"/>
+      </w:rPr>
+    </w:lvl>
+    <w:lvl w:ilvl="1" w:tentative="1">
+      <w:start w:val="1"/>
+      <w:numFmt w:val="bullet"/>
+      <w:lvlText w:val="o"/>
+      <w:lvlJc w:val="left"/>
+      <w:pPr>
+        <w:tabs>
+          <w:tab w:val="num" w:pos="1440"/>
+        </w:tabs>
+        <w:ind w:left="1440" w:hanging="360"/>
+      </w:pPr>
+      <w:rPr>
+        <w:rFonts w:ascii="Courier New" w:hAnsi="Courier New" w:hint="default"/>
+        <w:sz w:val="20"/>
+      </w:rPr>
+    </w:lvl>
+    <w:lvl w:ilvl="2" w:tentative="1">
+      <w:start w:val="1"/>
+      <w:numFmt w:val="bullet"/>
+      <w:lvlText w:val=""/>
+      <w:lvlJc w:val="left"/>
+      <w:pPr>
+        <w:tabs>
+          <w:tab w:val="num" w:pos="2160"/>
+        </w:tabs>
+        <w:ind w:left="2160" w:hanging="360"/>
+      </w:pPr>
+      <w:rPr>
+        <w:rFonts w:ascii="Wingdings" w:hAnsi="Wingdings" w:hint="default"/>
+        <w:sz w:val="20"/>
+      </w:rPr>
+    </w:lvl>
+    <w:lvl w:ilvl="3" w:tentative="1">
+      <w:start w:val="1"/>
+      <w:numFmt w:val="bullet"/>
+      <w:lvlText w:val=""/>
+      <w:lvlJc w:val="left"/>
+      <w:pPr>
+        <w:tabs>
+          <w:tab w:val="num" w:pos="2880"/>
+        </w:tabs>
+        <w:ind w:left="2880" w:hanging="360"/>
+      </w:pPr>
+      <w:rPr>
+        <w:rFonts w:ascii="Wingdings" w:hAnsi="Wingdings" w:hint="default"/>
+        <w:sz w:val="20"/>
+      </w:rPr>
+    </w:lvl>
+    <w:lvl w:ilvl="4" w:tentative="1">
+      <w:start w:val="1"/>
+      <w:numFmt w:val="bullet"/>
+      <w:lvlText w:val=""/>
+      <w:lvlJc w:val="left"/>
+      <w:pPr>
+        <w:tabs>
+          <w:tab w:val="num" w:pos="3600"/>
+        </w:tabs>
+        <w:ind w:left="3600" w:hanging="360"/>
+      </w:pPr>
+      <w:rPr>
+        <w:rFonts w:ascii="Wingdings" w:hAnsi="Wingdings" w:hint="default"/>
+        <w:sz w:val="20"/>
+      </w:rPr>
+    </w:lvl>
+    <w:lvl w:ilvl="5" w:tentative="1">
+      <w:start w:val="1"/>
+      <w:numFmt w:val="bullet"/>
+      <w:lvlText w:val=""/>
+      <w:lvlJc w:val="left"/>
+      <w:pPr>
+        <w:tabs>
+          <w:tab w:val="num" w:pos="4320"/>
+        </w:tabs>
+        <w:ind w:left="4320" w:hanging="360"/>
+      </w:pPr>
+      <w:rPr>
+        <w:rFonts w:ascii="Wingdings" w:hAnsi="Wingdings" w:hint="default"/>
+        <w:sz w:val="20"/>
+      </w:rPr>
+    </w:lvl>
+    <w:lvl w:ilvl="6" w:tentative="1">
+      <w:start w:val="1"/>
+      <w:numFmt w:val="bullet"/>
+      <w:lvlText w:val=""/>
+      <w:lvlJc w:val="left"/>
+      <w:pPr>
+        <w:tabs>
+          <w:tab w:val="num" w:pos="5040"/>
+        </w:tabs>
+        <w:ind w:left="5040" w:hanging="360"/>
+      </w:pPr>
+      <w:rPr>
+        <w:rFonts w:ascii="Wingdings" w:hAnsi="Wingdings" w:hint="default"/>
+        <w:sz w:val="20"/>
+      </w:rPr>
+    </w:lvl>
+    <w:lvl w:ilvl="7" w:tentative="1">
+      <w:start w:val="1"/>
+      <w:numFmt w:val="bullet"/>
+      <w:lvlText w:val=""/>
+      <w:lvlJc w:val="left"/>
+      <w:pPr>
+        <w:tabs>
+          <w:tab w:val="num" w:pos="5760"/>
+        </w:tabs>
+        <w:ind w:left="5760" w:hanging="360"/>
+      </w:pPr>
+      <w:rPr>
+        <w:rFonts w:ascii="Wingdings" w:hAnsi="Wingdings" w:hint="default"/>
+        <w:sz w:val="20"/>
+      </w:rPr>
+    </w:lvl>
+    <w:lvl w:ilvl="8" w:tentative="1">
+      <w:start w:val="1"/>
+      <w:numFmt w:val="bullet"/>
+      <w:lvlText w:val=""/>
+      <w:lvlJc w:val="left"/>
+      <w:pPr>
+        <w:tabs>
+          <w:tab w:val="num" w:pos="6480"/>
+        </w:tabs>
+        <w:ind w:left="6480" w:hanging="360"/>
+      </w:pPr>
+      <w:rPr>
+        <w:rFonts w:ascii="Wingdings" w:hAnsi="Wingdings" w:hint="default"/>
+        <w:sz w:val="20"/>
+      </w:rPr>
+    </w:lvl>
+  </w:abstractNum>
+  <w:abstractNum w:abstractNumId="68" w15:restartNumberingAfterBreak="0">
     <w:nsid w:val="7D963B75"/>
     <w:multiLevelType w:val="multilevel"/>
     <w:tmpl w:val="55F86520"/>
@@ -12452,7 +14336,7 @@
       </w:rPr>
     </w:lvl>
   </w:abstractNum>
-  <w:abstractNum w:abstractNumId="57" w15:restartNumberingAfterBreak="0">
+  <w:abstractNum w:abstractNumId="69" w15:restartNumberingAfterBreak="0">
     <w:nsid w:val="7F523C07"/>
     <w:multiLevelType w:val="multilevel"/>
     <w:tmpl w:val="2B7CAABC"/>
@@ -12602,178 +14486,214 @@
     </w:lvl>
   </w:abstractNum>
   <w:num w:numId="1" w16cid:durableId="1899435645">
+    <w:abstractNumId w:val="60"/>
+  </w:num>
+  <w:num w:numId="2" w16cid:durableId="1766538641">
     <w:abstractNumId w:val="50"/>
   </w:num>
-  <w:num w:numId="2" w16cid:durableId="1766538641">
-    <w:abstractNumId w:val="42"/>
-  </w:num>
   <w:num w:numId="3" w16cid:durableId="1673678786">
-    <w:abstractNumId w:val="21"/>
+    <w:abstractNumId w:val="23"/>
   </w:num>
   <w:num w:numId="4" w16cid:durableId="1743210600">
+    <w:abstractNumId w:val="5"/>
+  </w:num>
+  <w:num w:numId="5" w16cid:durableId="76753986">
+    <w:abstractNumId w:val="63"/>
+  </w:num>
+  <w:num w:numId="6" w16cid:durableId="599920097">
+    <w:abstractNumId w:val="19"/>
+  </w:num>
+  <w:num w:numId="7" w16cid:durableId="109520864">
+    <w:abstractNumId w:val="26"/>
+  </w:num>
+  <w:num w:numId="8" w16cid:durableId="447510033">
+    <w:abstractNumId w:val="56"/>
+  </w:num>
+  <w:num w:numId="9" w16cid:durableId="834026952">
+    <w:abstractNumId w:val="37"/>
+  </w:num>
+  <w:num w:numId="10" w16cid:durableId="970474479">
+    <w:abstractNumId w:val="54"/>
+  </w:num>
+  <w:num w:numId="11" w16cid:durableId="1434327071">
+    <w:abstractNumId w:val="45"/>
+  </w:num>
+  <w:num w:numId="12" w16cid:durableId="1976446007">
+    <w:abstractNumId w:val="2"/>
+  </w:num>
+  <w:num w:numId="13" w16cid:durableId="1734311187">
+    <w:abstractNumId w:val="52"/>
+  </w:num>
+  <w:num w:numId="14" w16cid:durableId="1165705258">
+    <w:abstractNumId w:val="3"/>
+  </w:num>
+  <w:num w:numId="15" w16cid:durableId="815533953">
+    <w:abstractNumId w:val="41"/>
+  </w:num>
+  <w:num w:numId="16" w16cid:durableId="1425610538">
+    <w:abstractNumId w:val="65"/>
+  </w:num>
+  <w:num w:numId="17" w16cid:durableId="714041422">
+    <w:abstractNumId w:val="51"/>
+  </w:num>
+  <w:num w:numId="18" w16cid:durableId="1743797627">
+    <w:abstractNumId w:val="35"/>
+  </w:num>
+  <w:num w:numId="19" w16cid:durableId="632949538">
+    <w:abstractNumId w:val="53"/>
+  </w:num>
+  <w:num w:numId="20" w16cid:durableId="1624920252">
+    <w:abstractNumId w:val="34"/>
+  </w:num>
+  <w:num w:numId="21" w16cid:durableId="1622804933">
+    <w:abstractNumId w:val="61"/>
+  </w:num>
+  <w:num w:numId="22" w16cid:durableId="278227478">
+    <w:abstractNumId w:val="59"/>
+  </w:num>
+  <w:num w:numId="23" w16cid:durableId="1132551388">
+    <w:abstractNumId w:val="22"/>
+  </w:num>
+  <w:num w:numId="24" w16cid:durableId="1437674284">
+    <w:abstractNumId w:val="30"/>
+  </w:num>
+  <w:num w:numId="25" w16cid:durableId="294334337">
+    <w:abstractNumId w:val="20"/>
+  </w:num>
+  <w:num w:numId="26" w16cid:durableId="807745546">
+    <w:abstractNumId w:val="12"/>
+  </w:num>
+  <w:num w:numId="27" w16cid:durableId="1771394346">
     <w:abstractNumId w:val="4"/>
   </w:num>
-  <w:num w:numId="5" w16cid:durableId="76753986">
-    <w:abstractNumId w:val="53"/>
+  <w:num w:numId="28" w16cid:durableId="2027436370">
+    <w:abstractNumId w:val="16"/>
   </w:num>
-  <w:num w:numId="6" w16cid:durableId="599920097">
-    <w:abstractNumId w:val="17"/>
+  <w:num w:numId="29" w16cid:durableId="1642690486">
+    <w:abstractNumId w:val="48"/>
   </w:num>
-  <w:num w:numId="7" w16cid:durableId="109520864">
-    <w:abstractNumId w:val="24"/>
+  <w:num w:numId="30" w16cid:durableId="1450735223">
+    <w:abstractNumId w:val="40"/>
   </w:num>
-  <w:num w:numId="8" w16cid:durableId="447510033">
-    <w:abstractNumId w:val="47"/>
+  <w:num w:numId="31" w16cid:durableId="1815172706">
+    <w:abstractNumId w:val="13"/>
   </w:num>
-  <w:num w:numId="9" w16cid:durableId="834026952">
+  <w:num w:numId="32" w16cid:durableId="1258059947">
     <w:abstractNumId w:val="32"/>
   </w:num>
-  <w:num w:numId="10" w16cid:durableId="970474479">
-    <w:abstractNumId w:val="46"/>
-  </w:num>
-  <w:num w:numId="11" w16cid:durableId="1434327071">
-    <w:abstractNumId w:val="39"/>
-  </w:num>
-  <w:num w:numId="12" w16cid:durableId="1976446007">
-    <w:abstractNumId w:val="1"/>
-  </w:num>
-  <w:num w:numId="13" w16cid:durableId="1734311187">
-    <w:abstractNumId w:val="44"/>
-  </w:num>
-  <w:num w:numId="14" w16cid:durableId="1165705258">
-    <w:abstractNumId w:val="2"/>
-  </w:num>
-  <w:num w:numId="15" w16cid:durableId="815533953">
-    <w:abstractNumId w:val="35"/>
-  </w:num>
-  <w:num w:numId="16" w16cid:durableId="1425610538">
-    <w:abstractNumId w:val="55"/>
-  </w:num>
-  <w:num w:numId="17" w16cid:durableId="714041422">
-    <w:abstractNumId w:val="43"/>
-  </w:num>
-  <w:num w:numId="18" w16cid:durableId="1743797627">
-    <w:abstractNumId w:val="30"/>
-  </w:num>
-  <w:num w:numId="19" w16cid:durableId="632949538">
-    <w:abstractNumId w:val="45"/>
-  </w:num>
-  <w:num w:numId="20" w16cid:durableId="1624920252">
-    <w:abstractNumId w:val="29"/>
-  </w:num>
-  <w:num w:numId="21" w16cid:durableId="1622804933">
-    <w:abstractNumId w:val="51"/>
-  </w:num>
-  <w:num w:numId="22" w16cid:durableId="278227478">
-    <w:abstractNumId w:val="49"/>
-  </w:num>
-  <w:num w:numId="23" w16cid:durableId="1132551388">
-    <w:abstractNumId w:val="20"/>
-  </w:num>
-  <w:num w:numId="24" w16cid:durableId="1437674284">
-    <w:abstractNumId w:val="27"/>
-  </w:num>
-  <w:num w:numId="25" w16cid:durableId="294334337">
-    <w:abstractNumId w:val="18"/>
-  </w:num>
-  <w:num w:numId="26" w16cid:durableId="807745546">
-    <w:abstractNumId w:val="10"/>
-  </w:num>
-  <w:num w:numId="27" w16cid:durableId="1771394346">
-    <w:abstractNumId w:val="3"/>
-  </w:num>
-  <w:num w:numId="28" w16cid:durableId="2027436370">
-    <w:abstractNumId w:val="14"/>
-  </w:num>
-  <w:num w:numId="29" w16cid:durableId="1642690486">
-    <w:abstractNumId w:val="41"/>
-  </w:num>
-  <w:num w:numId="30" w16cid:durableId="1450735223">
-    <w:abstractNumId w:val="34"/>
-  </w:num>
-  <w:num w:numId="31" w16cid:durableId="1815172706">
-    <w:abstractNumId w:val="11"/>
-  </w:num>
-  <w:num w:numId="32" w16cid:durableId="1258059947">
-    <w:abstractNumId w:val="28"/>
-  </w:num>
   <w:num w:numId="33" w16cid:durableId="1637222947">
-    <w:abstractNumId w:val="52"/>
+    <w:abstractNumId w:val="62"/>
   </w:num>
   <w:num w:numId="34" w16cid:durableId="178549004">
-    <w:abstractNumId w:val="6"/>
+    <w:abstractNumId w:val="7"/>
   </w:num>
   <w:num w:numId="35" w16cid:durableId="2134785871">
-    <w:abstractNumId w:val="19"/>
+    <w:abstractNumId w:val="21"/>
   </w:num>
   <w:num w:numId="36" w16cid:durableId="1504856192">
     <w:abstractNumId w:val="0"/>
   </w:num>
   <w:num w:numId="37" w16cid:durableId="958952419">
-    <w:abstractNumId w:val="13"/>
+    <w:abstractNumId w:val="15"/>
   </w:num>
   <w:num w:numId="38" w16cid:durableId="1452481636">
-    <w:abstractNumId w:val="22"/>
+    <w:abstractNumId w:val="24"/>
   </w:num>
   <w:num w:numId="39" w16cid:durableId="94592614">
-    <w:abstractNumId w:val="48"/>
+    <w:abstractNumId w:val="58"/>
   </w:num>
   <w:num w:numId="40" w16cid:durableId="629172334">
-    <w:abstractNumId w:val="23"/>
+    <w:abstractNumId w:val="25"/>
   </w:num>
   <w:num w:numId="41" w16cid:durableId="81875780">
+    <w:abstractNumId w:val="10"/>
+  </w:num>
+  <w:num w:numId="42" w16cid:durableId="24520663">
+    <w:abstractNumId w:val="17"/>
+  </w:num>
+  <w:num w:numId="43" w16cid:durableId="1751661940">
+    <w:abstractNumId w:val="6"/>
+  </w:num>
+  <w:num w:numId="44" w16cid:durableId="1157304241">
+    <w:abstractNumId w:val="42"/>
+  </w:num>
+  <w:num w:numId="45" w16cid:durableId="1141659173">
+    <w:abstractNumId w:val="18"/>
+  </w:num>
+  <w:num w:numId="46" w16cid:durableId="348289464">
+    <w:abstractNumId w:val="11"/>
+  </w:num>
+  <w:num w:numId="47" w16cid:durableId="309286355">
+    <w:abstractNumId w:val="43"/>
+  </w:num>
+  <w:num w:numId="48" w16cid:durableId="195391970">
+    <w:abstractNumId w:val="36"/>
+  </w:num>
+  <w:num w:numId="49" w16cid:durableId="922956410">
+    <w:abstractNumId w:val="39"/>
+  </w:num>
+  <w:num w:numId="50" w16cid:durableId="7220146">
+    <w:abstractNumId w:val="28"/>
+  </w:num>
+  <w:num w:numId="51" w16cid:durableId="1115443435">
+    <w:abstractNumId w:val="69"/>
+  </w:num>
+  <w:num w:numId="52" w16cid:durableId="864371655">
+    <w:abstractNumId w:val="14"/>
+  </w:num>
+  <w:num w:numId="53" w16cid:durableId="1775829998">
+    <w:abstractNumId w:val="68"/>
+  </w:num>
+  <w:num w:numId="54" w16cid:durableId="392050469">
+    <w:abstractNumId w:val="64"/>
+  </w:num>
+  <w:num w:numId="55" w16cid:durableId="770703519">
+    <w:abstractNumId w:val="44"/>
+  </w:num>
+  <w:num w:numId="56" w16cid:durableId="1954243474">
     <w:abstractNumId w:val="8"/>
   </w:num>
-  <w:num w:numId="42" w16cid:durableId="24520663">
-    <w:abstractNumId w:val="15"/>
+  <w:num w:numId="57" w16cid:durableId="1418555905">
+    <w:abstractNumId w:val="29"/>
   </w:num>
-  <w:num w:numId="43" w16cid:durableId="1751661940">
-    <w:abstractNumId w:val="5"/>
+  <w:num w:numId="58" w16cid:durableId="660698162">
+    <w:abstractNumId w:val="46"/>
   </w:num>
-  <w:num w:numId="44" w16cid:durableId="1157304241">
-    <w:abstractNumId w:val="36"/>
+  <w:num w:numId="59" w16cid:durableId="19206904">
+    <w:abstractNumId w:val="33"/>
   </w:num>
-  <w:num w:numId="45" w16cid:durableId="1141659173">
-    <w:abstractNumId w:val="16"/>
+  <w:num w:numId="60" w16cid:durableId="1721321357">
+    <w:abstractNumId w:val="49"/>
   </w:num>
-  <w:num w:numId="46" w16cid:durableId="348289464">
+  <w:num w:numId="61" w16cid:durableId="623585517">
+    <w:abstractNumId w:val="31"/>
+  </w:num>
+  <w:num w:numId="62" w16cid:durableId="1283150575">
+    <w:abstractNumId w:val="38"/>
+  </w:num>
+  <w:num w:numId="63" w16cid:durableId="533076642">
+    <w:abstractNumId w:val="57"/>
+  </w:num>
+  <w:num w:numId="64" w16cid:durableId="1299723515">
+    <w:abstractNumId w:val="67"/>
+  </w:num>
+  <w:num w:numId="65" w16cid:durableId="950623741">
+    <w:abstractNumId w:val="27"/>
+  </w:num>
+  <w:num w:numId="66" w16cid:durableId="781654997">
+    <w:abstractNumId w:val="1"/>
+  </w:num>
+  <w:num w:numId="67" w16cid:durableId="375201802">
+    <w:abstractNumId w:val="55"/>
+  </w:num>
+  <w:num w:numId="68" w16cid:durableId="1102651410">
+    <w:abstractNumId w:val="47"/>
+  </w:num>
+  <w:num w:numId="69" w16cid:durableId="1001615866">
     <w:abstractNumId w:val="9"/>
   </w:num>
-  <w:num w:numId="47" w16cid:durableId="309286355">
-    <w:abstractNumId w:val="37"/>
-  </w:num>
-  <w:num w:numId="48" w16cid:durableId="195391970">
-    <w:abstractNumId w:val="31"/>
-  </w:num>
-  <w:num w:numId="49" w16cid:durableId="922956410">
-    <w:abstractNumId w:val="33"/>
-  </w:num>
-  <w:num w:numId="50" w16cid:durableId="7220146">
-    <w:abstractNumId w:val="25"/>
-  </w:num>
-  <w:num w:numId="51" w16cid:durableId="1115443435">
-    <w:abstractNumId w:val="57"/>
-  </w:num>
-  <w:num w:numId="52" w16cid:durableId="864371655">
-    <w:abstractNumId w:val="12"/>
-  </w:num>
-  <w:num w:numId="53" w16cid:durableId="1775829998">
-    <w:abstractNumId w:val="56"/>
-  </w:num>
-  <w:num w:numId="54" w16cid:durableId="392050469">
-    <w:abstractNumId w:val="54"/>
-  </w:num>
-  <w:num w:numId="55" w16cid:durableId="770703519">
-    <w:abstractNumId w:val="38"/>
-  </w:num>
-  <w:num w:numId="56" w16cid:durableId="1954243474">
-    <w:abstractNumId w:val="7"/>
-  </w:num>
-  <w:num w:numId="57" w16cid:durableId="1418555905">
-    <w:abstractNumId w:val="26"/>
-  </w:num>
-  <w:num w:numId="58" w16cid:durableId="660698162">
-    <w:abstractNumId w:val="40"/>
+  <w:num w:numId="70" w16cid:durableId="202449134">
+    <w:abstractNumId w:val="66"/>
   </w:num>
 </w:numbering>
 </file>
@@ -14013,26 +15933,6 @@
 </file>
 
 <file path=customXml/item1.xml><?xml version="1.0" encoding="utf-8"?>
-<p:properties xmlns:p="http://schemas.microsoft.com/office/2006/metadata/properties" xmlns:xsi="http://www.w3.org/2001/XMLSchema-instance" xmlns:pc="http://schemas.microsoft.com/office/infopath/2007/PartnerControls">
-  <documentManagement>
-    <TaxCatchAll xmlns="e95db97a-a3a0-4d55-8e56-3f59abda7eda" xsi:nil="true"/>
-    <lcf76f155ced4ddcb4097134ff3c332f xmlns="f9240785-5e97-4082-90f4-ff5e45a71186">
-      <Terms xmlns="http://schemas.microsoft.com/office/infopath/2007/PartnerControls"/>
-    </lcf76f155ced4ddcb4097134ff3c332f>
-  </documentManagement>
-</p:properties>
-</file>
-
-<file path=customXml/item2.xml><?xml version="1.0" encoding="utf-8"?>
-<?mso-contentType ?>
-<FormTemplates xmlns="http://schemas.microsoft.com/sharepoint/v3/contenttype/forms">
-  <Display>DocumentLibraryForm</Display>
-  <Edit>DocumentLibraryForm</Edit>
-  <New>DocumentLibraryForm</New>
-</FormTemplates>
-</file>
-
-<file path=customXml/item3.xml><?xml version="1.0" encoding="utf-8"?>
 <ct:contentTypeSchema xmlns:ct="http://schemas.microsoft.com/office/2006/metadata/contentType" xmlns:ma="http://schemas.microsoft.com/office/2006/metadata/properties/metaAttributes" ct:_="" ma:_="" ma:contentTypeName="Document" ma:contentTypeID="0x010100362A3DD960309D4898DB46BDF27B6B7C" ma:contentTypeVersion="13" ma:contentTypeDescription="Create a new document." ma:contentTypeScope="" ma:versionID="7e4c84adef7fe79a5628fa0a77ab10e1">
   <xsd:schema xmlns:xsd="http://www.w3.org/2001/XMLSchema" xmlns:xs="http://www.w3.org/2001/XMLSchema" xmlns:p="http://schemas.microsoft.com/office/2006/metadata/properties" xmlns:ns2="e95db97a-a3a0-4d55-8e56-3f59abda7eda" xmlns:ns3="f9240785-5e97-4082-90f4-ff5e45a71186" targetNamespace="http://schemas.microsoft.com/office/2006/metadata/properties" ma:root="true" ma:fieldsID="e7b3efaec08b3368c0b11c8833fc8234" ns2:_="" ns3:_="">
     <xsd:import namespace="e95db97a-a3a0-4d55-8e56-3f59abda7eda"/>
@@ -14255,26 +16155,27 @@
 </ct:contentTypeSchema>
 </file>
 
-<file path=customXml/itemProps1.xml><?xml version="1.0" encoding="utf-8"?>
-<ds:datastoreItem xmlns:ds="http://schemas.openxmlformats.org/officeDocument/2006/customXml" ds:itemID="{08E7E90A-0FE3-433C-86A3-5030F54AA73B}">
-  <ds:schemaRefs>
-    <ds:schemaRef ds:uri="http://schemas.microsoft.com/office/2006/metadata/properties"/>
-    <ds:schemaRef ds:uri="http://schemas.microsoft.com/office/infopath/2007/PartnerControls"/>
-    <ds:schemaRef ds:uri="e95db97a-a3a0-4d55-8e56-3f59abda7eda"/>
-    <ds:schemaRef ds:uri="f9240785-5e97-4082-90f4-ff5e45a71186"/>
-  </ds:schemaRefs>
-</ds:datastoreItem>
+<file path=customXml/item2.xml><?xml version="1.0" encoding="utf-8"?>
+<?mso-contentType ?>
+<FormTemplates xmlns="http://schemas.microsoft.com/sharepoint/v3/contenttype/forms">
+  <Display>DocumentLibraryForm</Display>
+  <Edit>DocumentLibraryForm</Edit>
+  <New>DocumentLibraryForm</New>
+</FormTemplates>
 </file>
 
-<file path=customXml/itemProps2.xml><?xml version="1.0" encoding="utf-8"?>
-<ds:datastoreItem xmlns:ds="http://schemas.openxmlformats.org/officeDocument/2006/customXml" ds:itemID="{B632F0D0-5D32-4307-AD67-CAC566C2BCA7}">
-  <ds:schemaRefs>
-    <ds:schemaRef ds:uri="http://schemas.microsoft.com/sharepoint/v3/contenttype/forms"/>
-  </ds:schemaRefs>
-</ds:datastoreItem>
+<file path=customXml/item3.xml><?xml version="1.0" encoding="utf-8"?>
+<p:properties xmlns:p="http://schemas.microsoft.com/office/2006/metadata/properties" xmlns:xsi="http://www.w3.org/2001/XMLSchema-instance" xmlns:pc="http://schemas.microsoft.com/office/infopath/2007/PartnerControls">
+  <documentManagement>
+    <TaxCatchAll xmlns="e95db97a-a3a0-4d55-8e56-3f59abda7eda" xsi:nil="true"/>
+    <lcf76f155ced4ddcb4097134ff3c332f xmlns="f9240785-5e97-4082-90f4-ff5e45a71186">
+      <Terms xmlns="http://schemas.microsoft.com/office/infopath/2007/PartnerControls"/>
+    </lcf76f155ced4ddcb4097134ff3c332f>
+  </documentManagement>
+</p:properties>
 </file>
 
-<file path=customXml/itemProps3.xml><?xml version="1.0" encoding="utf-8"?>
+<file path=customXml/itemProps1.xml><?xml version="1.0" encoding="utf-8"?>
 <ds:datastoreItem xmlns:ds="http://schemas.openxmlformats.org/officeDocument/2006/customXml" ds:itemID="{C4154646-45A4-4821-A7C2-C05E83E55CF3}">
   <ds:schemaRefs>
     <ds:schemaRef ds:uri="http://schemas.microsoft.com/office/2006/metadata/contentType"/>
@@ -14291,4 +16192,23 @@
     <ds:schemaRef ds:uri="http://schemas.microsoft.com/internal/obd"/>
   </ds:schemaRefs>
 </ds:datastoreItem>
+</file>
+
+<file path=customXml/itemProps2.xml><?xml version="1.0" encoding="utf-8"?>
+<ds:datastoreItem xmlns:ds="http://schemas.openxmlformats.org/officeDocument/2006/customXml" ds:itemID="{B632F0D0-5D32-4307-AD67-CAC566C2BCA7}">
+  <ds:schemaRefs>
+    <ds:schemaRef ds:uri="http://schemas.microsoft.com/sharepoint/v3/contenttype/forms"/>
+  </ds:schemaRefs>
+</ds:datastoreItem>
+</file>
+
+<file path=customXml/itemProps3.xml><?xml version="1.0" encoding="utf-8"?>
+<ds:datastoreItem xmlns:ds="http://schemas.openxmlformats.org/officeDocument/2006/customXml" ds:itemID="{08E7E90A-0FE3-433C-86A3-5030F54AA73B}">
+  <ds:schemaRefs>
+    <ds:schemaRef ds:uri="http://schemas.microsoft.com/office/2006/metadata/properties"/>
+    <ds:schemaRef ds:uri="http://schemas.microsoft.com/office/infopath/2007/PartnerControls"/>
+    <ds:schemaRef ds:uri="e95db97a-a3a0-4d55-8e56-3f59abda7eda"/>
+    <ds:schemaRef ds:uri="f9240785-5e97-4082-90f4-ff5e45a71186"/>
+  </ds:schemaRefs>
+</ds:datastoreItem>
 </file>